--- a/4 semestr/TP/lab1/ПРИ-120-ТП-#1-Грачев.docx
+++ b/4 semestr/TP/lab1/ПРИ-120-ТП-#1-Грачев.docx
@@ -489,7 +489,24 @@
           <w:sz w:val="28"/>
           <w:szCs w:val="28"/>
         </w:rPr>
-        <w:t>Изучить базовые принципы построения и функционирования простейших веб-приложений на платформе ASP.NET 4.0.</w:t>
+        <w:t xml:space="preserve">Изучить базовые принципы построения и функционирования простейших веб-приложений на платформе ASP.NET </w:t>
+      </w:r>
+      <w:r>
+        <w:rPr>
+          <w:rFonts w:ascii="Times New Roman" w:hAnsi="Times New Roman" w:cs="Times New Roman"/>
+          <w:sz w:val="28"/>
+          <w:szCs w:val="28"/>
+          <w:lang w:val="en-US"/>
+        </w:rPr>
+        <w:t>Core</w:t>
+      </w:r>
+      <w:r>
+        <w:rPr>
+          <w:rFonts w:ascii="Times New Roman" w:hAnsi="Times New Roman" w:cs="Times New Roman"/>
+          <w:sz w:val="28"/>
+          <w:szCs w:val="28"/>
+        </w:rPr>
+        <w:t>.</w:t>
       </w:r>
     </w:p>
     <w:p>
@@ -512,6 +529,54 @@
     </w:p>
     <w:p>
       <w:pPr>
+        <w:pStyle w:val="a3"/>
+        <w:numPr>
+          <w:ilvl w:val="0"/>
+          <w:numId w:val="3"/>
+        </w:numPr>
+        <w:rPr>
+          <w:rFonts w:ascii="Times New Roman" w:hAnsi="Times New Roman" w:cs="Times New Roman"/>
+          <w:sz w:val="28"/>
+          <w:szCs w:val="28"/>
+        </w:rPr>
+      </w:pPr>
+      <w:r>
+        <w:rPr>
+          <w:rFonts w:ascii="Times New Roman" w:hAnsi="Times New Roman" w:cs="Times New Roman"/>
+          <w:sz w:val="28"/>
+          <w:szCs w:val="28"/>
+        </w:rPr>
+        <w:t xml:space="preserve">Был создан новый класс </w:t>
+      </w:r>
+      <w:r>
+        <w:rPr>
+          <w:rFonts w:ascii="Times New Roman" w:hAnsi="Times New Roman" w:cs="Times New Roman"/>
+          <w:sz w:val="28"/>
+          <w:szCs w:val="28"/>
+          <w:lang w:val="en-US"/>
+        </w:rPr>
+        <w:t>Calculator</w:t>
+      </w:r>
+      <w:r>
+        <w:rPr>
+          <w:rFonts w:ascii="Times New Roman" w:hAnsi="Times New Roman" w:cs="Times New Roman"/>
+          <w:sz w:val="28"/>
+          <w:szCs w:val="28"/>
+        </w:rPr>
+        <w:t>.</w:t>
+      </w:r>
+      <w:r>
+        <w:rPr>
+          <w:rFonts w:ascii="Times New Roman" w:hAnsi="Times New Roman" w:cs="Times New Roman"/>
+          <w:sz w:val="28"/>
+          <w:szCs w:val="28"/>
+          <w:lang w:val="en-US"/>
+        </w:rPr>
+        <w:t>cs</w:t>
+      </w:r>
+    </w:p>
+    <w:p>
+      <w:pPr>
         <w:jc w:val="center"/>
         <w:rPr>
           <w:rFonts w:ascii="Times New Roman" w:hAnsi="Times New Roman" w:cs="Times New Roman"/>
@@ -524,9 +589,9 @@
           <w:noProof/>
         </w:rPr>
         <w:drawing>
-          <wp:inline distT="0" distB="0" distL="0" distR="0" wp14:anchorId="0BE57BEA" wp14:editId="5BDECC52">
-            <wp:extent cx="5940425" cy="3911600"/>
-            <wp:effectExtent l="0" t="0" r="3175" b="0"/>
+          <wp:inline distT="0" distB="0" distL="0" distR="0" wp14:anchorId="2877D8D1" wp14:editId="18C59CF3">
+            <wp:extent cx="4810125" cy="2971800"/>
+            <wp:effectExtent l="0" t="0" r="9525" b="0"/>
             <wp:docPr id="1" name="Рисунок 1"/>
             <wp:cNvGraphicFramePr>
               <a:graphicFrameLocks xmlns:a="http://schemas.openxmlformats.org/drawingml/2006/main" noChangeAspect="1"/>
@@ -547,7 +612,7 @@
                   <pic:spPr>
                     <a:xfrm>
                       <a:off x="0" y="0"/>
-                      <a:ext cx="5940425" cy="3911600"/>
+                      <a:ext cx="4810125" cy="2971800"/>
                     </a:xfrm>
                     <a:prstGeom prst="rect">
                       <a:avLst/>
@@ -562,7 +627,11 @@
     </w:p>
     <w:p>
       <w:pPr>
-        <w:jc w:val="center"/>
+        <w:pStyle w:val="a3"/>
+        <w:numPr>
+          <w:ilvl w:val="0"/>
+          <w:numId w:val="3"/>
+        </w:numPr>
         <w:rPr>
           <w:rFonts w:ascii="Times New Roman" w:hAnsi="Times New Roman" w:cs="Times New Roman"/>
           <w:sz w:val="28"/>
@@ -571,13 +640,74 @@
       </w:pPr>
       <w:r>
         <w:rPr>
+          <w:rFonts w:ascii="Times New Roman" w:hAnsi="Times New Roman" w:cs="Times New Roman"/>
+          <w:sz w:val="28"/>
+          <w:szCs w:val="28"/>
+        </w:rPr>
+        <w:t xml:space="preserve">В файле </w:t>
+      </w:r>
+      <w:r>
+        <w:rPr>
+          <w:rFonts w:ascii="Times New Roman" w:hAnsi="Times New Roman" w:cs="Times New Roman"/>
+          <w:sz w:val="28"/>
+          <w:szCs w:val="28"/>
+          <w:lang w:val="en-US"/>
+        </w:rPr>
+        <w:t>Index</w:t>
+      </w:r>
+      <w:r>
+        <w:rPr>
+          <w:rFonts w:ascii="Times New Roman" w:hAnsi="Times New Roman" w:cs="Times New Roman"/>
+          <w:sz w:val="28"/>
+          <w:szCs w:val="28"/>
+        </w:rPr>
+        <w:t>.</w:t>
+      </w:r>
+      <w:proofErr w:type="spellStart"/>
+      <w:r>
+        <w:rPr>
+          <w:rFonts w:ascii="Times New Roman" w:hAnsi="Times New Roman" w:cs="Times New Roman"/>
+          <w:sz w:val="28"/>
+          <w:szCs w:val="28"/>
+          <w:lang w:val="en-US"/>
+        </w:rPr>
+        <w:t>cshtml</w:t>
+      </w:r>
+      <w:proofErr w:type="spellEnd"/>
+      <w:r>
+        <w:rPr>
+          <w:rFonts w:ascii="Times New Roman" w:hAnsi="Times New Roman" w:cs="Times New Roman"/>
+          <w:sz w:val="28"/>
+          <w:szCs w:val="28"/>
+        </w:rPr>
+        <w:t xml:space="preserve"> </w:t>
+      </w:r>
+      <w:r>
+        <w:rPr>
+          <w:rFonts w:ascii="Times New Roman" w:hAnsi="Times New Roman" w:cs="Times New Roman"/>
+          <w:sz w:val="28"/>
+          <w:szCs w:val="28"/>
+        </w:rPr>
+        <w:t>были добавлены кнопки и поля ввода</w:t>
+      </w:r>
+    </w:p>
+    <w:p>
+      <w:pPr>
+        <w:rPr>
+          <w:rFonts w:ascii="Times New Roman" w:hAnsi="Times New Roman" w:cs="Times New Roman"/>
+          <w:sz w:val="28"/>
+          <w:szCs w:val="28"/>
+        </w:rPr>
+      </w:pPr>
+      <w:r>
+        <w:rPr>
           <w:noProof/>
         </w:rPr>
         <w:drawing>
-          <wp:inline distT="0" distB="0" distL="0" distR="0" wp14:anchorId="22CE2B94" wp14:editId="7E6B452D">
-            <wp:extent cx="5940425" cy="3340100"/>
+          <wp:inline distT="0" distB="0" distL="0" distR="0" wp14:anchorId="720774CA" wp14:editId="7D861FA0">
+            <wp:extent cx="5940425" cy="3354705"/>
             <wp:effectExtent l="0" t="0" r="3175" b="0"/>
-            <wp:docPr id="3" name="Рисунок 3"/>
+            <wp:docPr id="4" name="Рисунок 4"/>
             <wp:cNvGraphicFramePr>
               <a:graphicFrameLocks xmlns:a="http://schemas.openxmlformats.org/drawingml/2006/main" noChangeAspect="1"/>
             </wp:cNvGraphicFramePr>
@@ -597,6 +727,314 @@
                   <pic:spPr>
                     <a:xfrm>
                       <a:off x="0" y="0"/>
+                      <a:ext cx="5940425" cy="3354705"/>
+                    </a:xfrm>
+                    <a:prstGeom prst="rect">
+                      <a:avLst/>
+                    </a:prstGeom>
+                  </pic:spPr>
+                </pic:pic>
+              </a:graphicData>
+            </a:graphic>
+          </wp:inline>
+        </w:drawing>
+      </w:r>
+    </w:p>
+    <w:p>
+      <w:pPr>
+        <w:pStyle w:val="a3"/>
+        <w:numPr>
+          <w:ilvl w:val="0"/>
+          <w:numId w:val="3"/>
+        </w:numPr>
+        <w:rPr>
+          <w:rFonts w:ascii="Times New Roman" w:hAnsi="Times New Roman" w:cs="Times New Roman"/>
+          <w:sz w:val="28"/>
+          <w:szCs w:val="28"/>
+        </w:rPr>
+      </w:pPr>
+      <w:r>
+        <w:rPr>
+          <w:rFonts w:ascii="Times New Roman" w:hAnsi="Times New Roman" w:cs="Times New Roman"/>
+          <w:sz w:val="28"/>
+          <w:szCs w:val="28"/>
+        </w:rPr>
+        <w:t xml:space="preserve">В файле </w:t>
+      </w:r>
+      <w:proofErr w:type="spellStart"/>
+      <w:r>
+        <w:rPr>
+          <w:rFonts w:ascii="Times New Roman" w:hAnsi="Times New Roman" w:cs="Times New Roman"/>
+          <w:sz w:val="28"/>
+          <w:szCs w:val="28"/>
+          <w:lang w:val="en-US"/>
+        </w:rPr>
+        <w:t>HomeController</w:t>
+      </w:r>
+      <w:proofErr w:type="spellEnd"/>
+      <w:r>
+        <w:rPr>
+          <w:rFonts w:ascii="Times New Roman" w:hAnsi="Times New Roman" w:cs="Times New Roman"/>
+          <w:sz w:val="28"/>
+          <w:szCs w:val="28"/>
+        </w:rPr>
+        <w:t>.</w:t>
+      </w:r>
+      <w:r>
+        <w:rPr>
+          <w:rFonts w:ascii="Times New Roman" w:hAnsi="Times New Roman" w:cs="Times New Roman"/>
+          <w:sz w:val="28"/>
+          <w:szCs w:val="28"/>
+          <w:lang w:val="en-US"/>
+        </w:rPr>
+        <w:t>cs</w:t>
+      </w:r>
+      <w:r>
+        <w:rPr>
+          <w:rFonts w:ascii="Times New Roman" w:hAnsi="Times New Roman" w:cs="Times New Roman"/>
+          <w:sz w:val="28"/>
+          <w:szCs w:val="28"/>
+        </w:rPr>
+        <w:t xml:space="preserve"> </w:t>
+      </w:r>
+      <w:r>
+        <w:rPr>
+          <w:rFonts w:ascii="Times New Roman" w:hAnsi="Times New Roman" w:cs="Times New Roman"/>
+          <w:sz w:val="28"/>
+          <w:szCs w:val="28"/>
+        </w:rPr>
+        <w:t>был создан новый метод, в котором реализован калькулятор</w:t>
+      </w:r>
+    </w:p>
+    <w:p>
+      <w:pPr>
+        <w:rPr>
+          <w:rFonts w:ascii="Times New Roman" w:hAnsi="Times New Roman" w:cs="Times New Roman"/>
+          <w:sz w:val="28"/>
+          <w:szCs w:val="28"/>
+        </w:rPr>
+      </w:pPr>
+      <w:r>
+        <w:rPr>
+          <w:noProof/>
+        </w:rPr>
+        <w:lastRenderedPageBreak/>
+        <w:drawing>
+          <wp:inline distT="0" distB="0" distL="0" distR="0" wp14:anchorId="5777AE4D" wp14:editId="5E17C678">
+            <wp:extent cx="5940425" cy="2514600"/>
+            <wp:effectExtent l="0" t="0" r="3175" b="0"/>
+            <wp:docPr id="9" name="Рисунок 9"/>
+            <wp:cNvGraphicFramePr>
+              <a:graphicFrameLocks xmlns:a="http://schemas.openxmlformats.org/drawingml/2006/main" noChangeAspect="1"/>
+            </wp:cNvGraphicFramePr>
+            <a:graphic xmlns:a="http://schemas.openxmlformats.org/drawingml/2006/main">
+              <a:graphicData uri="http://schemas.openxmlformats.org/drawingml/2006/picture">
+                <pic:pic xmlns:pic="http://schemas.openxmlformats.org/drawingml/2006/picture">
+                  <pic:nvPicPr>
+                    <pic:cNvPr id="1" name=""/>
+                    <pic:cNvPicPr/>
+                  </pic:nvPicPr>
+                  <pic:blipFill>
+                    <a:blip r:embed="rId7"/>
+                    <a:stretch>
+                      <a:fillRect/>
+                    </a:stretch>
+                  </pic:blipFill>
+                  <pic:spPr>
+                    <a:xfrm>
+                      <a:off x="0" y="0"/>
+                      <a:ext cx="5940425" cy="2514600"/>
+                    </a:xfrm>
+                    <a:prstGeom prst="rect">
+                      <a:avLst/>
+                    </a:prstGeom>
+                  </pic:spPr>
+                </pic:pic>
+              </a:graphicData>
+            </a:graphic>
+          </wp:inline>
+        </w:drawing>
+      </w:r>
+    </w:p>
+    <w:p>
+      <w:pPr>
+        <w:pStyle w:val="a3"/>
+        <w:numPr>
+          <w:ilvl w:val="0"/>
+          <w:numId w:val="3"/>
+        </w:numPr>
+        <w:rPr>
+          <w:rFonts w:ascii="Times New Roman" w:hAnsi="Times New Roman" w:cs="Times New Roman"/>
+          <w:sz w:val="28"/>
+          <w:szCs w:val="28"/>
+        </w:rPr>
+      </w:pPr>
+      <w:r>
+        <w:rPr>
+          <w:rFonts w:ascii="Times New Roman" w:hAnsi="Times New Roman" w:cs="Times New Roman"/>
+          <w:sz w:val="28"/>
+          <w:szCs w:val="28"/>
+        </w:rPr>
+        <w:t xml:space="preserve">Был немного изменен </w:t>
+      </w:r>
+      <w:r>
+        <w:rPr>
+          <w:rFonts w:ascii="Times New Roman" w:hAnsi="Times New Roman" w:cs="Times New Roman"/>
+          <w:sz w:val="28"/>
+          <w:szCs w:val="28"/>
+          <w:lang w:val="en-US"/>
+        </w:rPr>
+        <w:t>CSS</w:t>
+      </w:r>
+      <w:r>
+        <w:rPr>
+          <w:rFonts w:ascii="Times New Roman" w:hAnsi="Times New Roman" w:cs="Times New Roman"/>
+          <w:sz w:val="28"/>
+          <w:szCs w:val="28"/>
+        </w:rPr>
+        <w:t xml:space="preserve"> </w:t>
+      </w:r>
+      <w:r>
+        <w:rPr>
+          <w:rFonts w:ascii="Times New Roman" w:hAnsi="Times New Roman" w:cs="Times New Roman"/>
+          <w:sz w:val="28"/>
+          <w:szCs w:val="28"/>
+        </w:rPr>
+        <w:t xml:space="preserve">файл </w:t>
+      </w:r>
+      <w:r>
+        <w:rPr>
+          <w:rFonts w:ascii="Times New Roman" w:hAnsi="Times New Roman" w:cs="Times New Roman"/>
+          <w:sz w:val="28"/>
+          <w:szCs w:val="28"/>
+          <w:lang w:val="en-US"/>
+        </w:rPr>
+        <w:t>site</w:t>
+      </w:r>
+      <w:r>
+        <w:rPr>
+          <w:rFonts w:ascii="Times New Roman" w:hAnsi="Times New Roman" w:cs="Times New Roman"/>
+          <w:sz w:val="28"/>
+          <w:szCs w:val="28"/>
+        </w:rPr>
+        <w:t>.</w:t>
+      </w:r>
+      <w:proofErr w:type="spellStart"/>
+      <w:r>
+        <w:rPr>
+          <w:rFonts w:ascii="Times New Roman" w:hAnsi="Times New Roman" w:cs="Times New Roman"/>
+          <w:sz w:val="28"/>
+          <w:szCs w:val="28"/>
+          <w:lang w:val="en-US"/>
+        </w:rPr>
+        <w:t>css</w:t>
+      </w:r>
+      <w:proofErr w:type="spellEnd"/>
+    </w:p>
+    <w:p>
+      <w:pPr>
+        <w:jc w:val="center"/>
+        <w:rPr>
+          <w:rFonts w:ascii="Times New Roman" w:hAnsi="Times New Roman" w:cs="Times New Roman"/>
+          <w:sz w:val="28"/>
+          <w:szCs w:val="28"/>
+        </w:rPr>
+      </w:pPr>
+      <w:r>
+        <w:rPr>
+          <w:noProof/>
+        </w:rPr>
+        <w:drawing>
+          <wp:inline distT="0" distB="0" distL="0" distR="0" wp14:anchorId="20F43832" wp14:editId="541C8EE2">
+            <wp:extent cx="3495675" cy="2676525"/>
+            <wp:effectExtent l="0" t="0" r="9525" b="9525"/>
+            <wp:docPr id="6" name="Рисунок 6"/>
+            <wp:cNvGraphicFramePr>
+              <a:graphicFrameLocks xmlns:a="http://schemas.openxmlformats.org/drawingml/2006/main" noChangeAspect="1"/>
+            </wp:cNvGraphicFramePr>
+            <a:graphic xmlns:a="http://schemas.openxmlformats.org/drawingml/2006/main">
+              <a:graphicData uri="http://schemas.openxmlformats.org/drawingml/2006/picture">
+                <pic:pic xmlns:pic="http://schemas.openxmlformats.org/drawingml/2006/picture">
+                  <pic:nvPicPr>
+                    <pic:cNvPr id="1" name=""/>
+                    <pic:cNvPicPr/>
+                  </pic:nvPicPr>
+                  <pic:blipFill>
+                    <a:blip r:embed="rId8"/>
+                    <a:stretch>
+                      <a:fillRect/>
+                    </a:stretch>
+                  </pic:blipFill>
+                  <pic:spPr>
+                    <a:xfrm>
+                      <a:off x="0" y="0"/>
+                      <a:ext cx="3495675" cy="2676525"/>
+                    </a:xfrm>
+                    <a:prstGeom prst="rect">
+                      <a:avLst/>
+                    </a:prstGeom>
+                  </pic:spPr>
+                </pic:pic>
+              </a:graphicData>
+            </a:graphic>
+          </wp:inline>
+        </w:drawing>
+      </w:r>
+    </w:p>
+    <w:p>
+      <w:pPr>
+        <w:rPr>
+          <w:rFonts w:ascii="Times New Roman" w:hAnsi="Times New Roman" w:cs="Times New Roman"/>
+          <w:sz w:val="28"/>
+          <w:szCs w:val="28"/>
+        </w:rPr>
+      </w:pPr>
+      <w:r>
+        <w:rPr>
+          <w:rFonts w:ascii="Times New Roman" w:hAnsi="Times New Roman" w:cs="Times New Roman"/>
+          <w:sz w:val="28"/>
+          <w:szCs w:val="28"/>
+        </w:rPr>
+        <w:t>Скриншоты работы программы представлены ниже</w:t>
+      </w:r>
+    </w:p>
+    <w:p>
+      <w:pPr>
+        <w:rPr>
+          <w:rFonts w:ascii="Times New Roman" w:hAnsi="Times New Roman" w:cs="Times New Roman"/>
+          <w:sz w:val="28"/>
+          <w:szCs w:val="28"/>
+        </w:rPr>
+      </w:pPr>
+      <w:r>
+        <w:rPr>
+          <w:noProof/>
+        </w:rPr>
+        <w:lastRenderedPageBreak/>
+        <w:drawing>
+          <wp:inline distT="0" distB="0" distL="0" distR="0" wp14:anchorId="3DADED20" wp14:editId="0FCD4373">
+            <wp:extent cx="5940425" cy="3340100"/>
+            <wp:effectExtent l="0" t="0" r="3175" b="0"/>
+            <wp:docPr id="7" name="Рисунок 7"/>
+            <wp:cNvGraphicFramePr>
+              <a:graphicFrameLocks xmlns:a="http://schemas.openxmlformats.org/drawingml/2006/main" noChangeAspect="1"/>
+            </wp:cNvGraphicFramePr>
+            <a:graphic xmlns:a="http://schemas.openxmlformats.org/drawingml/2006/main">
+              <a:graphicData uri="http://schemas.openxmlformats.org/drawingml/2006/picture">
+                <pic:pic xmlns:pic="http://schemas.openxmlformats.org/drawingml/2006/picture">
+                  <pic:nvPicPr>
+                    <pic:cNvPr id="1" name=""/>
+                    <pic:cNvPicPr/>
+                  </pic:nvPicPr>
+                  <pic:blipFill>
+                    <a:blip r:embed="rId9"/>
+                    <a:stretch>
+                      <a:fillRect/>
+                    </a:stretch>
+                  </pic:blipFill>
+                  <pic:spPr>
+                    <a:xfrm>
+                      <a:off x="0" y="0"/>
                       <a:ext cx="5940425" cy="3340100"/>
                     </a:xfrm>
                     <a:prstGeom prst="rect">
@@ -617,9 +1055,5477 @@
           <w:rFonts w:ascii="Times New Roman" w:hAnsi="Times New Roman" w:cs="Times New Roman"/>
           <w:sz w:val="28"/>
           <w:szCs w:val="28"/>
-          <w:lang w:val="en-US"/>
-        </w:rPr>
-      </w:pPr>
+        </w:rPr>
+      </w:pPr>
+      <w:r>
+        <w:rPr>
+          <w:noProof/>
+        </w:rPr>
+        <w:drawing>
+          <wp:inline distT="0" distB="0" distL="0" distR="0" wp14:anchorId="6339955F" wp14:editId="1E7824DB">
+            <wp:extent cx="1453773" cy="1673752"/>
+            <wp:effectExtent l="0" t="0" r="0" b="3175"/>
+            <wp:docPr id="8" name="Рисунок 8"/>
+            <wp:cNvGraphicFramePr>
+              <a:graphicFrameLocks xmlns:a="http://schemas.openxmlformats.org/drawingml/2006/main" noChangeAspect="1"/>
+            </wp:cNvGraphicFramePr>
+            <a:graphic xmlns:a="http://schemas.openxmlformats.org/drawingml/2006/main">
+              <a:graphicData uri="http://schemas.openxmlformats.org/drawingml/2006/picture">
+                <pic:pic xmlns:pic="http://schemas.openxmlformats.org/drawingml/2006/picture">
+                  <pic:nvPicPr>
+                    <pic:cNvPr id="1" name=""/>
+                    <pic:cNvPicPr/>
+                  </pic:nvPicPr>
+                  <pic:blipFill>
+                    <a:blip r:embed="rId10"/>
+                    <a:stretch>
+                      <a:fillRect/>
+                    </a:stretch>
+                  </pic:blipFill>
+                  <pic:spPr>
+                    <a:xfrm>
+                      <a:off x="0" y="0"/>
+                      <a:ext cx="1464999" cy="1686677"/>
+                    </a:xfrm>
+                    <a:prstGeom prst="rect">
+                      <a:avLst/>
+                    </a:prstGeom>
+                  </pic:spPr>
+                </pic:pic>
+              </a:graphicData>
+            </a:graphic>
+          </wp:inline>
+        </w:drawing>
+      </w:r>
+      <w:r>
+        <w:rPr>
+          <w:noProof/>
+        </w:rPr>
+        <w:drawing>
+          <wp:inline distT="0" distB="0" distL="0" distR="0" wp14:anchorId="53EB65B6" wp14:editId="4DC677A9">
+            <wp:extent cx="1453789" cy="1674061"/>
+            <wp:effectExtent l="0" t="0" r="0" b="2540"/>
+            <wp:docPr id="10" name="Рисунок 10"/>
+            <wp:cNvGraphicFramePr>
+              <a:graphicFrameLocks xmlns:a="http://schemas.openxmlformats.org/drawingml/2006/main" noChangeAspect="1"/>
+            </wp:cNvGraphicFramePr>
+            <a:graphic xmlns:a="http://schemas.openxmlformats.org/drawingml/2006/main">
+              <a:graphicData uri="http://schemas.openxmlformats.org/drawingml/2006/picture">
+                <pic:pic xmlns:pic="http://schemas.openxmlformats.org/drawingml/2006/picture">
+                  <pic:nvPicPr>
+                    <pic:cNvPr id="1" name=""/>
+                    <pic:cNvPicPr/>
+                  </pic:nvPicPr>
+                  <pic:blipFill>
+                    <a:blip r:embed="rId11"/>
+                    <a:stretch>
+                      <a:fillRect/>
+                    </a:stretch>
+                  </pic:blipFill>
+                  <pic:spPr>
+                    <a:xfrm>
+                      <a:off x="0" y="0"/>
+                      <a:ext cx="1473971" cy="1697301"/>
+                    </a:xfrm>
+                    <a:prstGeom prst="rect">
+                      <a:avLst/>
+                    </a:prstGeom>
+                  </pic:spPr>
+                </pic:pic>
+              </a:graphicData>
+            </a:graphic>
+          </wp:inline>
+        </w:drawing>
+      </w:r>
+      <w:r>
+        <w:rPr>
+          <w:noProof/>
+        </w:rPr>
+        <w:drawing>
+          <wp:inline distT="0" distB="0" distL="0" distR="0" wp14:anchorId="11B1F066" wp14:editId="555C197F">
+            <wp:extent cx="1449238" cy="1654181"/>
+            <wp:effectExtent l="0" t="0" r="0" b="3175"/>
+            <wp:docPr id="11" name="Рисунок 11"/>
+            <wp:cNvGraphicFramePr>
+              <a:graphicFrameLocks xmlns:a="http://schemas.openxmlformats.org/drawingml/2006/main" noChangeAspect="1"/>
+            </wp:cNvGraphicFramePr>
+            <a:graphic xmlns:a="http://schemas.openxmlformats.org/drawingml/2006/main">
+              <a:graphicData uri="http://schemas.openxmlformats.org/drawingml/2006/picture">
+                <pic:pic xmlns:pic="http://schemas.openxmlformats.org/drawingml/2006/picture">
+                  <pic:nvPicPr>
+                    <pic:cNvPr id="1" name=""/>
+                    <pic:cNvPicPr/>
+                  </pic:nvPicPr>
+                  <pic:blipFill>
+                    <a:blip r:embed="rId12"/>
+                    <a:stretch>
+                      <a:fillRect/>
+                    </a:stretch>
+                  </pic:blipFill>
+                  <pic:spPr>
+                    <a:xfrm>
+                      <a:off x="0" y="0"/>
+                      <a:ext cx="1466312" cy="1673669"/>
+                    </a:xfrm>
+                    <a:prstGeom prst="rect">
+                      <a:avLst/>
+                    </a:prstGeom>
+                  </pic:spPr>
+                </pic:pic>
+              </a:graphicData>
+            </a:graphic>
+          </wp:inline>
+        </w:drawing>
+      </w:r>
+      <w:r>
+        <w:rPr>
+          <w:noProof/>
+        </w:rPr>
+        <w:drawing>
+          <wp:inline distT="0" distB="0" distL="0" distR="0" wp14:anchorId="535E5916" wp14:editId="1C16F16A">
+            <wp:extent cx="1397479" cy="1639899"/>
+            <wp:effectExtent l="0" t="0" r="0" b="0"/>
+            <wp:docPr id="12" name="Рисунок 12"/>
+            <wp:cNvGraphicFramePr>
+              <a:graphicFrameLocks xmlns:a="http://schemas.openxmlformats.org/drawingml/2006/main" noChangeAspect="1"/>
+            </wp:cNvGraphicFramePr>
+            <a:graphic xmlns:a="http://schemas.openxmlformats.org/drawingml/2006/main">
+              <a:graphicData uri="http://schemas.openxmlformats.org/drawingml/2006/picture">
+                <pic:pic xmlns:pic="http://schemas.openxmlformats.org/drawingml/2006/picture">
+                  <pic:nvPicPr>
+                    <pic:cNvPr id="1" name=""/>
+                    <pic:cNvPicPr/>
+                  </pic:nvPicPr>
+                  <pic:blipFill>
+                    <a:blip r:embed="rId13"/>
+                    <a:stretch>
+                      <a:fillRect/>
+                    </a:stretch>
+                  </pic:blipFill>
+                  <pic:spPr>
+                    <a:xfrm>
+                      <a:off x="0" y="0"/>
+                      <a:ext cx="1420654" cy="1667094"/>
+                    </a:xfrm>
+                    <a:prstGeom prst="rect">
+                      <a:avLst/>
+                    </a:prstGeom>
+                  </pic:spPr>
+                </pic:pic>
+              </a:graphicData>
+            </a:graphic>
+          </wp:inline>
+        </w:drawing>
+      </w:r>
+    </w:p>
+    <w:p>
+      <w:pPr>
+        <w:rPr>
+          <w:rFonts w:ascii="Times New Roman" w:hAnsi="Times New Roman" w:cs="Times New Roman"/>
+          <w:sz w:val="28"/>
+          <w:szCs w:val="28"/>
+        </w:rPr>
+      </w:pPr>
+      <w:r>
+        <w:rPr>
+          <w:rFonts w:ascii="Times New Roman" w:hAnsi="Times New Roman" w:cs="Times New Roman"/>
+          <w:sz w:val="28"/>
+          <w:szCs w:val="28"/>
+        </w:rPr>
+        <w:t>Листинг программы:</w:t>
+      </w:r>
+    </w:p>
+    <w:p>
+      <w:pPr>
+        <w:rPr>
+          <w:rFonts w:ascii="Times New Roman" w:hAnsi="Times New Roman" w:cs="Times New Roman"/>
+          <w:sz w:val="28"/>
+          <w:szCs w:val="28"/>
+          <w:lang w:val="en-US"/>
+        </w:rPr>
+      </w:pPr>
+      <w:proofErr w:type="spellStart"/>
+      <w:r>
+        <w:rPr>
+          <w:rFonts w:ascii="Times New Roman" w:hAnsi="Times New Roman" w:cs="Times New Roman"/>
+          <w:sz w:val="28"/>
+          <w:szCs w:val="28"/>
+          <w:lang w:val="en-US"/>
+        </w:rPr>
+        <w:t>Index.cshtml</w:t>
+      </w:r>
+      <w:proofErr w:type="spellEnd"/>
+    </w:p>
+    <w:p>
+      <w:pPr>
+        <w:autoSpaceDE w:val="0"/>
+        <w:autoSpaceDN w:val="0"/>
+        <w:adjustRightInd w:val="0"/>
+        <w:spacing w:after="0" w:line="240" w:lineRule="auto"/>
+        <w:rPr>
+          <w:rFonts w:ascii="Cascadia Mono" w:hAnsi="Cascadia Mono" w:cs="Cascadia Mono"/>
+          <w:color w:val="000000"/>
+          <w:sz w:val="19"/>
+          <w:szCs w:val="19"/>
+          <w:lang w:val="en-US"/>
+        </w:rPr>
+      </w:pPr>
+      <w:r>
+        <w:rPr>
+          <w:rFonts w:ascii="Cascadia Mono" w:hAnsi="Cascadia Mono" w:cs="Cascadia Mono"/>
+          <w:color w:val="000000"/>
+          <w:sz w:val="19"/>
+          <w:szCs w:val="19"/>
+          <w:lang w:val="en-US"/>
+        </w:rPr>
+        <w:t xml:space="preserve">@model </w:t>
+      </w:r>
+      <w:r>
+        <w:rPr>
+          <w:rFonts w:ascii="Cascadia Mono" w:hAnsi="Cascadia Mono" w:cs="Cascadia Mono"/>
+          <w:color w:val="2B91AF"/>
+          <w:sz w:val="19"/>
+          <w:szCs w:val="19"/>
+          <w:lang w:val="en-US"/>
+        </w:rPr>
+        <w:t>lab1_</w:t>
+      </w:r>
+      <w:proofErr w:type="gramStart"/>
+      <w:r>
+        <w:rPr>
+          <w:rFonts w:ascii="Cascadia Mono" w:hAnsi="Cascadia Mono" w:cs="Cascadia Mono"/>
+          <w:color w:val="2B91AF"/>
+          <w:sz w:val="19"/>
+          <w:szCs w:val="19"/>
+          <w:lang w:val="en-US"/>
+        </w:rPr>
+        <w:t>1</w:t>
+      </w:r>
+      <w:r>
+        <w:rPr>
+          <w:rFonts w:ascii="Cascadia Mono" w:hAnsi="Cascadia Mono" w:cs="Cascadia Mono"/>
+          <w:color w:val="000000"/>
+          <w:sz w:val="19"/>
+          <w:szCs w:val="19"/>
+          <w:lang w:val="en-US"/>
+        </w:rPr>
+        <w:t>.</w:t>
+      </w:r>
+      <w:r>
+        <w:rPr>
+          <w:rFonts w:ascii="Cascadia Mono" w:hAnsi="Cascadia Mono" w:cs="Cascadia Mono"/>
+          <w:color w:val="2B91AF"/>
+          <w:sz w:val="19"/>
+          <w:szCs w:val="19"/>
+          <w:lang w:val="en-US"/>
+        </w:rPr>
+        <w:t>Models</w:t>
+      </w:r>
+      <w:r>
+        <w:rPr>
+          <w:rFonts w:ascii="Cascadia Mono" w:hAnsi="Cascadia Mono" w:cs="Cascadia Mono"/>
+          <w:color w:val="000000"/>
+          <w:sz w:val="19"/>
+          <w:szCs w:val="19"/>
+          <w:lang w:val="en-US"/>
+        </w:rPr>
+        <w:t>.</w:t>
+      </w:r>
+      <w:r>
+        <w:rPr>
+          <w:rFonts w:ascii="Cascadia Mono" w:hAnsi="Cascadia Mono" w:cs="Cascadia Mono"/>
+          <w:color w:val="2B91AF"/>
+          <w:sz w:val="19"/>
+          <w:szCs w:val="19"/>
+          <w:lang w:val="en-US"/>
+        </w:rPr>
+        <w:t>Calculator</w:t>
+      </w:r>
+      <w:proofErr w:type="gramEnd"/>
+    </w:p>
+    <w:p>
+      <w:pPr>
+        <w:autoSpaceDE w:val="0"/>
+        <w:autoSpaceDN w:val="0"/>
+        <w:adjustRightInd w:val="0"/>
+        <w:spacing w:after="0" w:line="240" w:lineRule="auto"/>
+        <w:rPr>
+          <w:rFonts w:ascii="Cascadia Mono" w:hAnsi="Cascadia Mono" w:cs="Cascadia Mono"/>
+          <w:color w:val="000000"/>
+          <w:sz w:val="19"/>
+          <w:szCs w:val="19"/>
+          <w:lang w:val="en-US"/>
+        </w:rPr>
+      </w:pPr>
+      <w:r>
+        <w:rPr>
+          <w:rFonts w:ascii="Cascadia Mono" w:hAnsi="Cascadia Mono" w:cs="Cascadia Mono"/>
+          <w:color w:val="000000"/>
+          <w:sz w:val="19"/>
+          <w:szCs w:val="19"/>
+          <w:lang w:val="en-US"/>
+        </w:rPr>
+        <w:t>@{</w:t>
+      </w:r>
+    </w:p>
+    <w:p>
+      <w:pPr>
+        <w:autoSpaceDE w:val="0"/>
+        <w:autoSpaceDN w:val="0"/>
+        <w:adjustRightInd w:val="0"/>
+        <w:spacing w:after="0" w:line="240" w:lineRule="auto"/>
+        <w:rPr>
+          <w:rFonts w:ascii="Cascadia Mono" w:hAnsi="Cascadia Mono" w:cs="Cascadia Mono"/>
+          <w:color w:val="000000"/>
+          <w:sz w:val="19"/>
+          <w:szCs w:val="19"/>
+          <w:lang w:val="en-US"/>
+        </w:rPr>
+      </w:pPr>
+      <w:r>
+        <w:rPr>
+          <w:rFonts w:ascii="Cascadia Mono" w:hAnsi="Cascadia Mono" w:cs="Cascadia Mono"/>
+          <w:color w:val="000000"/>
+          <w:sz w:val="19"/>
+          <w:szCs w:val="19"/>
+          <w:lang w:val="en-US"/>
+        </w:rPr>
+        <w:t xml:space="preserve">    </w:t>
+      </w:r>
+      <w:proofErr w:type="spellStart"/>
+      <w:r>
+        <w:rPr>
+          <w:rFonts w:ascii="Cascadia Mono" w:hAnsi="Cascadia Mono" w:cs="Cascadia Mono"/>
+          <w:color w:val="000000"/>
+          <w:sz w:val="19"/>
+          <w:szCs w:val="19"/>
+          <w:lang w:val="en-US"/>
+        </w:rPr>
+        <w:t>ViewData</w:t>
+      </w:r>
+      <w:proofErr w:type="spellEnd"/>
+      <w:r>
+        <w:rPr>
+          <w:rFonts w:ascii="Cascadia Mono" w:hAnsi="Cascadia Mono" w:cs="Cascadia Mono"/>
+          <w:color w:val="000000"/>
+          <w:sz w:val="19"/>
+          <w:szCs w:val="19"/>
+          <w:lang w:val="en-US"/>
+        </w:rPr>
+        <w:t>[</w:t>
+      </w:r>
+      <w:r>
+        <w:rPr>
+          <w:rFonts w:ascii="Cascadia Mono" w:hAnsi="Cascadia Mono" w:cs="Cascadia Mono"/>
+          <w:color w:val="A31515"/>
+          <w:sz w:val="19"/>
+          <w:szCs w:val="19"/>
+          <w:lang w:val="en-US"/>
+        </w:rPr>
+        <w:t>"Title"</w:t>
+      </w:r>
+      <w:r>
+        <w:rPr>
+          <w:rFonts w:ascii="Cascadia Mono" w:hAnsi="Cascadia Mono" w:cs="Cascadia Mono"/>
+          <w:color w:val="000000"/>
+          <w:sz w:val="19"/>
+          <w:szCs w:val="19"/>
+          <w:lang w:val="en-US"/>
+        </w:rPr>
+        <w:t xml:space="preserve">] = </w:t>
+      </w:r>
+      <w:r>
+        <w:rPr>
+          <w:rFonts w:ascii="Cascadia Mono" w:hAnsi="Cascadia Mono" w:cs="Cascadia Mono"/>
+          <w:color w:val="A31515"/>
+          <w:sz w:val="19"/>
+          <w:szCs w:val="19"/>
+          <w:lang w:val="en-US"/>
+        </w:rPr>
+        <w:t>"Home Page"</w:t>
+      </w:r>
+      <w:r>
+        <w:rPr>
+          <w:rFonts w:ascii="Cascadia Mono" w:hAnsi="Cascadia Mono" w:cs="Cascadia Mono"/>
+          <w:color w:val="000000"/>
+          <w:sz w:val="19"/>
+          <w:szCs w:val="19"/>
+          <w:lang w:val="en-US"/>
+        </w:rPr>
+        <w:t>;</w:t>
+      </w:r>
+    </w:p>
+    <w:p>
+      <w:pPr>
+        <w:autoSpaceDE w:val="0"/>
+        <w:autoSpaceDN w:val="0"/>
+        <w:adjustRightInd w:val="0"/>
+        <w:spacing w:after="0" w:line="240" w:lineRule="auto"/>
+        <w:rPr>
+          <w:rFonts w:ascii="Cascadia Mono" w:hAnsi="Cascadia Mono" w:cs="Cascadia Mono"/>
+          <w:color w:val="000000"/>
+          <w:sz w:val="19"/>
+          <w:szCs w:val="19"/>
+          <w:lang w:val="en-US"/>
+        </w:rPr>
+      </w:pPr>
+      <w:r>
+        <w:rPr>
+          <w:rFonts w:ascii="Cascadia Mono" w:hAnsi="Cascadia Mono" w:cs="Cascadia Mono"/>
+          <w:color w:val="000000"/>
+          <w:sz w:val="19"/>
+          <w:szCs w:val="19"/>
+          <w:lang w:val="en-US"/>
+        </w:rPr>
+        <w:t>}</w:t>
+      </w:r>
+    </w:p>
+    <w:p>
+      <w:pPr>
+        <w:autoSpaceDE w:val="0"/>
+        <w:autoSpaceDN w:val="0"/>
+        <w:adjustRightInd w:val="0"/>
+        <w:spacing w:after="0" w:line="240" w:lineRule="auto"/>
+        <w:rPr>
+          <w:rFonts w:ascii="Cascadia Mono" w:hAnsi="Cascadia Mono" w:cs="Cascadia Mono"/>
+          <w:color w:val="000000"/>
+          <w:sz w:val="19"/>
+          <w:szCs w:val="19"/>
+          <w:lang w:val="en-US"/>
+        </w:rPr>
+      </w:pPr>
+      <w:r>
+        <w:rPr>
+          <w:rFonts w:ascii="Cascadia Mono" w:hAnsi="Cascadia Mono" w:cs="Cascadia Mono"/>
+          <w:color w:val="0000FF"/>
+          <w:sz w:val="19"/>
+          <w:szCs w:val="19"/>
+          <w:lang w:val="en-US"/>
+        </w:rPr>
+        <w:t>&lt;</w:t>
+      </w:r>
+      <w:r>
+        <w:rPr>
+          <w:rFonts w:ascii="Cascadia Mono" w:hAnsi="Cascadia Mono" w:cs="Cascadia Mono"/>
+          <w:b/>
+          <w:bCs/>
+          <w:color w:val="800080"/>
+          <w:sz w:val="19"/>
+          <w:szCs w:val="19"/>
+          <w:lang w:val="en-US"/>
+        </w:rPr>
+        <w:t>form</w:t>
+      </w:r>
+      <w:r>
+        <w:rPr>
+          <w:rFonts w:ascii="Cascadia Mono" w:hAnsi="Cascadia Mono" w:cs="Cascadia Mono"/>
+          <w:color w:val="000000"/>
+          <w:sz w:val="19"/>
+          <w:szCs w:val="19"/>
+          <w:lang w:val="en-US"/>
+        </w:rPr>
+        <w:t xml:space="preserve"> </w:t>
+      </w:r>
+      <w:r>
+        <w:rPr>
+          <w:rFonts w:ascii="Cascadia Mono" w:hAnsi="Cascadia Mono" w:cs="Cascadia Mono"/>
+          <w:b/>
+          <w:bCs/>
+          <w:color w:val="800080"/>
+          <w:sz w:val="19"/>
+          <w:szCs w:val="19"/>
+          <w:lang w:val="en-US"/>
+        </w:rPr>
+        <w:t>asp-action</w:t>
+      </w:r>
+      <w:r>
+        <w:rPr>
+          <w:rFonts w:ascii="Cascadia Mono" w:hAnsi="Cascadia Mono" w:cs="Cascadia Mono"/>
+          <w:color w:val="0000FF"/>
+          <w:sz w:val="19"/>
+          <w:szCs w:val="19"/>
+          <w:lang w:val="en-US"/>
+        </w:rPr>
+        <w:t>="Index"&gt;</w:t>
+      </w:r>
+    </w:p>
+    <w:p>
+      <w:pPr>
+        <w:autoSpaceDE w:val="0"/>
+        <w:autoSpaceDN w:val="0"/>
+        <w:adjustRightInd w:val="0"/>
+        <w:spacing w:after="0" w:line="240" w:lineRule="auto"/>
+        <w:rPr>
+          <w:rFonts w:ascii="Cascadia Mono" w:hAnsi="Cascadia Mono" w:cs="Cascadia Mono"/>
+          <w:color w:val="000000"/>
+          <w:sz w:val="19"/>
+          <w:szCs w:val="19"/>
+          <w:lang w:val="en-US"/>
+        </w:rPr>
+      </w:pPr>
+      <w:r>
+        <w:rPr>
+          <w:rFonts w:ascii="Cascadia Mono" w:hAnsi="Cascadia Mono" w:cs="Cascadia Mono"/>
+          <w:color w:val="000000"/>
+          <w:sz w:val="19"/>
+          <w:szCs w:val="19"/>
+          <w:lang w:val="en-US"/>
+        </w:rPr>
+        <w:t xml:space="preserve">    </w:t>
+      </w:r>
+      <w:r>
+        <w:rPr>
+          <w:rFonts w:ascii="Cascadia Mono" w:hAnsi="Cascadia Mono" w:cs="Cascadia Mono"/>
+          <w:color w:val="0000FF"/>
+          <w:sz w:val="19"/>
+          <w:szCs w:val="19"/>
+          <w:lang w:val="en-US"/>
+        </w:rPr>
+        <w:t>&lt;</w:t>
+      </w:r>
+      <w:r>
+        <w:rPr>
+          <w:rFonts w:ascii="Cascadia Mono" w:hAnsi="Cascadia Mono" w:cs="Cascadia Mono"/>
+          <w:color w:val="800000"/>
+          <w:sz w:val="19"/>
+          <w:szCs w:val="19"/>
+          <w:lang w:val="en-US"/>
+        </w:rPr>
+        <w:t>div</w:t>
+      </w:r>
+      <w:r>
+        <w:rPr>
+          <w:rFonts w:ascii="Cascadia Mono" w:hAnsi="Cascadia Mono" w:cs="Cascadia Mono"/>
+          <w:color w:val="000000"/>
+          <w:sz w:val="19"/>
+          <w:szCs w:val="19"/>
+          <w:lang w:val="en-US"/>
+        </w:rPr>
+        <w:t xml:space="preserve"> </w:t>
+      </w:r>
+      <w:r>
+        <w:rPr>
+          <w:rFonts w:ascii="Cascadia Mono" w:hAnsi="Cascadia Mono" w:cs="Cascadia Mono"/>
+          <w:color w:val="FF0000"/>
+          <w:sz w:val="19"/>
+          <w:szCs w:val="19"/>
+          <w:lang w:val="en-US"/>
+        </w:rPr>
+        <w:t>class</w:t>
+      </w:r>
+      <w:r>
+        <w:rPr>
+          <w:rFonts w:ascii="Cascadia Mono" w:hAnsi="Cascadia Mono" w:cs="Cascadia Mono"/>
+          <w:color w:val="0000FF"/>
+          <w:sz w:val="19"/>
+          <w:szCs w:val="19"/>
+          <w:lang w:val="en-US"/>
+        </w:rPr>
+        <w:t>="text-center"&gt;</w:t>
+      </w:r>
+    </w:p>
+    <w:p>
+      <w:pPr>
+        <w:autoSpaceDE w:val="0"/>
+        <w:autoSpaceDN w:val="0"/>
+        <w:adjustRightInd w:val="0"/>
+        <w:spacing w:after="0" w:line="240" w:lineRule="auto"/>
+        <w:rPr>
+          <w:rFonts w:ascii="Cascadia Mono" w:hAnsi="Cascadia Mono" w:cs="Cascadia Mono"/>
+          <w:color w:val="000000"/>
+          <w:sz w:val="19"/>
+          <w:szCs w:val="19"/>
+          <w:lang w:val="en-US"/>
+        </w:rPr>
+      </w:pPr>
+      <w:r>
+        <w:rPr>
+          <w:rFonts w:ascii="Cascadia Mono" w:hAnsi="Cascadia Mono" w:cs="Cascadia Mono"/>
+          <w:color w:val="000000"/>
+          <w:sz w:val="19"/>
+          <w:szCs w:val="19"/>
+          <w:lang w:val="en-US"/>
+        </w:rPr>
+        <w:t xml:space="preserve">        </w:t>
+      </w:r>
+      <w:r>
+        <w:rPr>
+          <w:rFonts w:ascii="Cascadia Mono" w:hAnsi="Cascadia Mono" w:cs="Cascadia Mono"/>
+          <w:color w:val="0000FF"/>
+          <w:sz w:val="19"/>
+          <w:szCs w:val="19"/>
+          <w:lang w:val="en-US"/>
+        </w:rPr>
+        <w:t>&lt;</w:t>
+      </w:r>
+      <w:r>
+        <w:rPr>
+          <w:rFonts w:ascii="Cascadia Mono" w:hAnsi="Cascadia Mono" w:cs="Cascadia Mono"/>
+          <w:color w:val="800000"/>
+          <w:sz w:val="19"/>
+          <w:szCs w:val="19"/>
+          <w:lang w:val="en-US"/>
+        </w:rPr>
+        <w:t>h1</w:t>
+      </w:r>
+      <w:r>
+        <w:rPr>
+          <w:rFonts w:ascii="Cascadia Mono" w:hAnsi="Cascadia Mono" w:cs="Cascadia Mono"/>
+          <w:color w:val="000000"/>
+          <w:sz w:val="19"/>
+          <w:szCs w:val="19"/>
+          <w:lang w:val="en-US"/>
+        </w:rPr>
+        <w:t xml:space="preserve"> </w:t>
+      </w:r>
+      <w:r>
+        <w:rPr>
+          <w:rFonts w:ascii="Cascadia Mono" w:hAnsi="Cascadia Mono" w:cs="Cascadia Mono"/>
+          <w:color w:val="FF0000"/>
+          <w:sz w:val="19"/>
+          <w:szCs w:val="19"/>
+          <w:lang w:val="en-US"/>
+        </w:rPr>
+        <w:t>class</w:t>
+      </w:r>
+      <w:r>
+        <w:rPr>
+          <w:rFonts w:ascii="Cascadia Mono" w:hAnsi="Cascadia Mono" w:cs="Cascadia Mono"/>
+          <w:color w:val="0000FF"/>
+          <w:sz w:val="19"/>
+          <w:szCs w:val="19"/>
+          <w:lang w:val="en-US"/>
+        </w:rPr>
+        <w:t>="display-4"&gt;</w:t>
+      </w:r>
+      <w:proofErr w:type="spellStart"/>
+      <w:r>
+        <w:rPr>
+          <w:rFonts w:ascii="Cascadia Mono" w:hAnsi="Cascadia Mono" w:cs="Cascadia Mono"/>
+          <w:color w:val="000000"/>
+          <w:sz w:val="19"/>
+          <w:szCs w:val="19"/>
+        </w:rPr>
+        <w:t>Калкулатор</w:t>
+      </w:r>
+      <w:proofErr w:type="spellEnd"/>
+      <w:r>
+        <w:rPr>
+          <w:rFonts w:ascii="Cascadia Mono" w:hAnsi="Cascadia Mono" w:cs="Cascadia Mono"/>
+          <w:color w:val="0000FF"/>
+          <w:sz w:val="19"/>
+          <w:szCs w:val="19"/>
+          <w:lang w:val="en-US"/>
+        </w:rPr>
+        <w:t>&lt;/</w:t>
+      </w:r>
+      <w:r>
+        <w:rPr>
+          <w:rFonts w:ascii="Cascadia Mono" w:hAnsi="Cascadia Mono" w:cs="Cascadia Mono"/>
+          <w:color w:val="800000"/>
+          <w:sz w:val="19"/>
+          <w:szCs w:val="19"/>
+          <w:lang w:val="en-US"/>
+        </w:rPr>
+        <w:t>h1</w:t>
+      </w:r>
+      <w:r>
+        <w:rPr>
+          <w:rFonts w:ascii="Cascadia Mono" w:hAnsi="Cascadia Mono" w:cs="Cascadia Mono"/>
+          <w:color w:val="0000FF"/>
+          <w:sz w:val="19"/>
+          <w:szCs w:val="19"/>
+          <w:lang w:val="en-US"/>
+        </w:rPr>
+        <w:t>&gt;</w:t>
+      </w:r>
+    </w:p>
+    <w:p>
+      <w:pPr>
+        <w:autoSpaceDE w:val="0"/>
+        <w:autoSpaceDN w:val="0"/>
+        <w:adjustRightInd w:val="0"/>
+        <w:spacing w:after="0" w:line="240" w:lineRule="auto"/>
+        <w:rPr>
+          <w:rFonts w:ascii="Cascadia Mono" w:hAnsi="Cascadia Mono" w:cs="Cascadia Mono"/>
+          <w:color w:val="000000"/>
+          <w:sz w:val="19"/>
+          <w:szCs w:val="19"/>
+          <w:lang w:val="en-US"/>
+        </w:rPr>
+      </w:pPr>
+      <w:r>
+        <w:rPr>
+          <w:rFonts w:ascii="Cascadia Mono" w:hAnsi="Cascadia Mono" w:cs="Cascadia Mono"/>
+          <w:color w:val="000000"/>
+          <w:sz w:val="19"/>
+          <w:szCs w:val="19"/>
+          <w:lang w:val="en-US"/>
+        </w:rPr>
+        <w:t xml:space="preserve">        </w:t>
+      </w:r>
+      <w:r>
+        <w:rPr>
+          <w:rFonts w:ascii="Cascadia Mono" w:hAnsi="Cascadia Mono" w:cs="Cascadia Mono"/>
+          <w:color w:val="0000FF"/>
+          <w:sz w:val="19"/>
+          <w:szCs w:val="19"/>
+          <w:lang w:val="en-US"/>
+        </w:rPr>
+        <w:t>&lt;</w:t>
+      </w:r>
+      <w:r>
+        <w:rPr>
+          <w:rFonts w:ascii="Cascadia Mono" w:hAnsi="Cascadia Mono" w:cs="Cascadia Mono"/>
+          <w:color w:val="800000"/>
+          <w:sz w:val="19"/>
+          <w:szCs w:val="19"/>
+          <w:lang w:val="en-US"/>
+        </w:rPr>
+        <w:t>p</w:t>
+      </w:r>
+      <w:r>
+        <w:rPr>
+          <w:rFonts w:ascii="Cascadia Mono" w:hAnsi="Cascadia Mono" w:cs="Cascadia Mono"/>
+          <w:color w:val="0000FF"/>
+          <w:sz w:val="19"/>
+          <w:szCs w:val="19"/>
+          <w:lang w:val="en-US"/>
+        </w:rPr>
+        <w:t>&gt;&lt;</w:t>
+      </w:r>
+      <w:r>
+        <w:rPr>
+          <w:rFonts w:ascii="Cascadia Mono" w:hAnsi="Cascadia Mono" w:cs="Cascadia Mono"/>
+          <w:b/>
+          <w:bCs/>
+          <w:color w:val="800080"/>
+          <w:sz w:val="19"/>
+          <w:szCs w:val="19"/>
+          <w:lang w:val="en-US"/>
+        </w:rPr>
+        <w:t>input</w:t>
+      </w:r>
+      <w:r>
+        <w:rPr>
+          <w:rFonts w:ascii="Cascadia Mono" w:hAnsi="Cascadia Mono" w:cs="Cascadia Mono"/>
+          <w:color w:val="000000"/>
+          <w:sz w:val="19"/>
+          <w:szCs w:val="19"/>
+          <w:lang w:val="en-US"/>
+        </w:rPr>
+        <w:t xml:space="preserve"> </w:t>
+      </w:r>
+      <w:r>
+        <w:rPr>
+          <w:rFonts w:ascii="Cascadia Mono" w:hAnsi="Cascadia Mono" w:cs="Cascadia Mono"/>
+          <w:b/>
+          <w:bCs/>
+          <w:color w:val="800080"/>
+          <w:sz w:val="19"/>
+          <w:szCs w:val="19"/>
+          <w:lang w:val="en-US"/>
+        </w:rPr>
+        <w:t>type</w:t>
+      </w:r>
+      <w:r>
+        <w:rPr>
+          <w:rFonts w:ascii="Cascadia Mono" w:hAnsi="Cascadia Mono" w:cs="Cascadia Mono"/>
+          <w:color w:val="0000FF"/>
+          <w:sz w:val="19"/>
+          <w:szCs w:val="19"/>
+          <w:lang w:val="en-US"/>
+        </w:rPr>
+        <w:t>="number"</w:t>
+      </w:r>
+      <w:r>
+        <w:rPr>
+          <w:rFonts w:ascii="Cascadia Mono" w:hAnsi="Cascadia Mono" w:cs="Cascadia Mono"/>
+          <w:color w:val="000000"/>
+          <w:sz w:val="19"/>
+          <w:szCs w:val="19"/>
+          <w:lang w:val="en-US"/>
+        </w:rPr>
+        <w:t xml:space="preserve"> </w:t>
+      </w:r>
+      <w:r>
+        <w:rPr>
+          <w:rFonts w:ascii="Cascadia Mono" w:hAnsi="Cascadia Mono" w:cs="Cascadia Mono"/>
+          <w:b/>
+          <w:bCs/>
+          <w:color w:val="800080"/>
+          <w:sz w:val="19"/>
+          <w:szCs w:val="19"/>
+          <w:lang w:val="en-US"/>
+        </w:rPr>
+        <w:t>asp-for</w:t>
+      </w:r>
+      <w:r>
+        <w:rPr>
+          <w:rFonts w:ascii="Cascadia Mono" w:hAnsi="Cascadia Mono" w:cs="Cascadia Mono"/>
+          <w:color w:val="0000FF"/>
+          <w:sz w:val="19"/>
+          <w:szCs w:val="19"/>
+          <w:lang w:val="en-US"/>
+        </w:rPr>
+        <w:t>="</w:t>
+      </w:r>
+      <w:r>
+        <w:rPr>
+          <w:rFonts w:ascii="Cascadia Mono" w:hAnsi="Cascadia Mono" w:cs="Cascadia Mono"/>
+          <w:color w:val="000000"/>
+          <w:sz w:val="19"/>
+          <w:szCs w:val="19"/>
+          <w:lang w:val="en-US"/>
+        </w:rPr>
+        <w:t>value1</w:t>
+      </w:r>
+      <w:r>
+        <w:rPr>
+          <w:rFonts w:ascii="Cascadia Mono" w:hAnsi="Cascadia Mono" w:cs="Cascadia Mono"/>
+          <w:color w:val="0000FF"/>
+          <w:sz w:val="19"/>
+          <w:szCs w:val="19"/>
+          <w:lang w:val="en-US"/>
+        </w:rPr>
+        <w:t>"</w:t>
+      </w:r>
+      <w:r>
+        <w:rPr>
+          <w:rFonts w:ascii="Cascadia Mono" w:hAnsi="Cascadia Mono" w:cs="Cascadia Mono"/>
+          <w:color w:val="000000"/>
+          <w:sz w:val="19"/>
+          <w:szCs w:val="19"/>
+          <w:lang w:val="en-US"/>
+        </w:rPr>
+        <w:t xml:space="preserve"> </w:t>
+      </w:r>
+      <w:r>
+        <w:rPr>
+          <w:rFonts w:ascii="Cascadia Mono" w:hAnsi="Cascadia Mono" w:cs="Cascadia Mono"/>
+          <w:color w:val="FF0000"/>
+          <w:sz w:val="19"/>
+          <w:szCs w:val="19"/>
+          <w:lang w:val="en-US"/>
+        </w:rPr>
+        <w:t>placeholder</w:t>
+      </w:r>
+      <w:r>
+        <w:rPr>
+          <w:rFonts w:ascii="Cascadia Mono" w:hAnsi="Cascadia Mono" w:cs="Cascadia Mono"/>
+          <w:color w:val="0000FF"/>
+          <w:sz w:val="19"/>
+          <w:szCs w:val="19"/>
+          <w:lang w:val="en-US"/>
+        </w:rPr>
+        <w:t>="</w:t>
+      </w:r>
+      <w:r>
+        <w:rPr>
+          <w:rFonts w:ascii="Cascadia Mono" w:hAnsi="Cascadia Mono" w:cs="Cascadia Mono"/>
+          <w:color w:val="0000FF"/>
+          <w:sz w:val="19"/>
+          <w:szCs w:val="19"/>
+        </w:rPr>
+        <w:t>Первое</w:t>
+      </w:r>
+      <w:r>
+        <w:rPr>
+          <w:rFonts w:ascii="Cascadia Mono" w:hAnsi="Cascadia Mono" w:cs="Cascadia Mono"/>
+          <w:color w:val="0000FF"/>
+          <w:sz w:val="19"/>
+          <w:szCs w:val="19"/>
+          <w:lang w:val="en-US"/>
+        </w:rPr>
+        <w:t xml:space="preserve"> </w:t>
+      </w:r>
+      <w:r>
+        <w:rPr>
+          <w:rFonts w:ascii="Cascadia Mono" w:hAnsi="Cascadia Mono" w:cs="Cascadia Mono"/>
+          <w:color w:val="0000FF"/>
+          <w:sz w:val="19"/>
+          <w:szCs w:val="19"/>
+        </w:rPr>
+        <w:t>число</w:t>
+      </w:r>
+      <w:r>
+        <w:rPr>
+          <w:rFonts w:ascii="Cascadia Mono" w:hAnsi="Cascadia Mono" w:cs="Cascadia Mono"/>
+          <w:color w:val="0000FF"/>
+          <w:sz w:val="19"/>
+          <w:szCs w:val="19"/>
+          <w:lang w:val="en-US"/>
+        </w:rPr>
+        <w:t>"</w:t>
+      </w:r>
+      <w:r>
+        <w:rPr>
+          <w:rFonts w:ascii="Cascadia Mono" w:hAnsi="Cascadia Mono" w:cs="Cascadia Mono"/>
+          <w:color w:val="000000"/>
+          <w:sz w:val="19"/>
+          <w:szCs w:val="19"/>
+          <w:lang w:val="en-US"/>
+        </w:rPr>
+        <w:t xml:space="preserve"> </w:t>
+      </w:r>
+      <w:r>
+        <w:rPr>
+          <w:rFonts w:ascii="Cascadia Mono" w:hAnsi="Cascadia Mono" w:cs="Cascadia Mono"/>
+          <w:color w:val="0000FF"/>
+          <w:sz w:val="19"/>
+          <w:szCs w:val="19"/>
+          <w:lang w:val="en-US"/>
+        </w:rPr>
+        <w:t>/&gt;&lt;/</w:t>
+      </w:r>
+      <w:r>
+        <w:rPr>
+          <w:rFonts w:ascii="Cascadia Mono" w:hAnsi="Cascadia Mono" w:cs="Cascadia Mono"/>
+          <w:color w:val="800000"/>
+          <w:sz w:val="19"/>
+          <w:szCs w:val="19"/>
+          <w:lang w:val="en-US"/>
+        </w:rPr>
+        <w:t>p</w:t>
+      </w:r>
+      <w:r>
+        <w:rPr>
+          <w:rFonts w:ascii="Cascadia Mono" w:hAnsi="Cascadia Mono" w:cs="Cascadia Mono"/>
+          <w:color w:val="0000FF"/>
+          <w:sz w:val="19"/>
+          <w:szCs w:val="19"/>
+          <w:lang w:val="en-US"/>
+        </w:rPr>
+        <w:t>&gt;</w:t>
+      </w:r>
+    </w:p>
+    <w:p>
+      <w:pPr>
+        <w:autoSpaceDE w:val="0"/>
+        <w:autoSpaceDN w:val="0"/>
+        <w:adjustRightInd w:val="0"/>
+        <w:spacing w:after="0" w:line="240" w:lineRule="auto"/>
+        <w:rPr>
+          <w:rFonts w:ascii="Cascadia Mono" w:hAnsi="Cascadia Mono" w:cs="Cascadia Mono"/>
+          <w:color w:val="000000"/>
+          <w:sz w:val="19"/>
+          <w:szCs w:val="19"/>
+          <w:lang w:val="en-US"/>
+        </w:rPr>
+      </w:pPr>
+      <w:r>
+        <w:rPr>
+          <w:rFonts w:ascii="Cascadia Mono" w:hAnsi="Cascadia Mono" w:cs="Cascadia Mono"/>
+          <w:color w:val="000000"/>
+          <w:sz w:val="19"/>
+          <w:szCs w:val="19"/>
+          <w:lang w:val="en-US"/>
+        </w:rPr>
+        <w:t xml:space="preserve">        </w:t>
+      </w:r>
+      <w:r>
+        <w:rPr>
+          <w:rFonts w:ascii="Cascadia Mono" w:hAnsi="Cascadia Mono" w:cs="Cascadia Mono"/>
+          <w:color w:val="0000FF"/>
+          <w:sz w:val="19"/>
+          <w:szCs w:val="19"/>
+          <w:lang w:val="en-US"/>
+        </w:rPr>
+        <w:t>&lt;</w:t>
+      </w:r>
+      <w:r>
+        <w:rPr>
+          <w:rFonts w:ascii="Cascadia Mono" w:hAnsi="Cascadia Mono" w:cs="Cascadia Mono"/>
+          <w:color w:val="800000"/>
+          <w:sz w:val="19"/>
+          <w:szCs w:val="19"/>
+          <w:lang w:val="en-US"/>
+        </w:rPr>
+        <w:t>p</w:t>
+      </w:r>
+      <w:r>
+        <w:rPr>
+          <w:rFonts w:ascii="Cascadia Mono" w:hAnsi="Cascadia Mono" w:cs="Cascadia Mono"/>
+          <w:color w:val="0000FF"/>
+          <w:sz w:val="19"/>
+          <w:szCs w:val="19"/>
+          <w:lang w:val="en-US"/>
+        </w:rPr>
+        <w:t>&gt;&lt;</w:t>
+      </w:r>
+      <w:r>
+        <w:rPr>
+          <w:rFonts w:ascii="Cascadia Mono" w:hAnsi="Cascadia Mono" w:cs="Cascadia Mono"/>
+          <w:b/>
+          <w:bCs/>
+          <w:color w:val="800080"/>
+          <w:sz w:val="19"/>
+          <w:szCs w:val="19"/>
+          <w:lang w:val="en-US"/>
+        </w:rPr>
+        <w:t>input</w:t>
+      </w:r>
+      <w:r>
+        <w:rPr>
+          <w:rFonts w:ascii="Cascadia Mono" w:hAnsi="Cascadia Mono" w:cs="Cascadia Mono"/>
+          <w:color w:val="000000"/>
+          <w:sz w:val="19"/>
+          <w:szCs w:val="19"/>
+          <w:lang w:val="en-US"/>
+        </w:rPr>
+        <w:t xml:space="preserve"> </w:t>
+      </w:r>
+      <w:r>
+        <w:rPr>
+          <w:rFonts w:ascii="Cascadia Mono" w:hAnsi="Cascadia Mono" w:cs="Cascadia Mono"/>
+          <w:b/>
+          <w:bCs/>
+          <w:color w:val="800080"/>
+          <w:sz w:val="19"/>
+          <w:szCs w:val="19"/>
+          <w:lang w:val="en-US"/>
+        </w:rPr>
+        <w:t>type</w:t>
+      </w:r>
+      <w:r>
+        <w:rPr>
+          <w:rFonts w:ascii="Cascadia Mono" w:hAnsi="Cascadia Mono" w:cs="Cascadia Mono"/>
+          <w:color w:val="0000FF"/>
+          <w:sz w:val="19"/>
+          <w:szCs w:val="19"/>
+          <w:lang w:val="en-US"/>
+        </w:rPr>
+        <w:t>="number"</w:t>
+      </w:r>
+      <w:r>
+        <w:rPr>
+          <w:rFonts w:ascii="Cascadia Mono" w:hAnsi="Cascadia Mono" w:cs="Cascadia Mono"/>
+          <w:color w:val="000000"/>
+          <w:sz w:val="19"/>
+          <w:szCs w:val="19"/>
+          <w:lang w:val="en-US"/>
+        </w:rPr>
+        <w:t xml:space="preserve"> </w:t>
+      </w:r>
+      <w:r>
+        <w:rPr>
+          <w:rFonts w:ascii="Cascadia Mono" w:hAnsi="Cascadia Mono" w:cs="Cascadia Mono"/>
+          <w:b/>
+          <w:bCs/>
+          <w:color w:val="800080"/>
+          <w:sz w:val="19"/>
+          <w:szCs w:val="19"/>
+          <w:lang w:val="en-US"/>
+        </w:rPr>
+        <w:t>asp-for</w:t>
+      </w:r>
+      <w:r>
+        <w:rPr>
+          <w:rFonts w:ascii="Cascadia Mono" w:hAnsi="Cascadia Mono" w:cs="Cascadia Mono"/>
+          <w:color w:val="0000FF"/>
+          <w:sz w:val="19"/>
+          <w:szCs w:val="19"/>
+          <w:lang w:val="en-US"/>
+        </w:rPr>
+        <w:t>="</w:t>
+      </w:r>
+      <w:r>
+        <w:rPr>
+          <w:rFonts w:ascii="Cascadia Mono" w:hAnsi="Cascadia Mono" w:cs="Cascadia Mono"/>
+          <w:color w:val="000000"/>
+          <w:sz w:val="19"/>
+          <w:szCs w:val="19"/>
+          <w:lang w:val="en-US"/>
+        </w:rPr>
+        <w:t>value2</w:t>
+      </w:r>
+      <w:r>
+        <w:rPr>
+          <w:rFonts w:ascii="Cascadia Mono" w:hAnsi="Cascadia Mono" w:cs="Cascadia Mono"/>
+          <w:color w:val="0000FF"/>
+          <w:sz w:val="19"/>
+          <w:szCs w:val="19"/>
+          <w:lang w:val="en-US"/>
+        </w:rPr>
+        <w:t>"</w:t>
+      </w:r>
+      <w:r>
+        <w:rPr>
+          <w:rFonts w:ascii="Cascadia Mono" w:hAnsi="Cascadia Mono" w:cs="Cascadia Mono"/>
+          <w:color w:val="000000"/>
+          <w:sz w:val="19"/>
+          <w:szCs w:val="19"/>
+          <w:lang w:val="en-US"/>
+        </w:rPr>
+        <w:t xml:space="preserve"> </w:t>
+      </w:r>
+      <w:r>
+        <w:rPr>
+          <w:rFonts w:ascii="Cascadia Mono" w:hAnsi="Cascadia Mono" w:cs="Cascadia Mono"/>
+          <w:color w:val="FF0000"/>
+          <w:sz w:val="19"/>
+          <w:szCs w:val="19"/>
+          <w:lang w:val="en-US"/>
+        </w:rPr>
+        <w:t>placeholder</w:t>
+      </w:r>
+      <w:r>
+        <w:rPr>
+          <w:rFonts w:ascii="Cascadia Mono" w:hAnsi="Cascadia Mono" w:cs="Cascadia Mono"/>
+          <w:color w:val="0000FF"/>
+          <w:sz w:val="19"/>
+          <w:szCs w:val="19"/>
+          <w:lang w:val="en-US"/>
+        </w:rPr>
+        <w:t>="</w:t>
+      </w:r>
+      <w:r>
+        <w:rPr>
+          <w:rFonts w:ascii="Cascadia Mono" w:hAnsi="Cascadia Mono" w:cs="Cascadia Mono"/>
+          <w:color w:val="0000FF"/>
+          <w:sz w:val="19"/>
+          <w:szCs w:val="19"/>
+        </w:rPr>
+        <w:t>Второе</w:t>
+      </w:r>
+      <w:r>
+        <w:rPr>
+          <w:rFonts w:ascii="Cascadia Mono" w:hAnsi="Cascadia Mono" w:cs="Cascadia Mono"/>
+          <w:color w:val="0000FF"/>
+          <w:sz w:val="19"/>
+          <w:szCs w:val="19"/>
+          <w:lang w:val="en-US"/>
+        </w:rPr>
+        <w:t xml:space="preserve"> </w:t>
+      </w:r>
+      <w:r>
+        <w:rPr>
+          <w:rFonts w:ascii="Cascadia Mono" w:hAnsi="Cascadia Mono" w:cs="Cascadia Mono"/>
+          <w:color w:val="0000FF"/>
+          <w:sz w:val="19"/>
+          <w:szCs w:val="19"/>
+        </w:rPr>
+        <w:t>число</w:t>
+      </w:r>
+      <w:r>
+        <w:rPr>
+          <w:rFonts w:ascii="Cascadia Mono" w:hAnsi="Cascadia Mono" w:cs="Cascadia Mono"/>
+          <w:color w:val="0000FF"/>
+          <w:sz w:val="19"/>
+          <w:szCs w:val="19"/>
+          <w:lang w:val="en-US"/>
+        </w:rPr>
+        <w:t>"</w:t>
+      </w:r>
+      <w:r>
+        <w:rPr>
+          <w:rFonts w:ascii="Cascadia Mono" w:hAnsi="Cascadia Mono" w:cs="Cascadia Mono"/>
+          <w:color w:val="000000"/>
+          <w:sz w:val="19"/>
+          <w:szCs w:val="19"/>
+          <w:lang w:val="en-US"/>
+        </w:rPr>
+        <w:t xml:space="preserve"> </w:t>
+      </w:r>
+      <w:r>
+        <w:rPr>
+          <w:rFonts w:ascii="Cascadia Mono" w:hAnsi="Cascadia Mono" w:cs="Cascadia Mono"/>
+          <w:color w:val="0000FF"/>
+          <w:sz w:val="19"/>
+          <w:szCs w:val="19"/>
+          <w:lang w:val="en-US"/>
+        </w:rPr>
+        <w:t>/&gt;&lt;/</w:t>
+      </w:r>
+      <w:r>
+        <w:rPr>
+          <w:rFonts w:ascii="Cascadia Mono" w:hAnsi="Cascadia Mono" w:cs="Cascadia Mono"/>
+          <w:color w:val="800000"/>
+          <w:sz w:val="19"/>
+          <w:szCs w:val="19"/>
+          <w:lang w:val="en-US"/>
+        </w:rPr>
+        <w:t>p</w:t>
+      </w:r>
+      <w:r>
+        <w:rPr>
+          <w:rFonts w:ascii="Cascadia Mono" w:hAnsi="Cascadia Mono" w:cs="Cascadia Mono"/>
+          <w:color w:val="0000FF"/>
+          <w:sz w:val="19"/>
+          <w:szCs w:val="19"/>
+          <w:lang w:val="en-US"/>
+        </w:rPr>
+        <w:t>&gt;</w:t>
+      </w:r>
+    </w:p>
+    <w:p>
+      <w:pPr>
+        <w:autoSpaceDE w:val="0"/>
+        <w:autoSpaceDN w:val="0"/>
+        <w:adjustRightInd w:val="0"/>
+        <w:spacing w:after="0" w:line="240" w:lineRule="auto"/>
+        <w:rPr>
+          <w:rFonts w:ascii="Cascadia Mono" w:hAnsi="Cascadia Mono" w:cs="Cascadia Mono"/>
+          <w:color w:val="000000"/>
+          <w:sz w:val="19"/>
+          <w:szCs w:val="19"/>
+          <w:lang w:val="en-US"/>
+        </w:rPr>
+      </w:pPr>
+      <w:r>
+        <w:rPr>
+          <w:rFonts w:ascii="Cascadia Mono" w:hAnsi="Cascadia Mono" w:cs="Cascadia Mono"/>
+          <w:color w:val="000000"/>
+          <w:sz w:val="19"/>
+          <w:szCs w:val="19"/>
+          <w:lang w:val="en-US"/>
+        </w:rPr>
+        <w:t xml:space="preserve">        </w:t>
+      </w:r>
+    </w:p>
+    <w:p>
+      <w:pPr>
+        <w:autoSpaceDE w:val="0"/>
+        <w:autoSpaceDN w:val="0"/>
+        <w:adjustRightInd w:val="0"/>
+        <w:spacing w:after="0" w:line="240" w:lineRule="auto"/>
+        <w:rPr>
+          <w:rFonts w:ascii="Cascadia Mono" w:hAnsi="Cascadia Mono" w:cs="Cascadia Mono"/>
+          <w:color w:val="000000"/>
+          <w:sz w:val="19"/>
+          <w:szCs w:val="19"/>
+          <w:lang w:val="en-US"/>
+        </w:rPr>
+      </w:pPr>
+      <w:r>
+        <w:rPr>
+          <w:rFonts w:ascii="Cascadia Mono" w:hAnsi="Cascadia Mono" w:cs="Cascadia Mono"/>
+          <w:color w:val="000000"/>
+          <w:sz w:val="19"/>
+          <w:szCs w:val="19"/>
+          <w:lang w:val="en-US"/>
+        </w:rPr>
+        <w:t xml:space="preserve">        </w:t>
+      </w:r>
+      <w:r>
+        <w:rPr>
+          <w:rFonts w:ascii="Cascadia Mono" w:hAnsi="Cascadia Mono" w:cs="Cascadia Mono"/>
+          <w:color w:val="0000FF"/>
+          <w:sz w:val="19"/>
+          <w:szCs w:val="19"/>
+          <w:lang w:val="en-US"/>
+        </w:rPr>
+        <w:t>&lt;</w:t>
+      </w:r>
+      <w:r>
+        <w:rPr>
+          <w:rFonts w:ascii="Cascadia Mono" w:hAnsi="Cascadia Mono" w:cs="Cascadia Mono"/>
+          <w:color w:val="800000"/>
+          <w:sz w:val="19"/>
+          <w:szCs w:val="19"/>
+          <w:lang w:val="en-US"/>
+        </w:rPr>
+        <w:t>div</w:t>
+      </w:r>
+      <w:r>
+        <w:rPr>
+          <w:rFonts w:ascii="Cascadia Mono" w:hAnsi="Cascadia Mono" w:cs="Cascadia Mono"/>
+          <w:color w:val="000000"/>
+          <w:sz w:val="19"/>
+          <w:szCs w:val="19"/>
+          <w:lang w:val="en-US"/>
+        </w:rPr>
+        <w:t xml:space="preserve"> </w:t>
+      </w:r>
+      <w:r>
+        <w:rPr>
+          <w:rFonts w:ascii="Cascadia Mono" w:hAnsi="Cascadia Mono" w:cs="Cascadia Mono"/>
+          <w:color w:val="FF0000"/>
+          <w:sz w:val="19"/>
+          <w:szCs w:val="19"/>
+          <w:lang w:val="en-US"/>
+        </w:rPr>
+        <w:t>class</w:t>
+      </w:r>
+      <w:r>
+        <w:rPr>
+          <w:rFonts w:ascii="Cascadia Mono" w:hAnsi="Cascadia Mono" w:cs="Cascadia Mono"/>
+          <w:color w:val="0000FF"/>
+          <w:sz w:val="19"/>
+          <w:szCs w:val="19"/>
+          <w:lang w:val="en-US"/>
+        </w:rPr>
+        <w:t>="parent"&gt;</w:t>
+      </w:r>
+    </w:p>
+    <w:p>
+      <w:pPr>
+        <w:autoSpaceDE w:val="0"/>
+        <w:autoSpaceDN w:val="0"/>
+        <w:adjustRightInd w:val="0"/>
+        <w:spacing w:after="0" w:line="240" w:lineRule="auto"/>
+        <w:rPr>
+          <w:rFonts w:ascii="Cascadia Mono" w:hAnsi="Cascadia Mono" w:cs="Cascadia Mono"/>
+          <w:color w:val="000000"/>
+          <w:sz w:val="19"/>
+          <w:szCs w:val="19"/>
+          <w:lang w:val="en-US"/>
+        </w:rPr>
+      </w:pPr>
+      <w:r>
+        <w:rPr>
+          <w:rFonts w:ascii="Cascadia Mono" w:hAnsi="Cascadia Mono" w:cs="Cascadia Mono"/>
+          <w:color w:val="000000"/>
+          <w:sz w:val="19"/>
+          <w:szCs w:val="19"/>
+          <w:lang w:val="en-US"/>
+        </w:rPr>
+        <w:t xml:space="preserve">            </w:t>
+      </w:r>
+      <w:r>
+        <w:rPr>
+          <w:rFonts w:ascii="Cascadia Mono" w:hAnsi="Cascadia Mono" w:cs="Cascadia Mono"/>
+          <w:color w:val="0000FF"/>
+          <w:sz w:val="19"/>
+          <w:szCs w:val="19"/>
+          <w:lang w:val="en-US"/>
+        </w:rPr>
+        <w:t>&lt;</w:t>
+      </w:r>
+      <w:r>
+        <w:rPr>
+          <w:rFonts w:ascii="Cascadia Mono" w:hAnsi="Cascadia Mono" w:cs="Cascadia Mono"/>
+          <w:color w:val="800000"/>
+          <w:sz w:val="19"/>
+          <w:szCs w:val="19"/>
+          <w:lang w:val="en-US"/>
+        </w:rPr>
+        <w:t>div</w:t>
+      </w:r>
+      <w:r>
+        <w:rPr>
+          <w:rFonts w:ascii="Cascadia Mono" w:hAnsi="Cascadia Mono" w:cs="Cascadia Mono"/>
+          <w:color w:val="000000"/>
+          <w:sz w:val="19"/>
+          <w:szCs w:val="19"/>
+          <w:lang w:val="en-US"/>
+        </w:rPr>
+        <w:t xml:space="preserve"> </w:t>
+      </w:r>
+      <w:r>
+        <w:rPr>
+          <w:rFonts w:ascii="Cascadia Mono" w:hAnsi="Cascadia Mono" w:cs="Cascadia Mono"/>
+          <w:color w:val="FF0000"/>
+          <w:sz w:val="19"/>
+          <w:szCs w:val="19"/>
+          <w:lang w:val="en-US"/>
+        </w:rPr>
+        <w:t>class</w:t>
+      </w:r>
+      <w:r>
+        <w:rPr>
+          <w:rFonts w:ascii="Cascadia Mono" w:hAnsi="Cascadia Mono" w:cs="Cascadia Mono"/>
+          <w:color w:val="0000FF"/>
+          <w:sz w:val="19"/>
+          <w:szCs w:val="19"/>
+          <w:lang w:val="en-US"/>
+        </w:rPr>
+        <w:t>="child"&gt;</w:t>
+      </w:r>
+    </w:p>
+    <w:p>
+      <w:pPr>
+        <w:autoSpaceDE w:val="0"/>
+        <w:autoSpaceDN w:val="0"/>
+        <w:adjustRightInd w:val="0"/>
+        <w:spacing w:after="0" w:line="240" w:lineRule="auto"/>
+        <w:rPr>
+          <w:rFonts w:ascii="Cascadia Mono" w:hAnsi="Cascadia Mono" w:cs="Cascadia Mono"/>
+          <w:color w:val="000000"/>
+          <w:sz w:val="19"/>
+          <w:szCs w:val="19"/>
+          <w:lang w:val="en-US"/>
+        </w:rPr>
+      </w:pPr>
+      <w:r>
+        <w:rPr>
+          <w:rFonts w:ascii="Cascadia Mono" w:hAnsi="Cascadia Mono" w:cs="Cascadia Mono"/>
+          <w:color w:val="000000"/>
+          <w:sz w:val="19"/>
+          <w:szCs w:val="19"/>
+          <w:lang w:val="en-US"/>
+        </w:rPr>
+        <w:t xml:space="preserve">                </w:t>
+      </w:r>
+      <w:r>
+        <w:rPr>
+          <w:rFonts w:ascii="Cascadia Mono" w:hAnsi="Cascadia Mono" w:cs="Cascadia Mono"/>
+          <w:color w:val="0000FF"/>
+          <w:sz w:val="19"/>
+          <w:szCs w:val="19"/>
+          <w:lang w:val="en-US"/>
+        </w:rPr>
+        <w:t>&lt;</w:t>
+      </w:r>
+      <w:r>
+        <w:rPr>
+          <w:rFonts w:ascii="Cascadia Mono" w:hAnsi="Cascadia Mono" w:cs="Cascadia Mono"/>
+          <w:color w:val="800000"/>
+          <w:sz w:val="19"/>
+          <w:szCs w:val="19"/>
+          <w:lang w:val="en-US"/>
+        </w:rPr>
+        <w:t>p</w:t>
+      </w:r>
+      <w:r>
+        <w:rPr>
+          <w:rFonts w:ascii="Cascadia Mono" w:hAnsi="Cascadia Mono" w:cs="Cascadia Mono"/>
+          <w:color w:val="0000FF"/>
+          <w:sz w:val="19"/>
+          <w:szCs w:val="19"/>
+          <w:lang w:val="en-US"/>
+        </w:rPr>
+        <w:t>&gt;&lt;</w:t>
+      </w:r>
+      <w:r>
+        <w:rPr>
+          <w:rFonts w:ascii="Cascadia Mono" w:hAnsi="Cascadia Mono" w:cs="Cascadia Mono"/>
+          <w:b/>
+          <w:bCs/>
+          <w:color w:val="800080"/>
+          <w:sz w:val="19"/>
+          <w:szCs w:val="19"/>
+          <w:lang w:val="en-US"/>
+        </w:rPr>
+        <w:t>input</w:t>
+      </w:r>
+      <w:r>
+        <w:rPr>
+          <w:rFonts w:ascii="Cascadia Mono" w:hAnsi="Cascadia Mono" w:cs="Cascadia Mono"/>
+          <w:color w:val="000000"/>
+          <w:sz w:val="19"/>
+          <w:szCs w:val="19"/>
+          <w:lang w:val="en-US"/>
+        </w:rPr>
+        <w:t xml:space="preserve"> </w:t>
+      </w:r>
+      <w:r>
+        <w:rPr>
+          <w:rFonts w:ascii="Cascadia Mono" w:hAnsi="Cascadia Mono" w:cs="Cascadia Mono"/>
+          <w:color w:val="FF0000"/>
+          <w:sz w:val="19"/>
+          <w:szCs w:val="19"/>
+          <w:lang w:val="en-US"/>
+        </w:rPr>
+        <w:t>class</w:t>
+      </w:r>
+      <w:r>
+        <w:rPr>
+          <w:rFonts w:ascii="Cascadia Mono" w:hAnsi="Cascadia Mono" w:cs="Cascadia Mono"/>
+          <w:color w:val="0000FF"/>
+          <w:sz w:val="19"/>
+          <w:szCs w:val="19"/>
+          <w:lang w:val="en-US"/>
+        </w:rPr>
+        <w:t>="</w:t>
+      </w:r>
+      <w:proofErr w:type="spellStart"/>
+      <w:r>
+        <w:rPr>
+          <w:rFonts w:ascii="Cascadia Mono" w:hAnsi="Cascadia Mono" w:cs="Cascadia Mono"/>
+          <w:color w:val="0000FF"/>
+          <w:sz w:val="19"/>
+          <w:szCs w:val="19"/>
+          <w:lang w:val="en-US"/>
+        </w:rPr>
+        <w:t>knopka</w:t>
+      </w:r>
+      <w:proofErr w:type="spellEnd"/>
+      <w:r>
+        <w:rPr>
+          <w:rFonts w:ascii="Cascadia Mono" w:hAnsi="Cascadia Mono" w:cs="Cascadia Mono"/>
+          <w:color w:val="0000FF"/>
+          <w:sz w:val="19"/>
+          <w:szCs w:val="19"/>
+          <w:lang w:val="en-US"/>
+        </w:rPr>
+        <w:t xml:space="preserve"> rig"</w:t>
+      </w:r>
+      <w:r>
+        <w:rPr>
+          <w:rFonts w:ascii="Cascadia Mono" w:hAnsi="Cascadia Mono" w:cs="Cascadia Mono"/>
+          <w:color w:val="000000"/>
+          <w:sz w:val="19"/>
+          <w:szCs w:val="19"/>
+          <w:lang w:val="en-US"/>
+        </w:rPr>
+        <w:t xml:space="preserve"> </w:t>
+      </w:r>
+      <w:r>
+        <w:rPr>
+          <w:rFonts w:ascii="Cascadia Mono" w:hAnsi="Cascadia Mono" w:cs="Cascadia Mono"/>
+          <w:b/>
+          <w:bCs/>
+          <w:color w:val="800080"/>
+          <w:sz w:val="19"/>
+          <w:szCs w:val="19"/>
+          <w:lang w:val="en-US"/>
+        </w:rPr>
+        <w:t>type</w:t>
+      </w:r>
+      <w:r>
+        <w:rPr>
+          <w:rFonts w:ascii="Cascadia Mono" w:hAnsi="Cascadia Mono" w:cs="Cascadia Mono"/>
+          <w:color w:val="0000FF"/>
+          <w:sz w:val="19"/>
+          <w:szCs w:val="19"/>
+          <w:lang w:val="en-US"/>
+        </w:rPr>
+        <w:t>="submit"</w:t>
+      </w:r>
+      <w:r>
+        <w:rPr>
+          <w:rFonts w:ascii="Cascadia Mono" w:hAnsi="Cascadia Mono" w:cs="Cascadia Mono"/>
+          <w:color w:val="000000"/>
+          <w:sz w:val="19"/>
+          <w:szCs w:val="19"/>
+          <w:lang w:val="en-US"/>
+        </w:rPr>
+        <w:t xml:space="preserve"> </w:t>
+      </w:r>
+      <w:r>
+        <w:rPr>
+          <w:rFonts w:ascii="Cascadia Mono" w:hAnsi="Cascadia Mono" w:cs="Cascadia Mono"/>
+          <w:b/>
+          <w:bCs/>
+          <w:color w:val="800080"/>
+          <w:sz w:val="19"/>
+          <w:szCs w:val="19"/>
+          <w:lang w:val="en-US"/>
+        </w:rPr>
+        <w:t>value</w:t>
+      </w:r>
+      <w:r>
+        <w:rPr>
+          <w:rFonts w:ascii="Cascadia Mono" w:hAnsi="Cascadia Mono" w:cs="Cascadia Mono"/>
+          <w:color w:val="0000FF"/>
+          <w:sz w:val="19"/>
+          <w:szCs w:val="19"/>
+          <w:lang w:val="en-US"/>
+        </w:rPr>
+        <w:t>="</w:t>
+      </w:r>
+      <w:r>
+        <w:rPr>
+          <w:rFonts w:ascii="Cascadia Mono" w:hAnsi="Cascadia Mono" w:cs="Cascadia Mono"/>
+          <w:color w:val="0000FF"/>
+          <w:sz w:val="19"/>
+          <w:szCs w:val="19"/>
+        </w:rPr>
+        <w:t>Сложить</w:t>
+      </w:r>
+      <w:r>
+        <w:rPr>
+          <w:rFonts w:ascii="Cascadia Mono" w:hAnsi="Cascadia Mono" w:cs="Cascadia Mono"/>
+          <w:color w:val="0000FF"/>
+          <w:sz w:val="19"/>
+          <w:szCs w:val="19"/>
+          <w:lang w:val="en-US"/>
+        </w:rPr>
+        <w:t>"</w:t>
+      </w:r>
+      <w:r>
+        <w:rPr>
+          <w:rFonts w:ascii="Cascadia Mono" w:hAnsi="Cascadia Mono" w:cs="Cascadia Mono"/>
+          <w:color w:val="000000"/>
+          <w:sz w:val="19"/>
+          <w:szCs w:val="19"/>
+          <w:lang w:val="en-US"/>
+        </w:rPr>
+        <w:t xml:space="preserve"> </w:t>
+      </w:r>
+      <w:r>
+        <w:rPr>
+          <w:rFonts w:ascii="Cascadia Mono" w:hAnsi="Cascadia Mono" w:cs="Cascadia Mono"/>
+          <w:b/>
+          <w:bCs/>
+          <w:color w:val="800080"/>
+          <w:sz w:val="19"/>
+          <w:szCs w:val="19"/>
+          <w:lang w:val="en-US"/>
+        </w:rPr>
+        <w:t>asp-for</w:t>
+      </w:r>
+      <w:r>
+        <w:rPr>
+          <w:rFonts w:ascii="Cascadia Mono" w:hAnsi="Cascadia Mono" w:cs="Cascadia Mono"/>
+          <w:color w:val="0000FF"/>
+          <w:sz w:val="19"/>
+          <w:szCs w:val="19"/>
+          <w:lang w:val="en-US"/>
+        </w:rPr>
+        <w:t>="</w:t>
+      </w:r>
+      <w:r>
+        <w:rPr>
+          <w:rFonts w:ascii="Cascadia Mono" w:hAnsi="Cascadia Mono" w:cs="Cascadia Mono"/>
+          <w:color w:val="000000"/>
+          <w:sz w:val="19"/>
+          <w:szCs w:val="19"/>
+          <w:lang w:val="en-US"/>
+        </w:rPr>
+        <w:t>calculate</w:t>
+      </w:r>
+      <w:r>
+        <w:rPr>
+          <w:rFonts w:ascii="Cascadia Mono" w:hAnsi="Cascadia Mono" w:cs="Cascadia Mono"/>
+          <w:color w:val="0000FF"/>
+          <w:sz w:val="19"/>
+          <w:szCs w:val="19"/>
+          <w:lang w:val="en-US"/>
+        </w:rPr>
+        <w:t>"</w:t>
+      </w:r>
+      <w:r>
+        <w:rPr>
+          <w:rFonts w:ascii="Cascadia Mono" w:hAnsi="Cascadia Mono" w:cs="Cascadia Mono"/>
+          <w:color w:val="000000"/>
+          <w:sz w:val="19"/>
+          <w:szCs w:val="19"/>
+          <w:lang w:val="en-US"/>
+        </w:rPr>
+        <w:t xml:space="preserve"> </w:t>
+      </w:r>
+      <w:r>
+        <w:rPr>
+          <w:rFonts w:ascii="Cascadia Mono" w:hAnsi="Cascadia Mono" w:cs="Cascadia Mono"/>
+          <w:color w:val="0000FF"/>
+          <w:sz w:val="19"/>
+          <w:szCs w:val="19"/>
+          <w:lang w:val="en-US"/>
+        </w:rPr>
+        <w:t>/&gt;&lt;/</w:t>
+      </w:r>
+      <w:r>
+        <w:rPr>
+          <w:rFonts w:ascii="Cascadia Mono" w:hAnsi="Cascadia Mono" w:cs="Cascadia Mono"/>
+          <w:color w:val="800000"/>
+          <w:sz w:val="19"/>
+          <w:szCs w:val="19"/>
+          <w:lang w:val="en-US"/>
+        </w:rPr>
+        <w:t>p</w:t>
+      </w:r>
+      <w:r>
+        <w:rPr>
+          <w:rFonts w:ascii="Cascadia Mono" w:hAnsi="Cascadia Mono" w:cs="Cascadia Mono"/>
+          <w:color w:val="0000FF"/>
+          <w:sz w:val="19"/>
+          <w:szCs w:val="19"/>
+          <w:lang w:val="en-US"/>
+        </w:rPr>
+        <w:t>&gt;</w:t>
+      </w:r>
+    </w:p>
+    <w:p>
+      <w:pPr>
+        <w:autoSpaceDE w:val="0"/>
+        <w:autoSpaceDN w:val="0"/>
+        <w:adjustRightInd w:val="0"/>
+        <w:spacing w:after="0" w:line="240" w:lineRule="auto"/>
+        <w:rPr>
+          <w:rFonts w:ascii="Cascadia Mono" w:hAnsi="Cascadia Mono" w:cs="Cascadia Mono"/>
+          <w:color w:val="000000"/>
+          <w:sz w:val="19"/>
+          <w:szCs w:val="19"/>
+          <w:lang w:val="en-US"/>
+        </w:rPr>
+      </w:pPr>
+      <w:r>
+        <w:rPr>
+          <w:rFonts w:ascii="Cascadia Mono" w:hAnsi="Cascadia Mono" w:cs="Cascadia Mono"/>
+          <w:color w:val="000000"/>
+          <w:sz w:val="19"/>
+          <w:szCs w:val="19"/>
+          <w:lang w:val="en-US"/>
+        </w:rPr>
+        <w:t xml:space="preserve">                </w:t>
+      </w:r>
+      <w:r>
+        <w:rPr>
+          <w:rFonts w:ascii="Cascadia Mono" w:hAnsi="Cascadia Mono" w:cs="Cascadia Mono"/>
+          <w:color w:val="0000FF"/>
+          <w:sz w:val="19"/>
+          <w:szCs w:val="19"/>
+          <w:lang w:val="en-US"/>
+        </w:rPr>
+        <w:t>&lt;</w:t>
+      </w:r>
+      <w:r>
+        <w:rPr>
+          <w:rFonts w:ascii="Cascadia Mono" w:hAnsi="Cascadia Mono" w:cs="Cascadia Mono"/>
+          <w:color w:val="800000"/>
+          <w:sz w:val="19"/>
+          <w:szCs w:val="19"/>
+          <w:lang w:val="en-US"/>
+        </w:rPr>
+        <w:t>p</w:t>
+      </w:r>
+      <w:r>
+        <w:rPr>
+          <w:rFonts w:ascii="Cascadia Mono" w:hAnsi="Cascadia Mono" w:cs="Cascadia Mono"/>
+          <w:color w:val="0000FF"/>
+          <w:sz w:val="19"/>
+          <w:szCs w:val="19"/>
+          <w:lang w:val="en-US"/>
+        </w:rPr>
+        <w:t>&gt;&lt;</w:t>
+      </w:r>
+      <w:r>
+        <w:rPr>
+          <w:rFonts w:ascii="Cascadia Mono" w:hAnsi="Cascadia Mono" w:cs="Cascadia Mono"/>
+          <w:b/>
+          <w:bCs/>
+          <w:color w:val="800080"/>
+          <w:sz w:val="19"/>
+          <w:szCs w:val="19"/>
+          <w:lang w:val="en-US"/>
+        </w:rPr>
+        <w:t>input</w:t>
+      </w:r>
+      <w:r>
+        <w:rPr>
+          <w:rFonts w:ascii="Cascadia Mono" w:hAnsi="Cascadia Mono" w:cs="Cascadia Mono"/>
+          <w:color w:val="000000"/>
+          <w:sz w:val="19"/>
+          <w:szCs w:val="19"/>
+          <w:lang w:val="en-US"/>
+        </w:rPr>
+        <w:t xml:space="preserve"> </w:t>
+      </w:r>
+      <w:r>
+        <w:rPr>
+          <w:rFonts w:ascii="Cascadia Mono" w:hAnsi="Cascadia Mono" w:cs="Cascadia Mono"/>
+          <w:color w:val="FF0000"/>
+          <w:sz w:val="19"/>
+          <w:szCs w:val="19"/>
+          <w:lang w:val="en-US"/>
+        </w:rPr>
+        <w:t>class</w:t>
+      </w:r>
+      <w:r>
+        <w:rPr>
+          <w:rFonts w:ascii="Cascadia Mono" w:hAnsi="Cascadia Mono" w:cs="Cascadia Mono"/>
+          <w:color w:val="0000FF"/>
+          <w:sz w:val="19"/>
+          <w:szCs w:val="19"/>
+          <w:lang w:val="en-US"/>
+        </w:rPr>
+        <w:t>="</w:t>
+      </w:r>
+      <w:proofErr w:type="spellStart"/>
+      <w:r>
+        <w:rPr>
+          <w:rFonts w:ascii="Cascadia Mono" w:hAnsi="Cascadia Mono" w:cs="Cascadia Mono"/>
+          <w:color w:val="0000FF"/>
+          <w:sz w:val="19"/>
+          <w:szCs w:val="19"/>
+          <w:lang w:val="en-US"/>
+        </w:rPr>
+        <w:t>knopka</w:t>
+      </w:r>
+      <w:proofErr w:type="spellEnd"/>
+      <w:r>
+        <w:rPr>
+          <w:rFonts w:ascii="Cascadia Mono" w:hAnsi="Cascadia Mono" w:cs="Cascadia Mono"/>
+          <w:color w:val="0000FF"/>
+          <w:sz w:val="19"/>
+          <w:szCs w:val="19"/>
+          <w:lang w:val="en-US"/>
+        </w:rPr>
+        <w:t xml:space="preserve"> rig"</w:t>
+      </w:r>
+      <w:r>
+        <w:rPr>
+          <w:rFonts w:ascii="Cascadia Mono" w:hAnsi="Cascadia Mono" w:cs="Cascadia Mono"/>
+          <w:color w:val="000000"/>
+          <w:sz w:val="19"/>
+          <w:szCs w:val="19"/>
+          <w:lang w:val="en-US"/>
+        </w:rPr>
+        <w:t xml:space="preserve"> </w:t>
+      </w:r>
+      <w:r>
+        <w:rPr>
+          <w:rFonts w:ascii="Cascadia Mono" w:hAnsi="Cascadia Mono" w:cs="Cascadia Mono"/>
+          <w:b/>
+          <w:bCs/>
+          <w:color w:val="800080"/>
+          <w:sz w:val="19"/>
+          <w:szCs w:val="19"/>
+          <w:lang w:val="en-US"/>
+        </w:rPr>
+        <w:t>type</w:t>
+      </w:r>
+      <w:r>
+        <w:rPr>
+          <w:rFonts w:ascii="Cascadia Mono" w:hAnsi="Cascadia Mono" w:cs="Cascadia Mono"/>
+          <w:color w:val="0000FF"/>
+          <w:sz w:val="19"/>
+          <w:szCs w:val="19"/>
+          <w:lang w:val="en-US"/>
+        </w:rPr>
+        <w:t>="submit"</w:t>
+      </w:r>
+      <w:r>
+        <w:rPr>
+          <w:rFonts w:ascii="Cascadia Mono" w:hAnsi="Cascadia Mono" w:cs="Cascadia Mono"/>
+          <w:color w:val="000000"/>
+          <w:sz w:val="19"/>
+          <w:szCs w:val="19"/>
+          <w:lang w:val="en-US"/>
+        </w:rPr>
+        <w:t xml:space="preserve"> </w:t>
+      </w:r>
+      <w:r>
+        <w:rPr>
+          <w:rFonts w:ascii="Cascadia Mono" w:hAnsi="Cascadia Mono" w:cs="Cascadia Mono"/>
+          <w:b/>
+          <w:bCs/>
+          <w:color w:val="800080"/>
+          <w:sz w:val="19"/>
+          <w:szCs w:val="19"/>
+          <w:lang w:val="en-US"/>
+        </w:rPr>
+        <w:t>value</w:t>
+      </w:r>
+      <w:r>
+        <w:rPr>
+          <w:rFonts w:ascii="Cascadia Mono" w:hAnsi="Cascadia Mono" w:cs="Cascadia Mono"/>
+          <w:color w:val="0000FF"/>
+          <w:sz w:val="19"/>
+          <w:szCs w:val="19"/>
+          <w:lang w:val="en-US"/>
+        </w:rPr>
+        <w:t>="</w:t>
+      </w:r>
+      <w:r>
+        <w:rPr>
+          <w:rFonts w:ascii="Cascadia Mono" w:hAnsi="Cascadia Mono" w:cs="Cascadia Mono"/>
+          <w:color w:val="0000FF"/>
+          <w:sz w:val="19"/>
+          <w:szCs w:val="19"/>
+        </w:rPr>
+        <w:t>Вычесть</w:t>
+      </w:r>
+      <w:r>
+        <w:rPr>
+          <w:rFonts w:ascii="Cascadia Mono" w:hAnsi="Cascadia Mono" w:cs="Cascadia Mono"/>
+          <w:color w:val="0000FF"/>
+          <w:sz w:val="19"/>
+          <w:szCs w:val="19"/>
+          <w:lang w:val="en-US"/>
+        </w:rPr>
+        <w:t>"</w:t>
+      </w:r>
+      <w:r>
+        <w:rPr>
+          <w:rFonts w:ascii="Cascadia Mono" w:hAnsi="Cascadia Mono" w:cs="Cascadia Mono"/>
+          <w:color w:val="000000"/>
+          <w:sz w:val="19"/>
+          <w:szCs w:val="19"/>
+          <w:lang w:val="en-US"/>
+        </w:rPr>
+        <w:t xml:space="preserve"> </w:t>
+      </w:r>
+      <w:r>
+        <w:rPr>
+          <w:rFonts w:ascii="Cascadia Mono" w:hAnsi="Cascadia Mono" w:cs="Cascadia Mono"/>
+          <w:b/>
+          <w:bCs/>
+          <w:color w:val="800080"/>
+          <w:sz w:val="19"/>
+          <w:szCs w:val="19"/>
+          <w:lang w:val="en-US"/>
+        </w:rPr>
+        <w:t>asp-for</w:t>
+      </w:r>
+      <w:r>
+        <w:rPr>
+          <w:rFonts w:ascii="Cascadia Mono" w:hAnsi="Cascadia Mono" w:cs="Cascadia Mono"/>
+          <w:color w:val="0000FF"/>
+          <w:sz w:val="19"/>
+          <w:szCs w:val="19"/>
+          <w:lang w:val="en-US"/>
+        </w:rPr>
+        <w:t>="</w:t>
+      </w:r>
+      <w:r>
+        <w:rPr>
+          <w:rFonts w:ascii="Cascadia Mono" w:hAnsi="Cascadia Mono" w:cs="Cascadia Mono"/>
+          <w:color w:val="000000"/>
+          <w:sz w:val="19"/>
+          <w:szCs w:val="19"/>
+          <w:lang w:val="en-US"/>
+        </w:rPr>
+        <w:t>calculate</w:t>
+      </w:r>
+      <w:r>
+        <w:rPr>
+          <w:rFonts w:ascii="Cascadia Mono" w:hAnsi="Cascadia Mono" w:cs="Cascadia Mono"/>
+          <w:color w:val="0000FF"/>
+          <w:sz w:val="19"/>
+          <w:szCs w:val="19"/>
+          <w:lang w:val="en-US"/>
+        </w:rPr>
+        <w:t>"</w:t>
+      </w:r>
+      <w:r>
+        <w:rPr>
+          <w:rFonts w:ascii="Cascadia Mono" w:hAnsi="Cascadia Mono" w:cs="Cascadia Mono"/>
+          <w:color w:val="000000"/>
+          <w:sz w:val="19"/>
+          <w:szCs w:val="19"/>
+          <w:lang w:val="en-US"/>
+        </w:rPr>
+        <w:t xml:space="preserve"> </w:t>
+      </w:r>
+      <w:r>
+        <w:rPr>
+          <w:rFonts w:ascii="Cascadia Mono" w:hAnsi="Cascadia Mono" w:cs="Cascadia Mono"/>
+          <w:color w:val="0000FF"/>
+          <w:sz w:val="19"/>
+          <w:szCs w:val="19"/>
+          <w:lang w:val="en-US"/>
+        </w:rPr>
+        <w:t>/&gt;&lt;/</w:t>
+      </w:r>
+      <w:r>
+        <w:rPr>
+          <w:rFonts w:ascii="Cascadia Mono" w:hAnsi="Cascadia Mono" w:cs="Cascadia Mono"/>
+          <w:color w:val="800000"/>
+          <w:sz w:val="19"/>
+          <w:szCs w:val="19"/>
+          <w:lang w:val="en-US"/>
+        </w:rPr>
+        <w:t>p</w:t>
+      </w:r>
+      <w:r>
+        <w:rPr>
+          <w:rFonts w:ascii="Cascadia Mono" w:hAnsi="Cascadia Mono" w:cs="Cascadia Mono"/>
+          <w:color w:val="0000FF"/>
+          <w:sz w:val="19"/>
+          <w:szCs w:val="19"/>
+          <w:lang w:val="en-US"/>
+        </w:rPr>
+        <w:t>&gt;</w:t>
+      </w:r>
+    </w:p>
+    <w:p>
+      <w:pPr>
+        <w:autoSpaceDE w:val="0"/>
+        <w:autoSpaceDN w:val="0"/>
+        <w:adjustRightInd w:val="0"/>
+        <w:spacing w:after="0" w:line="240" w:lineRule="auto"/>
+        <w:rPr>
+          <w:rFonts w:ascii="Cascadia Mono" w:hAnsi="Cascadia Mono" w:cs="Cascadia Mono"/>
+          <w:color w:val="000000"/>
+          <w:sz w:val="19"/>
+          <w:szCs w:val="19"/>
+          <w:lang w:val="en-US"/>
+        </w:rPr>
+      </w:pPr>
+      <w:r>
+        <w:rPr>
+          <w:rFonts w:ascii="Cascadia Mono" w:hAnsi="Cascadia Mono" w:cs="Cascadia Mono"/>
+          <w:color w:val="000000"/>
+          <w:sz w:val="19"/>
+          <w:szCs w:val="19"/>
+          <w:lang w:val="en-US"/>
+        </w:rPr>
+        <w:t xml:space="preserve">            </w:t>
+      </w:r>
+      <w:r>
+        <w:rPr>
+          <w:rFonts w:ascii="Cascadia Mono" w:hAnsi="Cascadia Mono" w:cs="Cascadia Mono"/>
+          <w:color w:val="0000FF"/>
+          <w:sz w:val="19"/>
+          <w:szCs w:val="19"/>
+          <w:lang w:val="en-US"/>
+        </w:rPr>
+        <w:t>&lt;/</w:t>
+      </w:r>
+      <w:r>
+        <w:rPr>
+          <w:rFonts w:ascii="Cascadia Mono" w:hAnsi="Cascadia Mono" w:cs="Cascadia Mono"/>
+          <w:color w:val="800000"/>
+          <w:sz w:val="19"/>
+          <w:szCs w:val="19"/>
+          <w:lang w:val="en-US"/>
+        </w:rPr>
+        <w:t>div</w:t>
+      </w:r>
+      <w:r>
+        <w:rPr>
+          <w:rFonts w:ascii="Cascadia Mono" w:hAnsi="Cascadia Mono" w:cs="Cascadia Mono"/>
+          <w:color w:val="0000FF"/>
+          <w:sz w:val="19"/>
+          <w:szCs w:val="19"/>
+          <w:lang w:val="en-US"/>
+        </w:rPr>
+        <w:t>&gt;</w:t>
+      </w:r>
+    </w:p>
+    <w:p>
+      <w:pPr>
+        <w:autoSpaceDE w:val="0"/>
+        <w:autoSpaceDN w:val="0"/>
+        <w:adjustRightInd w:val="0"/>
+        <w:spacing w:after="0" w:line="240" w:lineRule="auto"/>
+        <w:rPr>
+          <w:rFonts w:ascii="Cascadia Mono" w:hAnsi="Cascadia Mono" w:cs="Cascadia Mono"/>
+          <w:color w:val="000000"/>
+          <w:sz w:val="19"/>
+          <w:szCs w:val="19"/>
+          <w:lang w:val="en-US"/>
+        </w:rPr>
+      </w:pPr>
+      <w:r>
+        <w:rPr>
+          <w:rFonts w:ascii="Cascadia Mono" w:hAnsi="Cascadia Mono" w:cs="Cascadia Mono"/>
+          <w:color w:val="000000"/>
+          <w:sz w:val="19"/>
+          <w:szCs w:val="19"/>
+          <w:lang w:val="en-US"/>
+        </w:rPr>
+        <w:t xml:space="preserve">            </w:t>
+      </w:r>
+      <w:r>
+        <w:rPr>
+          <w:rFonts w:ascii="Cascadia Mono" w:hAnsi="Cascadia Mono" w:cs="Cascadia Mono"/>
+          <w:color w:val="0000FF"/>
+          <w:sz w:val="19"/>
+          <w:szCs w:val="19"/>
+          <w:lang w:val="en-US"/>
+        </w:rPr>
+        <w:t>&lt;</w:t>
+      </w:r>
+      <w:r>
+        <w:rPr>
+          <w:rFonts w:ascii="Cascadia Mono" w:hAnsi="Cascadia Mono" w:cs="Cascadia Mono"/>
+          <w:color w:val="800000"/>
+          <w:sz w:val="19"/>
+          <w:szCs w:val="19"/>
+          <w:lang w:val="en-US"/>
+        </w:rPr>
+        <w:t>div</w:t>
+      </w:r>
+      <w:r>
+        <w:rPr>
+          <w:rFonts w:ascii="Cascadia Mono" w:hAnsi="Cascadia Mono" w:cs="Cascadia Mono"/>
+          <w:color w:val="000000"/>
+          <w:sz w:val="19"/>
+          <w:szCs w:val="19"/>
+          <w:lang w:val="en-US"/>
+        </w:rPr>
+        <w:t xml:space="preserve"> </w:t>
+      </w:r>
+      <w:r>
+        <w:rPr>
+          <w:rFonts w:ascii="Cascadia Mono" w:hAnsi="Cascadia Mono" w:cs="Cascadia Mono"/>
+          <w:color w:val="FF0000"/>
+          <w:sz w:val="19"/>
+          <w:szCs w:val="19"/>
+          <w:lang w:val="en-US"/>
+        </w:rPr>
+        <w:t>class</w:t>
+      </w:r>
+      <w:r>
+        <w:rPr>
+          <w:rFonts w:ascii="Cascadia Mono" w:hAnsi="Cascadia Mono" w:cs="Cascadia Mono"/>
+          <w:color w:val="0000FF"/>
+          <w:sz w:val="19"/>
+          <w:szCs w:val="19"/>
+          <w:lang w:val="en-US"/>
+        </w:rPr>
+        <w:t>="child"&gt;</w:t>
+      </w:r>
+    </w:p>
+    <w:p>
+      <w:pPr>
+        <w:autoSpaceDE w:val="0"/>
+        <w:autoSpaceDN w:val="0"/>
+        <w:adjustRightInd w:val="0"/>
+        <w:spacing w:after="0" w:line="240" w:lineRule="auto"/>
+        <w:rPr>
+          <w:rFonts w:ascii="Cascadia Mono" w:hAnsi="Cascadia Mono" w:cs="Cascadia Mono"/>
+          <w:color w:val="000000"/>
+          <w:sz w:val="19"/>
+          <w:szCs w:val="19"/>
+          <w:lang w:val="en-US"/>
+        </w:rPr>
+      </w:pPr>
+      <w:r>
+        <w:rPr>
+          <w:rFonts w:ascii="Cascadia Mono" w:hAnsi="Cascadia Mono" w:cs="Cascadia Mono"/>
+          <w:color w:val="000000"/>
+          <w:sz w:val="19"/>
+          <w:szCs w:val="19"/>
+          <w:lang w:val="en-US"/>
+        </w:rPr>
+        <w:t xml:space="preserve">                </w:t>
+      </w:r>
+      <w:r>
+        <w:rPr>
+          <w:rFonts w:ascii="Cascadia Mono" w:hAnsi="Cascadia Mono" w:cs="Cascadia Mono"/>
+          <w:color w:val="0000FF"/>
+          <w:sz w:val="19"/>
+          <w:szCs w:val="19"/>
+          <w:lang w:val="en-US"/>
+        </w:rPr>
+        <w:t>&lt;</w:t>
+      </w:r>
+      <w:r>
+        <w:rPr>
+          <w:rFonts w:ascii="Cascadia Mono" w:hAnsi="Cascadia Mono" w:cs="Cascadia Mono"/>
+          <w:color w:val="800000"/>
+          <w:sz w:val="19"/>
+          <w:szCs w:val="19"/>
+          <w:lang w:val="en-US"/>
+        </w:rPr>
+        <w:t>p</w:t>
+      </w:r>
+      <w:r>
+        <w:rPr>
+          <w:rFonts w:ascii="Cascadia Mono" w:hAnsi="Cascadia Mono" w:cs="Cascadia Mono"/>
+          <w:color w:val="0000FF"/>
+          <w:sz w:val="19"/>
+          <w:szCs w:val="19"/>
+          <w:lang w:val="en-US"/>
+        </w:rPr>
+        <w:t>&gt;&lt;</w:t>
+      </w:r>
+      <w:r>
+        <w:rPr>
+          <w:rFonts w:ascii="Cascadia Mono" w:hAnsi="Cascadia Mono" w:cs="Cascadia Mono"/>
+          <w:b/>
+          <w:bCs/>
+          <w:color w:val="800080"/>
+          <w:sz w:val="19"/>
+          <w:szCs w:val="19"/>
+          <w:lang w:val="en-US"/>
+        </w:rPr>
+        <w:t>input</w:t>
+      </w:r>
+      <w:r>
+        <w:rPr>
+          <w:rFonts w:ascii="Cascadia Mono" w:hAnsi="Cascadia Mono" w:cs="Cascadia Mono"/>
+          <w:color w:val="000000"/>
+          <w:sz w:val="19"/>
+          <w:szCs w:val="19"/>
+          <w:lang w:val="en-US"/>
+        </w:rPr>
+        <w:t xml:space="preserve"> </w:t>
+      </w:r>
+      <w:r>
+        <w:rPr>
+          <w:rFonts w:ascii="Cascadia Mono" w:hAnsi="Cascadia Mono" w:cs="Cascadia Mono"/>
+          <w:color w:val="FF0000"/>
+          <w:sz w:val="19"/>
+          <w:szCs w:val="19"/>
+          <w:lang w:val="en-US"/>
+        </w:rPr>
+        <w:t>class</w:t>
+      </w:r>
+      <w:r>
+        <w:rPr>
+          <w:rFonts w:ascii="Cascadia Mono" w:hAnsi="Cascadia Mono" w:cs="Cascadia Mono"/>
+          <w:color w:val="0000FF"/>
+          <w:sz w:val="19"/>
+          <w:szCs w:val="19"/>
+          <w:lang w:val="en-US"/>
+        </w:rPr>
+        <w:t>="</w:t>
+      </w:r>
+      <w:proofErr w:type="spellStart"/>
+      <w:r>
+        <w:rPr>
+          <w:rFonts w:ascii="Cascadia Mono" w:hAnsi="Cascadia Mono" w:cs="Cascadia Mono"/>
+          <w:color w:val="0000FF"/>
+          <w:sz w:val="19"/>
+          <w:szCs w:val="19"/>
+          <w:lang w:val="en-US"/>
+        </w:rPr>
+        <w:t>knopka</w:t>
+      </w:r>
+      <w:proofErr w:type="spellEnd"/>
+      <w:r>
+        <w:rPr>
+          <w:rFonts w:ascii="Cascadia Mono" w:hAnsi="Cascadia Mono" w:cs="Cascadia Mono"/>
+          <w:color w:val="0000FF"/>
+          <w:sz w:val="19"/>
+          <w:szCs w:val="19"/>
+          <w:lang w:val="en-US"/>
+        </w:rPr>
+        <w:t xml:space="preserve"> </w:t>
+      </w:r>
+      <w:proofErr w:type="spellStart"/>
+      <w:r>
+        <w:rPr>
+          <w:rFonts w:ascii="Cascadia Mono" w:hAnsi="Cascadia Mono" w:cs="Cascadia Mono"/>
+          <w:color w:val="0000FF"/>
+          <w:sz w:val="19"/>
+          <w:szCs w:val="19"/>
+          <w:lang w:val="en-US"/>
+        </w:rPr>
+        <w:t>lef</w:t>
+      </w:r>
+      <w:proofErr w:type="spellEnd"/>
+      <w:r>
+        <w:rPr>
+          <w:rFonts w:ascii="Cascadia Mono" w:hAnsi="Cascadia Mono" w:cs="Cascadia Mono"/>
+          <w:color w:val="0000FF"/>
+          <w:sz w:val="19"/>
+          <w:szCs w:val="19"/>
+          <w:lang w:val="en-US"/>
+        </w:rPr>
+        <w:t>"</w:t>
+      </w:r>
+      <w:r>
+        <w:rPr>
+          <w:rFonts w:ascii="Cascadia Mono" w:hAnsi="Cascadia Mono" w:cs="Cascadia Mono"/>
+          <w:color w:val="000000"/>
+          <w:sz w:val="19"/>
+          <w:szCs w:val="19"/>
+          <w:lang w:val="en-US"/>
+        </w:rPr>
+        <w:t xml:space="preserve"> </w:t>
+      </w:r>
+      <w:r>
+        <w:rPr>
+          <w:rFonts w:ascii="Cascadia Mono" w:hAnsi="Cascadia Mono" w:cs="Cascadia Mono"/>
+          <w:b/>
+          <w:bCs/>
+          <w:color w:val="800080"/>
+          <w:sz w:val="19"/>
+          <w:szCs w:val="19"/>
+          <w:lang w:val="en-US"/>
+        </w:rPr>
+        <w:t>type</w:t>
+      </w:r>
+      <w:r>
+        <w:rPr>
+          <w:rFonts w:ascii="Cascadia Mono" w:hAnsi="Cascadia Mono" w:cs="Cascadia Mono"/>
+          <w:color w:val="0000FF"/>
+          <w:sz w:val="19"/>
+          <w:szCs w:val="19"/>
+          <w:lang w:val="en-US"/>
+        </w:rPr>
+        <w:t>="submit"</w:t>
+      </w:r>
+      <w:r>
+        <w:rPr>
+          <w:rFonts w:ascii="Cascadia Mono" w:hAnsi="Cascadia Mono" w:cs="Cascadia Mono"/>
+          <w:color w:val="000000"/>
+          <w:sz w:val="19"/>
+          <w:szCs w:val="19"/>
+          <w:lang w:val="en-US"/>
+        </w:rPr>
+        <w:t xml:space="preserve"> </w:t>
+      </w:r>
+      <w:r>
+        <w:rPr>
+          <w:rFonts w:ascii="Cascadia Mono" w:hAnsi="Cascadia Mono" w:cs="Cascadia Mono"/>
+          <w:b/>
+          <w:bCs/>
+          <w:color w:val="800080"/>
+          <w:sz w:val="19"/>
+          <w:szCs w:val="19"/>
+          <w:lang w:val="en-US"/>
+        </w:rPr>
+        <w:t>value</w:t>
+      </w:r>
+      <w:r>
+        <w:rPr>
+          <w:rFonts w:ascii="Cascadia Mono" w:hAnsi="Cascadia Mono" w:cs="Cascadia Mono"/>
+          <w:color w:val="0000FF"/>
+          <w:sz w:val="19"/>
+          <w:szCs w:val="19"/>
+          <w:lang w:val="en-US"/>
+        </w:rPr>
+        <w:t>="</w:t>
+      </w:r>
+      <w:r>
+        <w:rPr>
+          <w:rFonts w:ascii="Cascadia Mono" w:hAnsi="Cascadia Mono" w:cs="Cascadia Mono"/>
+          <w:color w:val="0000FF"/>
+          <w:sz w:val="19"/>
+          <w:szCs w:val="19"/>
+        </w:rPr>
+        <w:t>Умножить</w:t>
+      </w:r>
+      <w:r>
+        <w:rPr>
+          <w:rFonts w:ascii="Cascadia Mono" w:hAnsi="Cascadia Mono" w:cs="Cascadia Mono"/>
+          <w:color w:val="0000FF"/>
+          <w:sz w:val="19"/>
+          <w:szCs w:val="19"/>
+          <w:lang w:val="en-US"/>
+        </w:rPr>
+        <w:t>"</w:t>
+      </w:r>
+      <w:r>
+        <w:rPr>
+          <w:rFonts w:ascii="Cascadia Mono" w:hAnsi="Cascadia Mono" w:cs="Cascadia Mono"/>
+          <w:color w:val="000000"/>
+          <w:sz w:val="19"/>
+          <w:szCs w:val="19"/>
+          <w:lang w:val="en-US"/>
+        </w:rPr>
+        <w:t xml:space="preserve"> </w:t>
+      </w:r>
+      <w:r>
+        <w:rPr>
+          <w:rFonts w:ascii="Cascadia Mono" w:hAnsi="Cascadia Mono" w:cs="Cascadia Mono"/>
+          <w:b/>
+          <w:bCs/>
+          <w:color w:val="800080"/>
+          <w:sz w:val="19"/>
+          <w:szCs w:val="19"/>
+          <w:lang w:val="en-US"/>
+        </w:rPr>
+        <w:t>asp-for</w:t>
+      </w:r>
+      <w:r>
+        <w:rPr>
+          <w:rFonts w:ascii="Cascadia Mono" w:hAnsi="Cascadia Mono" w:cs="Cascadia Mono"/>
+          <w:color w:val="0000FF"/>
+          <w:sz w:val="19"/>
+          <w:szCs w:val="19"/>
+          <w:lang w:val="en-US"/>
+        </w:rPr>
+        <w:t>="</w:t>
+      </w:r>
+      <w:r>
+        <w:rPr>
+          <w:rFonts w:ascii="Cascadia Mono" w:hAnsi="Cascadia Mono" w:cs="Cascadia Mono"/>
+          <w:color w:val="000000"/>
+          <w:sz w:val="19"/>
+          <w:szCs w:val="19"/>
+          <w:lang w:val="en-US"/>
+        </w:rPr>
+        <w:t>calculate</w:t>
+      </w:r>
+      <w:r>
+        <w:rPr>
+          <w:rFonts w:ascii="Cascadia Mono" w:hAnsi="Cascadia Mono" w:cs="Cascadia Mono"/>
+          <w:color w:val="0000FF"/>
+          <w:sz w:val="19"/>
+          <w:szCs w:val="19"/>
+          <w:lang w:val="en-US"/>
+        </w:rPr>
+        <w:t>"</w:t>
+      </w:r>
+      <w:r>
+        <w:rPr>
+          <w:rFonts w:ascii="Cascadia Mono" w:hAnsi="Cascadia Mono" w:cs="Cascadia Mono"/>
+          <w:color w:val="000000"/>
+          <w:sz w:val="19"/>
+          <w:szCs w:val="19"/>
+          <w:lang w:val="en-US"/>
+        </w:rPr>
+        <w:t xml:space="preserve"> </w:t>
+      </w:r>
+      <w:r>
+        <w:rPr>
+          <w:rFonts w:ascii="Cascadia Mono" w:hAnsi="Cascadia Mono" w:cs="Cascadia Mono"/>
+          <w:color w:val="0000FF"/>
+          <w:sz w:val="19"/>
+          <w:szCs w:val="19"/>
+          <w:lang w:val="en-US"/>
+        </w:rPr>
+        <w:t>/&gt;&lt;/</w:t>
+      </w:r>
+      <w:r>
+        <w:rPr>
+          <w:rFonts w:ascii="Cascadia Mono" w:hAnsi="Cascadia Mono" w:cs="Cascadia Mono"/>
+          <w:color w:val="800000"/>
+          <w:sz w:val="19"/>
+          <w:szCs w:val="19"/>
+          <w:lang w:val="en-US"/>
+        </w:rPr>
+        <w:t>p</w:t>
+      </w:r>
+      <w:r>
+        <w:rPr>
+          <w:rFonts w:ascii="Cascadia Mono" w:hAnsi="Cascadia Mono" w:cs="Cascadia Mono"/>
+          <w:color w:val="0000FF"/>
+          <w:sz w:val="19"/>
+          <w:szCs w:val="19"/>
+          <w:lang w:val="en-US"/>
+        </w:rPr>
+        <w:t>&gt;</w:t>
+      </w:r>
+    </w:p>
+    <w:p>
+      <w:pPr>
+        <w:autoSpaceDE w:val="0"/>
+        <w:autoSpaceDN w:val="0"/>
+        <w:adjustRightInd w:val="0"/>
+        <w:spacing w:after="0" w:line="240" w:lineRule="auto"/>
+        <w:rPr>
+          <w:rFonts w:ascii="Cascadia Mono" w:hAnsi="Cascadia Mono" w:cs="Cascadia Mono"/>
+          <w:color w:val="000000"/>
+          <w:sz w:val="19"/>
+          <w:szCs w:val="19"/>
+          <w:lang w:val="en-US"/>
+        </w:rPr>
+      </w:pPr>
+      <w:r>
+        <w:rPr>
+          <w:rFonts w:ascii="Cascadia Mono" w:hAnsi="Cascadia Mono" w:cs="Cascadia Mono"/>
+          <w:color w:val="000000"/>
+          <w:sz w:val="19"/>
+          <w:szCs w:val="19"/>
+          <w:lang w:val="en-US"/>
+        </w:rPr>
+        <w:t xml:space="preserve">                </w:t>
+      </w:r>
+      <w:r>
+        <w:rPr>
+          <w:rFonts w:ascii="Cascadia Mono" w:hAnsi="Cascadia Mono" w:cs="Cascadia Mono"/>
+          <w:color w:val="0000FF"/>
+          <w:sz w:val="19"/>
+          <w:szCs w:val="19"/>
+          <w:lang w:val="en-US"/>
+        </w:rPr>
+        <w:t>&lt;</w:t>
+      </w:r>
+      <w:r>
+        <w:rPr>
+          <w:rFonts w:ascii="Cascadia Mono" w:hAnsi="Cascadia Mono" w:cs="Cascadia Mono"/>
+          <w:color w:val="800000"/>
+          <w:sz w:val="19"/>
+          <w:szCs w:val="19"/>
+          <w:lang w:val="en-US"/>
+        </w:rPr>
+        <w:t>p</w:t>
+      </w:r>
+      <w:r>
+        <w:rPr>
+          <w:rFonts w:ascii="Cascadia Mono" w:hAnsi="Cascadia Mono" w:cs="Cascadia Mono"/>
+          <w:color w:val="0000FF"/>
+          <w:sz w:val="19"/>
+          <w:szCs w:val="19"/>
+          <w:lang w:val="en-US"/>
+        </w:rPr>
+        <w:t>&gt;&lt;</w:t>
+      </w:r>
+      <w:r>
+        <w:rPr>
+          <w:rFonts w:ascii="Cascadia Mono" w:hAnsi="Cascadia Mono" w:cs="Cascadia Mono"/>
+          <w:b/>
+          <w:bCs/>
+          <w:color w:val="800080"/>
+          <w:sz w:val="19"/>
+          <w:szCs w:val="19"/>
+          <w:lang w:val="en-US"/>
+        </w:rPr>
+        <w:t>input</w:t>
+      </w:r>
+      <w:r>
+        <w:rPr>
+          <w:rFonts w:ascii="Cascadia Mono" w:hAnsi="Cascadia Mono" w:cs="Cascadia Mono"/>
+          <w:color w:val="000000"/>
+          <w:sz w:val="19"/>
+          <w:szCs w:val="19"/>
+          <w:lang w:val="en-US"/>
+        </w:rPr>
+        <w:t xml:space="preserve"> </w:t>
+      </w:r>
+      <w:r>
+        <w:rPr>
+          <w:rFonts w:ascii="Cascadia Mono" w:hAnsi="Cascadia Mono" w:cs="Cascadia Mono"/>
+          <w:color w:val="FF0000"/>
+          <w:sz w:val="19"/>
+          <w:szCs w:val="19"/>
+          <w:lang w:val="en-US"/>
+        </w:rPr>
+        <w:t>class</w:t>
+      </w:r>
+      <w:r>
+        <w:rPr>
+          <w:rFonts w:ascii="Cascadia Mono" w:hAnsi="Cascadia Mono" w:cs="Cascadia Mono"/>
+          <w:color w:val="0000FF"/>
+          <w:sz w:val="19"/>
+          <w:szCs w:val="19"/>
+          <w:lang w:val="en-US"/>
+        </w:rPr>
+        <w:t>="</w:t>
+      </w:r>
+      <w:proofErr w:type="spellStart"/>
+      <w:r>
+        <w:rPr>
+          <w:rFonts w:ascii="Cascadia Mono" w:hAnsi="Cascadia Mono" w:cs="Cascadia Mono"/>
+          <w:color w:val="0000FF"/>
+          <w:sz w:val="19"/>
+          <w:szCs w:val="19"/>
+          <w:lang w:val="en-US"/>
+        </w:rPr>
+        <w:t>knopka</w:t>
+      </w:r>
+      <w:proofErr w:type="spellEnd"/>
+      <w:r>
+        <w:rPr>
+          <w:rFonts w:ascii="Cascadia Mono" w:hAnsi="Cascadia Mono" w:cs="Cascadia Mono"/>
+          <w:color w:val="0000FF"/>
+          <w:sz w:val="19"/>
+          <w:szCs w:val="19"/>
+          <w:lang w:val="en-US"/>
+        </w:rPr>
+        <w:t xml:space="preserve"> </w:t>
+      </w:r>
+      <w:proofErr w:type="spellStart"/>
+      <w:r>
+        <w:rPr>
+          <w:rFonts w:ascii="Cascadia Mono" w:hAnsi="Cascadia Mono" w:cs="Cascadia Mono"/>
+          <w:color w:val="0000FF"/>
+          <w:sz w:val="19"/>
+          <w:szCs w:val="19"/>
+          <w:lang w:val="en-US"/>
+        </w:rPr>
+        <w:t>lef</w:t>
+      </w:r>
+      <w:proofErr w:type="spellEnd"/>
+      <w:r>
+        <w:rPr>
+          <w:rFonts w:ascii="Cascadia Mono" w:hAnsi="Cascadia Mono" w:cs="Cascadia Mono"/>
+          <w:color w:val="0000FF"/>
+          <w:sz w:val="19"/>
+          <w:szCs w:val="19"/>
+          <w:lang w:val="en-US"/>
+        </w:rPr>
+        <w:t>"</w:t>
+      </w:r>
+      <w:r>
+        <w:rPr>
+          <w:rFonts w:ascii="Cascadia Mono" w:hAnsi="Cascadia Mono" w:cs="Cascadia Mono"/>
+          <w:color w:val="000000"/>
+          <w:sz w:val="19"/>
+          <w:szCs w:val="19"/>
+          <w:lang w:val="en-US"/>
+        </w:rPr>
+        <w:t xml:space="preserve"> </w:t>
+      </w:r>
+      <w:r>
+        <w:rPr>
+          <w:rFonts w:ascii="Cascadia Mono" w:hAnsi="Cascadia Mono" w:cs="Cascadia Mono"/>
+          <w:b/>
+          <w:bCs/>
+          <w:color w:val="800080"/>
+          <w:sz w:val="19"/>
+          <w:szCs w:val="19"/>
+          <w:lang w:val="en-US"/>
+        </w:rPr>
+        <w:t>type</w:t>
+      </w:r>
+      <w:r>
+        <w:rPr>
+          <w:rFonts w:ascii="Cascadia Mono" w:hAnsi="Cascadia Mono" w:cs="Cascadia Mono"/>
+          <w:color w:val="0000FF"/>
+          <w:sz w:val="19"/>
+          <w:szCs w:val="19"/>
+          <w:lang w:val="en-US"/>
+        </w:rPr>
+        <w:t>="submit"</w:t>
+      </w:r>
+      <w:r>
+        <w:rPr>
+          <w:rFonts w:ascii="Cascadia Mono" w:hAnsi="Cascadia Mono" w:cs="Cascadia Mono"/>
+          <w:color w:val="000000"/>
+          <w:sz w:val="19"/>
+          <w:szCs w:val="19"/>
+          <w:lang w:val="en-US"/>
+        </w:rPr>
+        <w:t xml:space="preserve"> </w:t>
+      </w:r>
+      <w:r>
+        <w:rPr>
+          <w:rFonts w:ascii="Cascadia Mono" w:hAnsi="Cascadia Mono" w:cs="Cascadia Mono"/>
+          <w:b/>
+          <w:bCs/>
+          <w:color w:val="800080"/>
+          <w:sz w:val="19"/>
+          <w:szCs w:val="19"/>
+          <w:lang w:val="en-US"/>
+        </w:rPr>
+        <w:t>value</w:t>
+      </w:r>
+      <w:r>
+        <w:rPr>
+          <w:rFonts w:ascii="Cascadia Mono" w:hAnsi="Cascadia Mono" w:cs="Cascadia Mono"/>
+          <w:color w:val="0000FF"/>
+          <w:sz w:val="19"/>
+          <w:szCs w:val="19"/>
+          <w:lang w:val="en-US"/>
+        </w:rPr>
+        <w:t>="</w:t>
+      </w:r>
+      <w:r>
+        <w:rPr>
+          <w:rFonts w:ascii="Cascadia Mono" w:hAnsi="Cascadia Mono" w:cs="Cascadia Mono"/>
+          <w:color w:val="0000FF"/>
+          <w:sz w:val="19"/>
+          <w:szCs w:val="19"/>
+        </w:rPr>
+        <w:t>Поделить</w:t>
+      </w:r>
+      <w:r>
+        <w:rPr>
+          <w:rFonts w:ascii="Cascadia Mono" w:hAnsi="Cascadia Mono" w:cs="Cascadia Mono"/>
+          <w:color w:val="0000FF"/>
+          <w:sz w:val="19"/>
+          <w:szCs w:val="19"/>
+          <w:lang w:val="en-US"/>
+        </w:rPr>
+        <w:t>"</w:t>
+      </w:r>
+      <w:r>
+        <w:rPr>
+          <w:rFonts w:ascii="Cascadia Mono" w:hAnsi="Cascadia Mono" w:cs="Cascadia Mono"/>
+          <w:color w:val="000000"/>
+          <w:sz w:val="19"/>
+          <w:szCs w:val="19"/>
+          <w:lang w:val="en-US"/>
+        </w:rPr>
+        <w:t xml:space="preserve"> </w:t>
+      </w:r>
+      <w:r>
+        <w:rPr>
+          <w:rFonts w:ascii="Cascadia Mono" w:hAnsi="Cascadia Mono" w:cs="Cascadia Mono"/>
+          <w:b/>
+          <w:bCs/>
+          <w:color w:val="800080"/>
+          <w:sz w:val="19"/>
+          <w:szCs w:val="19"/>
+          <w:lang w:val="en-US"/>
+        </w:rPr>
+        <w:t>asp-for</w:t>
+      </w:r>
+      <w:r>
+        <w:rPr>
+          <w:rFonts w:ascii="Cascadia Mono" w:hAnsi="Cascadia Mono" w:cs="Cascadia Mono"/>
+          <w:color w:val="0000FF"/>
+          <w:sz w:val="19"/>
+          <w:szCs w:val="19"/>
+          <w:lang w:val="en-US"/>
+        </w:rPr>
+        <w:t>="</w:t>
+      </w:r>
+      <w:r>
+        <w:rPr>
+          <w:rFonts w:ascii="Cascadia Mono" w:hAnsi="Cascadia Mono" w:cs="Cascadia Mono"/>
+          <w:color w:val="000000"/>
+          <w:sz w:val="19"/>
+          <w:szCs w:val="19"/>
+          <w:lang w:val="en-US"/>
+        </w:rPr>
+        <w:t>calculate</w:t>
+      </w:r>
+      <w:r>
+        <w:rPr>
+          <w:rFonts w:ascii="Cascadia Mono" w:hAnsi="Cascadia Mono" w:cs="Cascadia Mono"/>
+          <w:color w:val="0000FF"/>
+          <w:sz w:val="19"/>
+          <w:szCs w:val="19"/>
+          <w:lang w:val="en-US"/>
+        </w:rPr>
+        <w:t>"</w:t>
+      </w:r>
+      <w:r>
+        <w:rPr>
+          <w:rFonts w:ascii="Cascadia Mono" w:hAnsi="Cascadia Mono" w:cs="Cascadia Mono"/>
+          <w:color w:val="000000"/>
+          <w:sz w:val="19"/>
+          <w:szCs w:val="19"/>
+          <w:lang w:val="en-US"/>
+        </w:rPr>
+        <w:t xml:space="preserve"> </w:t>
+      </w:r>
+      <w:r>
+        <w:rPr>
+          <w:rFonts w:ascii="Cascadia Mono" w:hAnsi="Cascadia Mono" w:cs="Cascadia Mono"/>
+          <w:color w:val="0000FF"/>
+          <w:sz w:val="19"/>
+          <w:szCs w:val="19"/>
+          <w:lang w:val="en-US"/>
+        </w:rPr>
+        <w:t>/&gt;&lt;/</w:t>
+      </w:r>
+      <w:r>
+        <w:rPr>
+          <w:rFonts w:ascii="Cascadia Mono" w:hAnsi="Cascadia Mono" w:cs="Cascadia Mono"/>
+          <w:color w:val="800000"/>
+          <w:sz w:val="19"/>
+          <w:szCs w:val="19"/>
+          <w:lang w:val="en-US"/>
+        </w:rPr>
+        <w:t>p</w:t>
+      </w:r>
+      <w:r>
+        <w:rPr>
+          <w:rFonts w:ascii="Cascadia Mono" w:hAnsi="Cascadia Mono" w:cs="Cascadia Mono"/>
+          <w:color w:val="0000FF"/>
+          <w:sz w:val="19"/>
+          <w:szCs w:val="19"/>
+          <w:lang w:val="en-US"/>
+        </w:rPr>
+        <w:t>&gt;</w:t>
+      </w:r>
+    </w:p>
+    <w:p>
+      <w:pPr>
+        <w:autoSpaceDE w:val="0"/>
+        <w:autoSpaceDN w:val="0"/>
+        <w:adjustRightInd w:val="0"/>
+        <w:spacing w:after="0" w:line="240" w:lineRule="auto"/>
+        <w:rPr>
+          <w:rFonts w:ascii="Cascadia Mono" w:hAnsi="Cascadia Mono" w:cs="Cascadia Mono"/>
+          <w:color w:val="000000"/>
+          <w:sz w:val="19"/>
+          <w:szCs w:val="19"/>
+        </w:rPr>
+      </w:pPr>
+      <w:r>
+        <w:rPr>
+          <w:rFonts w:ascii="Cascadia Mono" w:hAnsi="Cascadia Mono" w:cs="Cascadia Mono"/>
+          <w:color w:val="000000"/>
+          <w:sz w:val="19"/>
+          <w:szCs w:val="19"/>
+          <w:lang w:val="en-US"/>
+        </w:rPr>
+        <w:t xml:space="preserve">            </w:t>
+      </w:r>
+      <w:r>
+        <w:rPr>
+          <w:rFonts w:ascii="Cascadia Mono" w:hAnsi="Cascadia Mono" w:cs="Cascadia Mono"/>
+          <w:color w:val="0000FF"/>
+          <w:sz w:val="19"/>
+          <w:szCs w:val="19"/>
+        </w:rPr>
+        <w:t>&lt;/</w:t>
+      </w:r>
+      <w:proofErr w:type="spellStart"/>
+      <w:r>
+        <w:rPr>
+          <w:rFonts w:ascii="Cascadia Mono" w:hAnsi="Cascadia Mono" w:cs="Cascadia Mono"/>
+          <w:color w:val="800000"/>
+          <w:sz w:val="19"/>
+          <w:szCs w:val="19"/>
+        </w:rPr>
+        <w:t>div</w:t>
+      </w:r>
+      <w:proofErr w:type="spellEnd"/>
+      <w:r>
+        <w:rPr>
+          <w:rFonts w:ascii="Cascadia Mono" w:hAnsi="Cascadia Mono" w:cs="Cascadia Mono"/>
+          <w:color w:val="0000FF"/>
+          <w:sz w:val="19"/>
+          <w:szCs w:val="19"/>
+        </w:rPr>
+        <w:t>&gt;</w:t>
+      </w:r>
+    </w:p>
+    <w:p>
+      <w:pPr>
+        <w:autoSpaceDE w:val="0"/>
+        <w:autoSpaceDN w:val="0"/>
+        <w:adjustRightInd w:val="0"/>
+        <w:spacing w:after="0" w:line="240" w:lineRule="auto"/>
+        <w:rPr>
+          <w:rFonts w:ascii="Cascadia Mono" w:hAnsi="Cascadia Mono" w:cs="Cascadia Mono"/>
+          <w:color w:val="000000"/>
+          <w:sz w:val="19"/>
+          <w:szCs w:val="19"/>
+        </w:rPr>
+      </w:pPr>
+      <w:r>
+        <w:rPr>
+          <w:rFonts w:ascii="Cascadia Mono" w:hAnsi="Cascadia Mono" w:cs="Cascadia Mono"/>
+          <w:color w:val="000000"/>
+          <w:sz w:val="19"/>
+          <w:szCs w:val="19"/>
+        </w:rPr>
+        <w:t xml:space="preserve">        </w:t>
+      </w:r>
+      <w:r>
+        <w:rPr>
+          <w:rFonts w:ascii="Cascadia Mono" w:hAnsi="Cascadia Mono" w:cs="Cascadia Mono"/>
+          <w:color w:val="0000FF"/>
+          <w:sz w:val="19"/>
+          <w:szCs w:val="19"/>
+        </w:rPr>
+        <w:t>&lt;/</w:t>
+      </w:r>
+      <w:proofErr w:type="spellStart"/>
+      <w:r>
+        <w:rPr>
+          <w:rFonts w:ascii="Cascadia Mono" w:hAnsi="Cascadia Mono" w:cs="Cascadia Mono"/>
+          <w:color w:val="800000"/>
+          <w:sz w:val="19"/>
+          <w:szCs w:val="19"/>
+        </w:rPr>
+        <w:t>div</w:t>
+      </w:r>
+      <w:proofErr w:type="spellEnd"/>
+      <w:r>
+        <w:rPr>
+          <w:rFonts w:ascii="Cascadia Mono" w:hAnsi="Cascadia Mono" w:cs="Cascadia Mono"/>
+          <w:color w:val="0000FF"/>
+          <w:sz w:val="19"/>
+          <w:szCs w:val="19"/>
+        </w:rPr>
+        <w:t>&gt;</w:t>
+      </w:r>
+    </w:p>
+    <w:p>
+      <w:pPr>
+        <w:autoSpaceDE w:val="0"/>
+        <w:autoSpaceDN w:val="0"/>
+        <w:adjustRightInd w:val="0"/>
+        <w:spacing w:after="0" w:line="240" w:lineRule="auto"/>
+        <w:rPr>
+          <w:rFonts w:ascii="Cascadia Mono" w:hAnsi="Cascadia Mono" w:cs="Cascadia Mono"/>
+          <w:color w:val="000000"/>
+          <w:sz w:val="19"/>
+          <w:szCs w:val="19"/>
+        </w:rPr>
+      </w:pPr>
+      <w:r>
+        <w:rPr>
+          <w:rFonts w:ascii="Cascadia Mono" w:hAnsi="Cascadia Mono" w:cs="Cascadia Mono"/>
+          <w:color w:val="000000"/>
+          <w:sz w:val="19"/>
+          <w:szCs w:val="19"/>
+        </w:rPr>
+        <w:lastRenderedPageBreak/>
+        <w:t xml:space="preserve">        </w:t>
+      </w:r>
+    </w:p>
+    <w:p>
+      <w:pPr>
+        <w:autoSpaceDE w:val="0"/>
+        <w:autoSpaceDN w:val="0"/>
+        <w:adjustRightInd w:val="0"/>
+        <w:spacing w:after="0" w:line="240" w:lineRule="auto"/>
+        <w:rPr>
+          <w:rFonts w:ascii="Cascadia Mono" w:hAnsi="Cascadia Mono" w:cs="Cascadia Mono"/>
+          <w:color w:val="000000"/>
+          <w:sz w:val="19"/>
+          <w:szCs w:val="19"/>
+        </w:rPr>
+      </w:pPr>
+      <w:r>
+        <w:rPr>
+          <w:rFonts w:ascii="Cascadia Mono" w:hAnsi="Cascadia Mono" w:cs="Cascadia Mono"/>
+          <w:color w:val="000000"/>
+          <w:sz w:val="19"/>
+          <w:szCs w:val="19"/>
+        </w:rPr>
+        <w:t xml:space="preserve">        </w:t>
+      </w:r>
+      <w:r>
+        <w:rPr>
+          <w:rFonts w:ascii="Cascadia Mono" w:hAnsi="Cascadia Mono" w:cs="Cascadia Mono"/>
+          <w:color w:val="0000FF"/>
+          <w:sz w:val="19"/>
+          <w:szCs w:val="19"/>
+        </w:rPr>
+        <w:t>&lt;</w:t>
+      </w:r>
+      <w:r>
+        <w:rPr>
+          <w:rFonts w:ascii="Cascadia Mono" w:hAnsi="Cascadia Mono" w:cs="Cascadia Mono"/>
+          <w:color w:val="800000"/>
+          <w:sz w:val="19"/>
+          <w:szCs w:val="19"/>
+        </w:rPr>
+        <w:t>p</w:t>
+      </w:r>
+      <w:r>
+        <w:rPr>
+          <w:rFonts w:ascii="Cascadia Mono" w:hAnsi="Cascadia Mono" w:cs="Cascadia Mono"/>
+          <w:color w:val="0000FF"/>
+          <w:sz w:val="19"/>
+          <w:szCs w:val="19"/>
+        </w:rPr>
+        <w:t>&gt;&lt;</w:t>
+      </w:r>
+      <w:proofErr w:type="spellStart"/>
+      <w:r>
+        <w:rPr>
+          <w:rFonts w:ascii="Cascadia Mono" w:hAnsi="Cascadia Mono" w:cs="Cascadia Mono"/>
+          <w:color w:val="800000"/>
+          <w:sz w:val="19"/>
+          <w:szCs w:val="19"/>
+        </w:rPr>
+        <w:t>label</w:t>
+      </w:r>
+      <w:proofErr w:type="spellEnd"/>
+      <w:r>
+        <w:rPr>
+          <w:rFonts w:ascii="Cascadia Mono" w:hAnsi="Cascadia Mono" w:cs="Cascadia Mono"/>
+          <w:color w:val="0000FF"/>
+          <w:sz w:val="19"/>
+          <w:szCs w:val="19"/>
+        </w:rPr>
+        <w:t>&gt;</w:t>
+      </w:r>
+      <w:r>
+        <w:rPr>
+          <w:rFonts w:ascii="Cascadia Mono" w:hAnsi="Cascadia Mono" w:cs="Cascadia Mono"/>
+          <w:color w:val="000000"/>
+          <w:sz w:val="19"/>
+          <w:szCs w:val="19"/>
+        </w:rPr>
+        <w:t>Результат</w:t>
+      </w:r>
+      <w:r>
+        <w:rPr>
+          <w:rFonts w:ascii="Cascadia Mono" w:hAnsi="Cascadia Mono" w:cs="Cascadia Mono"/>
+          <w:color w:val="0000FF"/>
+          <w:sz w:val="19"/>
+          <w:szCs w:val="19"/>
+        </w:rPr>
+        <w:t>&lt;/</w:t>
+      </w:r>
+      <w:proofErr w:type="spellStart"/>
+      <w:proofErr w:type="gramStart"/>
+      <w:r>
+        <w:rPr>
+          <w:rFonts w:ascii="Cascadia Mono" w:hAnsi="Cascadia Mono" w:cs="Cascadia Mono"/>
+          <w:color w:val="800000"/>
+          <w:sz w:val="19"/>
+          <w:szCs w:val="19"/>
+        </w:rPr>
+        <w:t>label</w:t>
+      </w:r>
+      <w:proofErr w:type="spellEnd"/>
+      <w:r>
+        <w:rPr>
+          <w:rFonts w:ascii="Cascadia Mono" w:hAnsi="Cascadia Mono" w:cs="Cascadia Mono"/>
+          <w:color w:val="0000FF"/>
+          <w:sz w:val="19"/>
+          <w:szCs w:val="19"/>
+        </w:rPr>
+        <w:t>&gt;&lt;</w:t>
+      </w:r>
+      <w:proofErr w:type="gramEnd"/>
+      <w:r>
+        <w:rPr>
+          <w:rFonts w:ascii="Cascadia Mono" w:hAnsi="Cascadia Mono" w:cs="Cascadia Mono"/>
+          <w:color w:val="0000FF"/>
+          <w:sz w:val="19"/>
+          <w:szCs w:val="19"/>
+        </w:rPr>
+        <w:t>/</w:t>
+      </w:r>
+      <w:r>
+        <w:rPr>
+          <w:rFonts w:ascii="Cascadia Mono" w:hAnsi="Cascadia Mono" w:cs="Cascadia Mono"/>
+          <w:color w:val="800000"/>
+          <w:sz w:val="19"/>
+          <w:szCs w:val="19"/>
+        </w:rPr>
+        <w:t>p</w:t>
+      </w:r>
+      <w:r>
+        <w:rPr>
+          <w:rFonts w:ascii="Cascadia Mono" w:hAnsi="Cascadia Mono" w:cs="Cascadia Mono"/>
+          <w:color w:val="0000FF"/>
+          <w:sz w:val="19"/>
+          <w:szCs w:val="19"/>
+        </w:rPr>
+        <w:t>&gt;</w:t>
+      </w:r>
+    </w:p>
+    <w:p>
+      <w:pPr>
+        <w:autoSpaceDE w:val="0"/>
+        <w:autoSpaceDN w:val="0"/>
+        <w:adjustRightInd w:val="0"/>
+        <w:spacing w:after="0" w:line="240" w:lineRule="auto"/>
+        <w:rPr>
+          <w:rFonts w:ascii="Cascadia Mono" w:hAnsi="Cascadia Mono" w:cs="Cascadia Mono"/>
+          <w:color w:val="000000"/>
+          <w:sz w:val="19"/>
+          <w:szCs w:val="19"/>
+          <w:lang w:val="en-US"/>
+        </w:rPr>
+      </w:pPr>
+      <w:r>
+        <w:rPr>
+          <w:rFonts w:ascii="Cascadia Mono" w:hAnsi="Cascadia Mono" w:cs="Cascadia Mono"/>
+          <w:color w:val="000000"/>
+          <w:sz w:val="19"/>
+          <w:szCs w:val="19"/>
+        </w:rPr>
+        <w:t xml:space="preserve">        </w:t>
+      </w:r>
+      <w:r>
+        <w:rPr>
+          <w:rFonts w:ascii="Cascadia Mono" w:hAnsi="Cascadia Mono" w:cs="Cascadia Mono"/>
+          <w:color w:val="0000FF"/>
+          <w:sz w:val="19"/>
+          <w:szCs w:val="19"/>
+          <w:lang w:val="en-US"/>
+        </w:rPr>
+        <w:t>&lt;</w:t>
+      </w:r>
+      <w:r>
+        <w:rPr>
+          <w:rFonts w:ascii="Cascadia Mono" w:hAnsi="Cascadia Mono" w:cs="Cascadia Mono"/>
+          <w:color w:val="800000"/>
+          <w:sz w:val="19"/>
+          <w:szCs w:val="19"/>
+          <w:lang w:val="en-US"/>
+        </w:rPr>
+        <w:t>p</w:t>
+      </w:r>
+      <w:r>
+        <w:rPr>
+          <w:rFonts w:ascii="Cascadia Mono" w:hAnsi="Cascadia Mono" w:cs="Cascadia Mono"/>
+          <w:color w:val="0000FF"/>
+          <w:sz w:val="19"/>
+          <w:szCs w:val="19"/>
+          <w:lang w:val="en-US"/>
+        </w:rPr>
+        <w:t>&gt;&lt;</w:t>
+      </w:r>
+      <w:r>
+        <w:rPr>
+          <w:rFonts w:ascii="Cascadia Mono" w:hAnsi="Cascadia Mono" w:cs="Cascadia Mono"/>
+          <w:b/>
+          <w:bCs/>
+          <w:color w:val="800080"/>
+          <w:sz w:val="19"/>
+          <w:szCs w:val="19"/>
+          <w:lang w:val="en-US"/>
+        </w:rPr>
+        <w:t>input</w:t>
+      </w:r>
+      <w:r>
+        <w:rPr>
+          <w:rFonts w:ascii="Cascadia Mono" w:hAnsi="Cascadia Mono" w:cs="Cascadia Mono"/>
+          <w:color w:val="000000"/>
+          <w:sz w:val="19"/>
+          <w:szCs w:val="19"/>
+          <w:lang w:val="en-US"/>
+        </w:rPr>
+        <w:t xml:space="preserve"> </w:t>
+      </w:r>
+      <w:r>
+        <w:rPr>
+          <w:rFonts w:ascii="Cascadia Mono" w:hAnsi="Cascadia Mono" w:cs="Cascadia Mono"/>
+          <w:b/>
+          <w:bCs/>
+          <w:color w:val="800080"/>
+          <w:sz w:val="19"/>
+          <w:szCs w:val="19"/>
+          <w:lang w:val="en-US"/>
+        </w:rPr>
+        <w:t>type</w:t>
+      </w:r>
+      <w:r>
+        <w:rPr>
+          <w:rFonts w:ascii="Cascadia Mono" w:hAnsi="Cascadia Mono" w:cs="Cascadia Mono"/>
+          <w:color w:val="0000FF"/>
+          <w:sz w:val="19"/>
+          <w:szCs w:val="19"/>
+          <w:lang w:val="en-US"/>
+        </w:rPr>
+        <w:t>="number"</w:t>
+      </w:r>
+      <w:r>
+        <w:rPr>
+          <w:rFonts w:ascii="Cascadia Mono" w:hAnsi="Cascadia Mono" w:cs="Cascadia Mono"/>
+          <w:color w:val="000000"/>
+          <w:sz w:val="19"/>
+          <w:szCs w:val="19"/>
+          <w:lang w:val="en-US"/>
+        </w:rPr>
+        <w:t xml:space="preserve"> </w:t>
+      </w:r>
+      <w:r>
+        <w:rPr>
+          <w:rFonts w:ascii="Cascadia Mono" w:hAnsi="Cascadia Mono" w:cs="Cascadia Mono"/>
+          <w:b/>
+          <w:bCs/>
+          <w:color w:val="800080"/>
+          <w:sz w:val="19"/>
+          <w:szCs w:val="19"/>
+          <w:lang w:val="en-US"/>
+        </w:rPr>
+        <w:t>asp-for</w:t>
+      </w:r>
+      <w:r>
+        <w:rPr>
+          <w:rFonts w:ascii="Cascadia Mono" w:hAnsi="Cascadia Mono" w:cs="Cascadia Mono"/>
+          <w:color w:val="0000FF"/>
+          <w:sz w:val="19"/>
+          <w:szCs w:val="19"/>
+          <w:lang w:val="en-US"/>
+        </w:rPr>
+        <w:t>="</w:t>
+      </w:r>
+      <w:r>
+        <w:rPr>
+          <w:rFonts w:ascii="Cascadia Mono" w:hAnsi="Cascadia Mono" w:cs="Cascadia Mono"/>
+          <w:color w:val="000000"/>
+          <w:sz w:val="19"/>
+          <w:szCs w:val="19"/>
+          <w:lang w:val="en-US"/>
+        </w:rPr>
+        <w:t>@</w:t>
+      </w:r>
+      <w:proofErr w:type="spellStart"/>
+      <w:r>
+        <w:rPr>
+          <w:rFonts w:ascii="Cascadia Mono" w:hAnsi="Cascadia Mono" w:cs="Cascadia Mono"/>
+          <w:color w:val="000000"/>
+          <w:sz w:val="19"/>
+          <w:szCs w:val="19"/>
+          <w:lang w:val="en-US"/>
+        </w:rPr>
+        <w:t>ViewData</w:t>
+      </w:r>
+      <w:proofErr w:type="spellEnd"/>
+      <w:r>
+        <w:rPr>
+          <w:rFonts w:ascii="Cascadia Mono" w:hAnsi="Cascadia Mono" w:cs="Cascadia Mono"/>
+          <w:color w:val="000000"/>
+          <w:sz w:val="19"/>
+          <w:szCs w:val="19"/>
+          <w:lang w:val="en-US"/>
+        </w:rPr>
+        <w:t>[</w:t>
+      </w:r>
+      <w:r>
+        <w:rPr>
+          <w:rFonts w:ascii="Cascadia Mono" w:hAnsi="Cascadia Mono" w:cs="Cascadia Mono"/>
+          <w:color w:val="A31515"/>
+          <w:sz w:val="19"/>
+          <w:szCs w:val="19"/>
+          <w:lang w:val="en-US"/>
+        </w:rPr>
+        <w:t>"result"</w:t>
+      </w:r>
+      <w:r>
+        <w:rPr>
+          <w:rFonts w:ascii="Cascadia Mono" w:hAnsi="Cascadia Mono" w:cs="Cascadia Mono"/>
+          <w:color w:val="000000"/>
+          <w:sz w:val="19"/>
+          <w:szCs w:val="19"/>
+          <w:lang w:val="en-US"/>
+        </w:rPr>
+        <w:t>]</w:t>
+      </w:r>
+      <w:r>
+        <w:rPr>
+          <w:rFonts w:ascii="Cascadia Mono" w:hAnsi="Cascadia Mono" w:cs="Cascadia Mono"/>
+          <w:color w:val="0000FF"/>
+          <w:sz w:val="19"/>
+          <w:szCs w:val="19"/>
+          <w:lang w:val="en-US"/>
+        </w:rPr>
+        <w:t>"</w:t>
+      </w:r>
+      <w:r>
+        <w:rPr>
+          <w:rFonts w:ascii="Cascadia Mono" w:hAnsi="Cascadia Mono" w:cs="Cascadia Mono"/>
+          <w:color w:val="000000"/>
+          <w:sz w:val="19"/>
+          <w:szCs w:val="19"/>
+          <w:lang w:val="en-US"/>
+        </w:rPr>
+        <w:t xml:space="preserve"> </w:t>
+      </w:r>
+      <w:proofErr w:type="spellStart"/>
+      <w:r>
+        <w:rPr>
+          <w:rFonts w:ascii="Cascadia Mono" w:hAnsi="Cascadia Mono" w:cs="Cascadia Mono"/>
+          <w:color w:val="FF0000"/>
+          <w:sz w:val="19"/>
+          <w:szCs w:val="19"/>
+          <w:lang w:val="en-US"/>
+        </w:rPr>
+        <w:t>readonly</w:t>
+      </w:r>
+      <w:proofErr w:type="spellEnd"/>
+      <w:r>
+        <w:rPr>
+          <w:rFonts w:ascii="Cascadia Mono" w:hAnsi="Cascadia Mono" w:cs="Cascadia Mono"/>
+          <w:color w:val="0000FF"/>
+          <w:sz w:val="19"/>
+          <w:szCs w:val="19"/>
+          <w:lang w:val="en-US"/>
+        </w:rPr>
+        <w:t>="</w:t>
+      </w:r>
+      <w:proofErr w:type="spellStart"/>
+      <w:r>
+        <w:rPr>
+          <w:rFonts w:ascii="Cascadia Mono" w:hAnsi="Cascadia Mono" w:cs="Cascadia Mono"/>
+          <w:color w:val="0000FF"/>
+          <w:sz w:val="19"/>
+          <w:szCs w:val="19"/>
+          <w:lang w:val="en-US"/>
+        </w:rPr>
+        <w:t>readonly</w:t>
+      </w:r>
+      <w:proofErr w:type="spellEnd"/>
+      <w:r>
+        <w:rPr>
+          <w:rFonts w:ascii="Cascadia Mono" w:hAnsi="Cascadia Mono" w:cs="Cascadia Mono"/>
+          <w:color w:val="0000FF"/>
+          <w:sz w:val="19"/>
+          <w:szCs w:val="19"/>
+          <w:lang w:val="en-US"/>
+        </w:rPr>
+        <w:t>"/&gt;&lt;/</w:t>
+      </w:r>
+      <w:r>
+        <w:rPr>
+          <w:rFonts w:ascii="Cascadia Mono" w:hAnsi="Cascadia Mono" w:cs="Cascadia Mono"/>
+          <w:color w:val="800000"/>
+          <w:sz w:val="19"/>
+          <w:szCs w:val="19"/>
+          <w:lang w:val="en-US"/>
+        </w:rPr>
+        <w:t>p</w:t>
+      </w:r>
+      <w:r>
+        <w:rPr>
+          <w:rFonts w:ascii="Cascadia Mono" w:hAnsi="Cascadia Mono" w:cs="Cascadia Mono"/>
+          <w:color w:val="0000FF"/>
+          <w:sz w:val="19"/>
+          <w:szCs w:val="19"/>
+          <w:lang w:val="en-US"/>
+        </w:rPr>
+        <w:t>&gt;</w:t>
+      </w:r>
+    </w:p>
+    <w:p>
+      <w:pPr>
+        <w:autoSpaceDE w:val="0"/>
+        <w:autoSpaceDN w:val="0"/>
+        <w:adjustRightInd w:val="0"/>
+        <w:spacing w:after="0" w:line="240" w:lineRule="auto"/>
+        <w:rPr>
+          <w:rFonts w:ascii="Cascadia Mono" w:hAnsi="Cascadia Mono" w:cs="Cascadia Mono"/>
+          <w:color w:val="000000"/>
+          <w:sz w:val="19"/>
+          <w:szCs w:val="19"/>
+        </w:rPr>
+      </w:pPr>
+      <w:r>
+        <w:rPr>
+          <w:rFonts w:ascii="Cascadia Mono" w:hAnsi="Cascadia Mono" w:cs="Cascadia Mono"/>
+          <w:color w:val="000000"/>
+          <w:sz w:val="19"/>
+          <w:szCs w:val="19"/>
+          <w:lang w:val="en-US"/>
+        </w:rPr>
+        <w:t xml:space="preserve">    </w:t>
+      </w:r>
+      <w:r>
+        <w:rPr>
+          <w:rFonts w:ascii="Cascadia Mono" w:hAnsi="Cascadia Mono" w:cs="Cascadia Mono"/>
+          <w:color w:val="0000FF"/>
+          <w:sz w:val="19"/>
+          <w:szCs w:val="19"/>
+        </w:rPr>
+        <w:t>&lt;/</w:t>
+      </w:r>
+      <w:proofErr w:type="spellStart"/>
+      <w:r>
+        <w:rPr>
+          <w:rFonts w:ascii="Cascadia Mono" w:hAnsi="Cascadia Mono" w:cs="Cascadia Mono"/>
+          <w:color w:val="800000"/>
+          <w:sz w:val="19"/>
+          <w:szCs w:val="19"/>
+        </w:rPr>
+        <w:t>div</w:t>
+      </w:r>
+      <w:proofErr w:type="spellEnd"/>
+      <w:r>
+        <w:rPr>
+          <w:rFonts w:ascii="Cascadia Mono" w:hAnsi="Cascadia Mono" w:cs="Cascadia Mono"/>
+          <w:color w:val="0000FF"/>
+          <w:sz w:val="19"/>
+          <w:szCs w:val="19"/>
+        </w:rPr>
+        <w:t>&gt;</w:t>
+      </w:r>
+    </w:p>
+    <w:p>
+      <w:pPr>
+        <w:autoSpaceDE w:val="0"/>
+        <w:autoSpaceDN w:val="0"/>
+        <w:adjustRightInd w:val="0"/>
+        <w:spacing w:after="0" w:line="240" w:lineRule="auto"/>
+        <w:rPr>
+          <w:rFonts w:ascii="Cascadia Mono" w:hAnsi="Cascadia Mono" w:cs="Cascadia Mono"/>
+          <w:color w:val="000000"/>
+          <w:sz w:val="19"/>
+          <w:szCs w:val="19"/>
+        </w:rPr>
+      </w:pPr>
+      <w:r>
+        <w:rPr>
+          <w:rFonts w:ascii="Cascadia Mono" w:hAnsi="Cascadia Mono" w:cs="Cascadia Mono"/>
+          <w:color w:val="0000FF"/>
+          <w:sz w:val="19"/>
+          <w:szCs w:val="19"/>
+        </w:rPr>
+        <w:t>&lt;/</w:t>
+      </w:r>
+      <w:proofErr w:type="spellStart"/>
+      <w:r>
+        <w:rPr>
+          <w:rFonts w:ascii="Cascadia Mono" w:hAnsi="Cascadia Mono" w:cs="Cascadia Mono"/>
+          <w:b/>
+          <w:bCs/>
+          <w:color w:val="800080"/>
+          <w:sz w:val="19"/>
+          <w:szCs w:val="19"/>
+        </w:rPr>
+        <w:t>form</w:t>
+      </w:r>
+      <w:proofErr w:type="spellEnd"/>
+      <w:r>
+        <w:rPr>
+          <w:rFonts w:ascii="Cascadia Mono" w:hAnsi="Cascadia Mono" w:cs="Cascadia Mono"/>
+          <w:color w:val="0000FF"/>
+          <w:sz w:val="19"/>
+          <w:szCs w:val="19"/>
+        </w:rPr>
+        <w:t>&gt;</w:t>
+      </w:r>
+    </w:p>
+    <w:p>
+      <w:pPr>
+        <w:rPr>
+          <w:rFonts w:ascii="Times New Roman" w:hAnsi="Times New Roman" w:cs="Times New Roman"/>
+          <w:sz w:val="28"/>
+          <w:szCs w:val="28"/>
+          <w:lang w:val="en-US"/>
+        </w:rPr>
+      </w:pPr>
+    </w:p>
+    <w:p>
+      <w:pPr>
+        <w:rPr>
+          <w:rFonts w:ascii="Times New Roman" w:hAnsi="Times New Roman" w:cs="Times New Roman"/>
+          <w:sz w:val="28"/>
+          <w:szCs w:val="28"/>
+          <w:lang w:val="en-US"/>
+        </w:rPr>
+      </w:pPr>
+      <w:proofErr w:type="spellStart"/>
+      <w:r>
+        <w:rPr>
+          <w:rFonts w:ascii="Times New Roman" w:hAnsi="Times New Roman" w:cs="Times New Roman"/>
+          <w:sz w:val="28"/>
+          <w:szCs w:val="28"/>
+          <w:lang w:val="en-US"/>
+        </w:rPr>
+        <w:t>Calculator.cs</w:t>
+      </w:r>
+      <w:proofErr w:type="spellEnd"/>
+    </w:p>
+    <w:p>
+      <w:pPr>
+        <w:autoSpaceDE w:val="0"/>
+        <w:autoSpaceDN w:val="0"/>
+        <w:adjustRightInd w:val="0"/>
+        <w:spacing w:after="0" w:line="240" w:lineRule="auto"/>
+        <w:rPr>
+          <w:rFonts w:ascii="Cascadia Mono" w:hAnsi="Cascadia Mono" w:cs="Cascadia Mono"/>
+          <w:color w:val="000000"/>
+          <w:sz w:val="19"/>
+          <w:szCs w:val="19"/>
+          <w:lang w:val="en-US"/>
+        </w:rPr>
+      </w:pPr>
+      <w:r>
+        <w:rPr>
+          <w:rFonts w:ascii="Cascadia Mono" w:hAnsi="Cascadia Mono" w:cs="Cascadia Mono"/>
+          <w:color w:val="0000FF"/>
+          <w:sz w:val="19"/>
+          <w:szCs w:val="19"/>
+          <w:lang w:val="en-US"/>
+        </w:rPr>
+        <w:t>namespace</w:t>
+      </w:r>
+      <w:r>
+        <w:rPr>
+          <w:rFonts w:ascii="Cascadia Mono" w:hAnsi="Cascadia Mono" w:cs="Cascadia Mono"/>
+          <w:color w:val="000000"/>
+          <w:sz w:val="19"/>
+          <w:szCs w:val="19"/>
+          <w:lang w:val="en-US"/>
+        </w:rPr>
+        <w:t xml:space="preserve"> lab1_</w:t>
+      </w:r>
+      <w:proofErr w:type="gramStart"/>
+      <w:r>
+        <w:rPr>
+          <w:rFonts w:ascii="Cascadia Mono" w:hAnsi="Cascadia Mono" w:cs="Cascadia Mono"/>
+          <w:color w:val="000000"/>
+          <w:sz w:val="19"/>
+          <w:szCs w:val="19"/>
+          <w:lang w:val="en-US"/>
+        </w:rPr>
+        <w:t>1.Models</w:t>
+      </w:r>
+      <w:proofErr w:type="gramEnd"/>
+    </w:p>
+    <w:p>
+      <w:pPr>
+        <w:autoSpaceDE w:val="0"/>
+        <w:autoSpaceDN w:val="0"/>
+        <w:adjustRightInd w:val="0"/>
+        <w:spacing w:after="0" w:line="240" w:lineRule="auto"/>
+        <w:rPr>
+          <w:rFonts w:ascii="Cascadia Mono" w:hAnsi="Cascadia Mono" w:cs="Cascadia Mono"/>
+          <w:color w:val="000000"/>
+          <w:sz w:val="19"/>
+          <w:szCs w:val="19"/>
+          <w:lang w:val="en-US"/>
+        </w:rPr>
+      </w:pPr>
+      <w:r>
+        <w:rPr>
+          <w:rFonts w:ascii="Cascadia Mono" w:hAnsi="Cascadia Mono" w:cs="Cascadia Mono"/>
+          <w:color w:val="000000"/>
+          <w:sz w:val="19"/>
+          <w:szCs w:val="19"/>
+          <w:lang w:val="en-US"/>
+        </w:rPr>
+        <w:t>{</w:t>
+      </w:r>
+    </w:p>
+    <w:p>
+      <w:pPr>
+        <w:autoSpaceDE w:val="0"/>
+        <w:autoSpaceDN w:val="0"/>
+        <w:adjustRightInd w:val="0"/>
+        <w:spacing w:after="0" w:line="240" w:lineRule="auto"/>
+        <w:rPr>
+          <w:rFonts w:ascii="Cascadia Mono" w:hAnsi="Cascadia Mono" w:cs="Cascadia Mono"/>
+          <w:color w:val="000000"/>
+          <w:sz w:val="19"/>
+          <w:szCs w:val="19"/>
+          <w:lang w:val="en-US"/>
+        </w:rPr>
+      </w:pPr>
+      <w:r>
+        <w:rPr>
+          <w:rFonts w:ascii="Cascadia Mono" w:hAnsi="Cascadia Mono" w:cs="Cascadia Mono"/>
+          <w:color w:val="000000"/>
+          <w:sz w:val="19"/>
+          <w:szCs w:val="19"/>
+          <w:lang w:val="en-US"/>
+        </w:rPr>
+        <w:t xml:space="preserve">    </w:t>
+      </w:r>
+      <w:r>
+        <w:rPr>
+          <w:rFonts w:ascii="Cascadia Mono" w:hAnsi="Cascadia Mono" w:cs="Cascadia Mono"/>
+          <w:color w:val="0000FF"/>
+          <w:sz w:val="19"/>
+          <w:szCs w:val="19"/>
+          <w:lang w:val="en-US"/>
+        </w:rPr>
+        <w:t>public</w:t>
+      </w:r>
+      <w:r>
+        <w:rPr>
+          <w:rFonts w:ascii="Cascadia Mono" w:hAnsi="Cascadia Mono" w:cs="Cascadia Mono"/>
+          <w:color w:val="000000"/>
+          <w:sz w:val="19"/>
+          <w:szCs w:val="19"/>
+          <w:lang w:val="en-US"/>
+        </w:rPr>
+        <w:t xml:space="preserve"> </w:t>
+      </w:r>
+      <w:r>
+        <w:rPr>
+          <w:rFonts w:ascii="Cascadia Mono" w:hAnsi="Cascadia Mono" w:cs="Cascadia Mono"/>
+          <w:color w:val="0000FF"/>
+          <w:sz w:val="19"/>
+          <w:szCs w:val="19"/>
+          <w:lang w:val="en-US"/>
+        </w:rPr>
+        <w:t>class</w:t>
+      </w:r>
+      <w:r>
+        <w:rPr>
+          <w:rFonts w:ascii="Cascadia Mono" w:hAnsi="Cascadia Mono" w:cs="Cascadia Mono"/>
+          <w:color w:val="000000"/>
+          <w:sz w:val="19"/>
+          <w:szCs w:val="19"/>
+          <w:lang w:val="en-US"/>
+        </w:rPr>
+        <w:t xml:space="preserve"> </w:t>
+      </w:r>
+      <w:r>
+        <w:rPr>
+          <w:rFonts w:ascii="Cascadia Mono" w:hAnsi="Cascadia Mono" w:cs="Cascadia Mono"/>
+          <w:color w:val="2B91AF"/>
+          <w:sz w:val="19"/>
+          <w:szCs w:val="19"/>
+          <w:lang w:val="en-US"/>
+        </w:rPr>
+        <w:t>Calculator</w:t>
+      </w:r>
+    </w:p>
+    <w:p>
+      <w:pPr>
+        <w:autoSpaceDE w:val="0"/>
+        <w:autoSpaceDN w:val="0"/>
+        <w:adjustRightInd w:val="0"/>
+        <w:spacing w:after="0" w:line="240" w:lineRule="auto"/>
+        <w:rPr>
+          <w:rFonts w:ascii="Cascadia Mono" w:hAnsi="Cascadia Mono" w:cs="Cascadia Mono"/>
+          <w:color w:val="000000"/>
+          <w:sz w:val="19"/>
+          <w:szCs w:val="19"/>
+          <w:lang w:val="en-US"/>
+        </w:rPr>
+      </w:pPr>
+      <w:r>
+        <w:rPr>
+          <w:rFonts w:ascii="Cascadia Mono" w:hAnsi="Cascadia Mono" w:cs="Cascadia Mono"/>
+          <w:color w:val="000000"/>
+          <w:sz w:val="19"/>
+          <w:szCs w:val="19"/>
+          <w:lang w:val="en-US"/>
+        </w:rPr>
+        <w:t xml:space="preserve">    {</w:t>
+      </w:r>
+    </w:p>
+    <w:p>
+      <w:pPr>
+        <w:autoSpaceDE w:val="0"/>
+        <w:autoSpaceDN w:val="0"/>
+        <w:adjustRightInd w:val="0"/>
+        <w:spacing w:after="0" w:line="240" w:lineRule="auto"/>
+        <w:rPr>
+          <w:rFonts w:ascii="Cascadia Mono" w:hAnsi="Cascadia Mono" w:cs="Cascadia Mono"/>
+          <w:color w:val="000000"/>
+          <w:sz w:val="19"/>
+          <w:szCs w:val="19"/>
+          <w:lang w:val="en-US"/>
+        </w:rPr>
+      </w:pPr>
+      <w:r>
+        <w:rPr>
+          <w:rFonts w:ascii="Cascadia Mono" w:hAnsi="Cascadia Mono" w:cs="Cascadia Mono"/>
+          <w:color w:val="000000"/>
+          <w:sz w:val="19"/>
+          <w:szCs w:val="19"/>
+          <w:lang w:val="en-US"/>
+        </w:rPr>
+        <w:t xml:space="preserve">        </w:t>
+      </w:r>
+      <w:r>
+        <w:rPr>
+          <w:rFonts w:ascii="Cascadia Mono" w:hAnsi="Cascadia Mono" w:cs="Cascadia Mono"/>
+          <w:color w:val="0000FF"/>
+          <w:sz w:val="19"/>
+          <w:szCs w:val="19"/>
+          <w:lang w:val="en-US"/>
+        </w:rPr>
+        <w:t>public</w:t>
+      </w:r>
+      <w:r>
+        <w:rPr>
+          <w:rFonts w:ascii="Cascadia Mono" w:hAnsi="Cascadia Mono" w:cs="Cascadia Mono"/>
+          <w:color w:val="000000"/>
+          <w:sz w:val="19"/>
+          <w:szCs w:val="19"/>
+          <w:lang w:val="en-US"/>
+        </w:rPr>
+        <w:t xml:space="preserve"> </w:t>
+      </w:r>
+      <w:r>
+        <w:rPr>
+          <w:rFonts w:ascii="Cascadia Mono" w:hAnsi="Cascadia Mono" w:cs="Cascadia Mono"/>
+          <w:color w:val="0000FF"/>
+          <w:sz w:val="19"/>
+          <w:szCs w:val="19"/>
+          <w:lang w:val="en-US"/>
+        </w:rPr>
+        <w:t>int</w:t>
+      </w:r>
+      <w:r>
+        <w:rPr>
+          <w:rFonts w:ascii="Cascadia Mono" w:hAnsi="Cascadia Mono" w:cs="Cascadia Mono"/>
+          <w:color w:val="000000"/>
+          <w:sz w:val="19"/>
+          <w:szCs w:val="19"/>
+          <w:lang w:val="en-US"/>
+        </w:rPr>
+        <w:t xml:space="preserve"> value1 </w:t>
+      </w:r>
+      <w:proofErr w:type="gramStart"/>
+      <w:r>
+        <w:rPr>
+          <w:rFonts w:ascii="Cascadia Mono" w:hAnsi="Cascadia Mono" w:cs="Cascadia Mono"/>
+          <w:color w:val="000000"/>
+          <w:sz w:val="19"/>
+          <w:szCs w:val="19"/>
+          <w:lang w:val="en-US"/>
+        </w:rPr>
+        <w:t xml:space="preserve">{ </w:t>
+      </w:r>
+      <w:r>
+        <w:rPr>
+          <w:rFonts w:ascii="Cascadia Mono" w:hAnsi="Cascadia Mono" w:cs="Cascadia Mono"/>
+          <w:color w:val="0000FF"/>
+          <w:sz w:val="19"/>
+          <w:szCs w:val="19"/>
+          <w:lang w:val="en-US"/>
+        </w:rPr>
+        <w:t>get</w:t>
+      </w:r>
+      <w:proofErr w:type="gramEnd"/>
+      <w:r>
+        <w:rPr>
+          <w:rFonts w:ascii="Cascadia Mono" w:hAnsi="Cascadia Mono" w:cs="Cascadia Mono"/>
+          <w:color w:val="000000"/>
+          <w:sz w:val="19"/>
+          <w:szCs w:val="19"/>
+          <w:lang w:val="en-US"/>
+        </w:rPr>
+        <w:t xml:space="preserve">; </w:t>
+      </w:r>
+      <w:r>
+        <w:rPr>
+          <w:rFonts w:ascii="Cascadia Mono" w:hAnsi="Cascadia Mono" w:cs="Cascadia Mono"/>
+          <w:color w:val="0000FF"/>
+          <w:sz w:val="19"/>
+          <w:szCs w:val="19"/>
+          <w:lang w:val="en-US"/>
+        </w:rPr>
+        <w:t>set</w:t>
+      </w:r>
+      <w:r>
+        <w:rPr>
+          <w:rFonts w:ascii="Cascadia Mono" w:hAnsi="Cascadia Mono" w:cs="Cascadia Mono"/>
+          <w:color w:val="000000"/>
+          <w:sz w:val="19"/>
+          <w:szCs w:val="19"/>
+          <w:lang w:val="en-US"/>
+        </w:rPr>
+        <w:t>; }</w:t>
+      </w:r>
+    </w:p>
+    <w:p>
+      <w:pPr>
+        <w:autoSpaceDE w:val="0"/>
+        <w:autoSpaceDN w:val="0"/>
+        <w:adjustRightInd w:val="0"/>
+        <w:spacing w:after="0" w:line="240" w:lineRule="auto"/>
+        <w:rPr>
+          <w:rFonts w:ascii="Cascadia Mono" w:hAnsi="Cascadia Mono" w:cs="Cascadia Mono"/>
+          <w:color w:val="000000"/>
+          <w:sz w:val="19"/>
+          <w:szCs w:val="19"/>
+          <w:lang w:val="en-US"/>
+        </w:rPr>
+      </w:pPr>
+      <w:r>
+        <w:rPr>
+          <w:rFonts w:ascii="Cascadia Mono" w:hAnsi="Cascadia Mono" w:cs="Cascadia Mono"/>
+          <w:color w:val="000000"/>
+          <w:sz w:val="19"/>
+          <w:szCs w:val="19"/>
+          <w:lang w:val="en-US"/>
+        </w:rPr>
+        <w:t xml:space="preserve">        </w:t>
+      </w:r>
+      <w:r>
+        <w:rPr>
+          <w:rFonts w:ascii="Cascadia Mono" w:hAnsi="Cascadia Mono" w:cs="Cascadia Mono"/>
+          <w:color w:val="0000FF"/>
+          <w:sz w:val="19"/>
+          <w:szCs w:val="19"/>
+          <w:lang w:val="en-US"/>
+        </w:rPr>
+        <w:t>public</w:t>
+      </w:r>
+      <w:r>
+        <w:rPr>
+          <w:rFonts w:ascii="Cascadia Mono" w:hAnsi="Cascadia Mono" w:cs="Cascadia Mono"/>
+          <w:color w:val="000000"/>
+          <w:sz w:val="19"/>
+          <w:szCs w:val="19"/>
+          <w:lang w:val="en-US"/>
+        </w:rPr>
+        <w:t xml:space="preserve"> </w:t>
+      </w:r>
+      <w:r>
+        <w:rPr>
+          <w:rFonts w:ascii="Cascadia Mono" w:hAnsi="Cascadia Mono" w:cs="Cascadia Mono"/>
+          <w:color w:val="0000FF"/>
+          <w:sz w:val="19"/>
+          <w:szCs w:val="19"/>
+          <w:lang w:val="en-US"/>
+        </w:rPr>
+        <w:t>int</w:t>
+      </w:r>
+      <w:r>
+        <w:rPr>
+          <w:rFonts w:ascii="Cascadia Mono" w:hAnsi="Cascadia Mono" w:cs="Cascadia Mono"/>
+          <w:color w:val="000000"/>
+          <w:sz w:val="19"/>
+          <w:szCs w:val="19"/>
+          <w:lang w:val="en-US"/>
+        </w:rPr>
+        <w:t xml:space="preserve"> value2 </w:t>
+      </w:r>
+      <w:proofErr w:type="gramStart"/>
+      <w:r>
+        <w:rPr>
+          <w:rFonts w:ascii="Cascadia Mono" w:hAnsi="Cascadia Mono" w:cs="Cascadia Mono"/>
+          <w:color w:val="000000"/>
+          <w:sz w:val="19"/>
+          <w:szCs w:val="19"/>
+          <w:lang w:val="en-US"/>
+        </w:rPr>
+        <w:t xml:space="preserve">{ </w:t>
+      </w:r>
+      <w:r>
+        <w:rPr>
+          <w:rFonts w:ascii="Cascadia Mono" w:hAnsi="Cascadia Mono" w:cs="Cascadia Mono"/>
+          <w:color w:val="0000FF"/>
+          <w:sz w:val="19"/>
+          <w:szCs w:val="19"/>
+          <w:lang w:val="en-US"/>
+        </w:rPr>
+        <w:t>get</w:t>
+      </w:r>
+      <w:proofErr w:type="gramEnd"/>
+      <w:r>
+        <w:rPr>
+          <w:rFonts w:ascii="Cascadia Mono" w:hAnsi="Cascadia Mono" w:cs="Cascadia Mono"/>
+          <w:color w:val="000000"/>
+          <w:sz w:val="19"/>
+          <w:szCs w:val="19"/>
+          <w:lang w:val="en-US"/>
+        </w:rPr>
+        <w:t xml:space="preserve">; </w:t>
+      </w:r>
+      <w:r>
+        <w:rPr>
+          <w:rFonts w:ascii="Cascadia Mono" w:hAnsi="Cascadia Mono" w:cs="Cascadia Mono"/>
+          <w:color w:val="0000FF"/>
+          <w:sz w:val="19"/>
+          <w:szCs w:val="19"/>
+          <w:lang w:val="en-US"/>
+        </w:rPr>
+        <w:t>set</w:t>
+      </w:r>
+      <w:r>
+        <w:rPr>
+          <w:rFonts w:ascii="Cascadia Mono" w:hAnsi="Cascadia Mono" w:cs="Cascadia Mono"/>
+          <w:color w:val="000000"/>
+          <w:sz w:val="19"/>
+          <w:szCs w:val="19"/>
+          <w:lang w:val="en-US"/>
+        </w:rPr>
+        <w:t>; }</w:t>
+      </w:r>
+    </w:p>
+    <w:p>
+      <w:pPr>
+        <w:autoSpaceDE w:val="0"/>
+        <w:autoSpaceDN w:val="0"/>
+        <w:adjustRightInd w:val="0"/>
+        <w:spacing w:after="0" w:line="240" w:lineRule="auto"/>
+        <w:rPr>
+          <w:rFonts w:ascii="Cascadia Mono" w:hAnsi="Cascadia Mono" w:cs="Cascadia Mono"/>
+          <w:color w:val="000000"/>
+          <w:sz w:val="19"/>
+          <w:szCs w:val="19"/>
+          <w:lang w:val="en-US"/>
+        </w:rPr>
+      </w:pPr>
+      <w:r>
+        <w:rPr>
+          <w:rFonts w:ascii="Cascadia Mono" w:hAnsi="Cascadia Mono" w:cs="Cascadia Mono"/>
+          <w:color w:val="000000"/>
+          <w:sz w:val="19"/>
+          <w:szCs w:val="19"/>
+          <w:lang w:val="en-US"/>
+        </w:rPr>
+        <w:t xml:space="preserve">        </w:t>
+      </w:r>
+      <w:r>
+        <w:rPr>
+          <w:rFonts w:ascii="Cascadia Mono" w:hAnsi="Cascadia Mono" w:cs="Cascadia Mono"/>
+          <w:color w:val="0000FF"/>
+          <w:sz w:val="19"/>
+          <w:szCs w:val="19"/>
+          <w:lang w:val="en-US"/>
+        </w:rPr>
+        <w:t>public</w:t>
+      </w:r>
+      <w:r>
+        <w:rPr>
+          <w:rFonts w:ascii="Cascadia Mono" w:hAnsi="Cascadia Mono" w:cs="Cascadia Mono"/>
+          <w:color w:val="000000"/>
+          <w:sz w:val="19"/>
+          <w:szCs w:val="19"/>
+          <w:lang w:val="en-US"/>
+        </w:rPr>
+        <w:t xml:space="preserve"> </w:t>
+      </w:r>
+      <w:r>
+        <w:rPr>
+          <w:rFonts w:ascii="Cascadia Mono" w:hAnsi="Cascadia Mono" w:cs="Cascadia Mono"/>
+          <w:color w:val="0000FF"/>
+          <w:sz w:val="19"/>
+          <w:szCs w:val="19"/>
+          <w:lang w:val="en-US"/>
+        </w:rPr>
+        <w:t>int</w:t>
+      </w:r>
+      <w:r>
+        <w:rPr>
+          <w:rFonts w:ascii="Cascadia Mono" w:hAnsi="Cascadia Mono" w:cs="Cascadia Mono"/>
+          <w:color w:val="000000"/>
+          <w:sz w:val="19"/>
+          <w:szCs w:val="19"/>
+          <w:lang w:val="en-US"/>
+        </w:rPr>
+        <w:t xml:space="preserve"> result </w:t>
+      </w:r>
+      <w:proofErr w:type="gramStart"/>
+      <w:r>
+        <w:rPr>
+          <w:rFonts w:ascii="Cascadia Mono" w:hAnsi="Cascadia Mono" w:cs="Cascadia Mono"/>
+          <w:color w:val="000000"/>
+          <w:sz w:val="19"/>
+          <w:szCs w:val="19"/>
+          <w:lang w:val="en-US"/>
+        </w:rPr>
+        <w:t xml:space="preserve">{ </w:t>
+      </w:r>
+      <w:r>
+        <w:rPr>
+          <w:rFonts w:ascii="Cascadia Mono" w:hAnsi="Cascadia Mono" w:cs="Cascadia Mono"/>
+          <w:color w:val="0000FF"/>
+          <w:sz w:val="19"/>
+          <w:szCs w:val="19"/>
+          <w:lang w:val="en-US"/>
+        </w:rPr>
+        <w:t>get</w:t>
+      </w:r>
+      <w:proofErr w:type="gramEnd"/>
+      <w:r>
+        <w:rPr>
+          <w:rFonts w:ascii="Cascadia Mono" w:hAnsi="Cascadia Mono" w:cs="Cascadia Mono"/>
+          <w:color w:val="000000"/>
+          <w:sz w:val="19"/>
+          <w:szCs w:val="19"/>
+          <w:lang w:val="en-US"/>
+        </w:rPr>
+        <w:t xml:space="preserve">; </w:t>
+      </w:r>
+      <w:r>
+        <w:rPr>
+          <w:rFonts w:ascii="Cascadia Mono" w:hAnsi="Cascadia Mono" w:cs="Cascadia Mono"/>
+          <w:color w:val="0000FF"/>
+          <w:sz w:val="19"/>
+          <w:szCs w:val="19"/>
+          <w:lang w:val="en-US"/>
+        </w:rPr>
+        <w:t>set</w:t>
+      </w:r>
+      <w:r>
+        <w:rPr>
+          <w:rFonts w:ascii="Cascadia Mono" w:hAnsi="Cascadia Mono" w:cs="Cascadia Mono"/>
+          <w:color w:val="000000"/>
+          <w:sz w:val="19"/>
+          <w:szCs w:val="19"/>
+          <w:lang w:val="en-US"/>
+        </w:rPr>
+        <w:t>; }</w:t>
+      </w:r>
+    </w:p>
+    <w:p>
+      <w:pPr>
+        <w:autoSpaceDE w:val="0"/>
+        <w:autoSpaceDN w:val="0"/>
+        <w:adjustRightInd w:val="0"/>
+        <w:spacing w:after="0" w:line="240" w:lineRule="auto"/>
+        <w:rPr>
+          <w:rFonts w:ascii="Cascadia Mono" w:hAnsi="Cascadia Mono" w:cs="Cascadia Mono"/>
+          <w:color w:val="000000"/>
+          <w:sz w:val="19"/>
+          <w:szCs w:val="19"/>
+          <w:lang w:val="en-US"/>
+        </w:rPr>
+      </w:pPr>
+      <w:r>
+        <w:rPr>
+          <w:rFonts w:ascii="Cascadia Mono" w:hAnsi="Cascadia Mono" w:cs="Cascadia Mono"/>
+          <w:color w:val="000000"/>
+          <w:sz w:val="19"/>
+          <w:szCs w:val="19"/>
+          <w:lang w:val="en-US"/>
+        </w:rPr>
+        <w:t xml:space="preserve">        </w:t>
+      </w:r>
+      <w:r>
+        <w:rPr>
+          <w:rFonts w:ascii="Cascadia Mono" w:hAnsi="Cascadia Mono" w:cs="Cascadia Mono"/>
+          <w:color w:val="0000FF"/>
+          <w:sz w:val="19"/>
+          <w:szCs w:val="19"/>
+          <w:lang w:val="en-US"/>
+        </w:rPr>
+        <w:t>public</w:t>
+      </w:r>
+      <w:r>
+        <w:rPr>
+          <w:rFonts w:ascii="Cascadia Mono" w:hAnsi="Cascadia Mono" w:cs="Cascadia Mono"/>
+          <w:color w:val="000000"/>
+          <w:sz w:val="19"/>
+          <w:szCs w:val="19"/>
+          <w:lang w:val="en-US"/>
+        </w:rPr>
+        <w:t xml:space="preserve"> </w:t>
+      </w:r>
+      <w:r>
+        <w:rPr>
+          <w:rFonts w:ascii="Cascadia Mono" w:hAnsi="Cascadia Mono" w:cs="Cascadia Mono"/>
+          <w:color w:val="0000FF"/>
+          <w:sz w:val="19"/>
+          <w:szCs w:val="19"/>
+          <w:lang w:val="en-US"/>
+        </w:rPr>
+        <w:t>string</w:t>
+      </w:r>
+      <w:r>
+        <w:rPr>
+          <w:rFonts w:ascii="Cascadia Mono" w:hAnsi="Cascadia Mono" w:cs="Cascadia Mono"/>
+          <w:color w:val="000000"/>
+          <w:sz w:val="19"/>
+          <w:szCs w:val="19"/>
+          <w:lang w:val="en-US"/>
+        </w:rPr>
+        <w:t xml:space="preserve"> calculate </w:t>
+      </w:r>
+      <w:proofErr w:type="gramStart"/>
+      <w:r>
+        <w:rPr>
+          <w:rFonts w:ascii="Cascadia Mono" w:hAnsi="Cascadia Mono" w:cs="Cascadia Mono"/>
+          <w:color w:val="000000"/>
+          <w:sz w:val="19"/>
+          <w:szCs w:val="19"/>
+          <w:lang w:val="en-US"/>
+        </w:rPr>
+        <w:t xml:space="preserve">{ </w:t>
+      </w:r>
+      <w:r>
+        <w:rPr>
+          <w:rFonts w:ascii="Cascadia Mono" w:hAnsi="Cascadia Mono" w:cs="Cascadia Mono"/>
+          <w:color w:val="0000FF"/>
+          <w:sz w:val="19"/>
+          <w:szCs w:val="19"/>
+          <w:lang w:val="en-US"/>
+        </w:rPr>
+        <w:t>get</w:t>
+      </w:r>
+      <w:proofErr w:type="gramEnd"/>
+      <w:r>
+        <w:rPr>
+          <w:rFonts w:ascii="Cascadia Mono" w:hAnsi="Cascadia Mono" w:cs="Cascadia Mono"/>
+          <w:color w:val="000000"/>
+          <w:sz w:val="19"/>
+          <w:szCs w:val="19"/>
+          <w:lang w:val="en-US"/>
+        </w:rPr>
+        <w:t xml:space="preserve">; </w:t>
+      </w:r>
+      <w:r>
+        <w:rPr>
+          <w:rFonts w:ascii="Cascadia Mono" w:hAnsi="Cascadia Mono" w:cs="Cascadia Mono"/>
+          <w:color w:val="0000FF"/>
+          <w:sz w:val="19"/>
+          <w:szCs w:val="19"/>
+          <w:lang w:val="en-US"/>
+        </w:rPr>
+        <w:t>set</w:t>
+      </w:r>
+      <w:r>
+        <w:rPr>
+          <w:rFonts w:ascii="Cascadia Mono" w:hAnsi="Cascadia Mono" w:cs="Cascadia Mono"/>
+          <w:color w:val="000000"/>
+          <w:sz w:val="19"/>
+          <w:szCs w:val="19"/>
+          <w:lang w:val="en-US"/>
+        </w:rPr>
+        <w:t>; }</w:t>
+      </w:r>
+    </w:p>
+    <w:p>
+      <w:pPr>
+        <w:autoSpaceDE w:val="0"/>
+        <w:autoSpaceDN w:val="0"/>
+        <w:adjustRightInd w:val="0"/>
+        <w:spacing w:after="0" w:line="240" w:lineRule="auto"/>
+        <w:rPr>
+          <w:rFonts w:ascii="Cascadia Mono" w:hAnsi="Cascadia Mono" w:cs="Cascadia Mono"/>
+          <w:color w:val="000000"/>
+          <w:sz w:val="19"/>
+          <w:szCs w:val="19"/>
+        </w:rPr>
+      </w:pPr>
+      <w:r>
+        <w:rPr>
+          <w:rFonts w:ascii="Cascadia Mono" w:hAnsi="Cascadia Mono" w:cs="Cascadia Mono"/>
+          <w:color w:val="000000"/>
+          <w:sz w:val="19"/>
+          <w:szCs w:val="19"/>
+          <w:lang w:val="en-US"/>
+        </w:rPr>
+        <w:t xml:space="preserve">    </w:t>
+      </w:r>
+      <w:r>
+        <w:rPr>
+          <w:rFonts w:ascii="Cascadia Mono" w:hAnsi="Cascadia Mono" w:cs="Cascadia Mono"/>
+          <w:color w:val="000000"/>
+          <w:sz w:val="19"/>
+          <w:szCs w:val="19"/>
+        </w:rPr>
+        <w:t>}</w:t>
+      </w:r>
+    </w:p>
+    <w:p>
+      <w:pPr>
+        <w:autoSpaceDE w:val="0"/>
+        <w:autoSpaceDN w:val="0"/>
+        <w:adjustRightInd w:val="0"/>
+        <w:spacing w:after="0" w:line="240" w:lineRule="auto"/>
+        <w:rPr>
+          <w:rFonts w:ascii="Cascadia Mono" w:hAnsi="Cascadia Mono" w:cs="Cascadia Mono"/>
+          <w:color w:val="000000"/>
+          <w:sz w:val="19"/>
+          <w:szCs w:val="19"/>
+        </w:rPr>
+      </w:pPr>
+      <w:r>
+        <w:rPr>
+          <w:rFonts w:ascii="Cascadia Mono" w:hAnsi="Cascadia Mono" w:cs="Cascadia Mono"/>
+          <w:color w:val="000000"/>
+          <w:sz w:val="19"/>
+          <w:szCs w:val="19"/>
+        </w:rPr>
+        <w:t>}</w:t>
+      </w:r>
+    </w:p>
+    <w:p>
+      <w:pPr>
+        <w:rPr>
+          <w:rFonts w:ascii="Times New Roman" w:hAnsi="Times New Roman" w:cs="Times New Roman"/>
+          <w:sz w:val="28"/>
+          <w:szCs w:val="28"/>
+          <w:lang w:val="en-US"/>
+        </w:rPr>
+      </w:pPr>
+    </w:p>
+    <w:p>
+      <w:pPr>
+        <w:rPr>
+          <w:rFonts w:ascii="Times New Roman" w:hAnsi="Times New Roman" w:cs="Times New Roman"/>
+          <w:sz w:val="28"/>
+          <w:szCs w:val="28"/>
+          <w:lang w:val="en-US"/>
+        </w:rPr>
+      </w:pPr>
+      <w:proofErr w:type="spellStart"/>
+      <w:r>
+        <w:rPr>
+          <w:rFonts w:ascii="Times New Roman" w:hAnsi="Times New Roman" w:cs="Times New Roman"/>
+          <w:sz w:val="28"/>
+          <w:szCs w:val="28"/>
+          <w:lang w:val="en-US"/>
+        </w:rPr>
+        <w:t>HomeController.cs</w:t>
+      </w:r>
+      <w:proofErr w:type="spellEnd"/>
+    </w:p>
+    <w:p>
+      <w:pPr>
+        <w:autoSpaceDE w:val="0"/>
+        <w:autoSpaceDN w:val="0"/>
+        <w:adjustRightInd w:val="0"/>
+        <w:spacing w:after="0" w:line="240" w:lineRule="auto"/>
+        <w:rPr>
+          <w:rFonts w:ascii="Cascadia Mono" w:hAnsi="Cascadia Mono" w:cs="Cascadia Mono"/>
+          <w:color w:val="000000"/>
+          <w:sz w:val="19"/>
+          <w:szCs w:val="19"/>
+          <w:lang w:val="en-US"/>
+        </w:rPr>
+      </w:pPr>
+      <w:r>
+        <w:rPr>
+          <w:rFonts w:ascii="Cascadia Mono" w:hAnsi="Cascadia Mono" w:cs="Cascadia Mono"/>
+          <w:color w:val="000000"/>
+          <w:sz w:val="19"/>
+          <w:szCs w:val="19"/>
+          <w:lang w:val="en-US"/>
+        </w:rPr>
+        <w:t>[</w:t>
+      </w:r>
+      <w:proofErr w:type="spellStart"/>
+      <w:r>
+        <w:rPr>
+          <w:rFonts w:ascii="Cascadia Mono" w:hAnsi="Cascadia Mono" w:cs="Cascadia Mono"/>
+          <w:color w:val="000000"/>
+          <w:sz w:val="19"/>
+          <w:szCs w:val="19"/>
+          <w:lang w:val="en-US"/>
+        </w:rPr>
+        <w:t>HttpPost</w:t>
+      </w:r>
+      <w:proofErr w:type="spellEnd"/>
+      <w:r>
+        <w:rPr>
+          <w:rFonts w:ascii="Cascadia Mono" w:hAnsi="Cascadia Mono" w:cs="Cascadia Mono"/>
+          <w:color w:val="000000"/>
+          <w:sz w:val="19"/>
+          <w:szCs w:val="19"/>
+          <w:lang w:val="en-US"/>
+        </w:rPr>
+        <w:t>]</w:t>
+      </w:r>
+    </w:p>
+    <w:p>
+      <w:pPr>
+        <w:autoSpaceDE w:val="0"/>
+        <w:autoSpaceDN w:val="0"/>
+        <w:adjustRightInd w:val="0"/>
+        <w:spacing w:after="0" w:line="240" w:lineRule="auto"/>
+        <w:rPr>
+          <w:rFonts w:ascii="Cascadia Mono" w:hAnsi="Cascadia Mono" w:cs="Cascadia Mono"/>
+          <w:color w:val="000000"/>
+          <w:sz w:val="19"/>
+          <w:szCs w:val="19"/>
+          <w:lang w:val="en-US"/>
+        </w:rPr>
+      </w:pPr>
+      <w:r>
+        <w:rPr>
+          <w:rFonts w:ascii="Cascadia Mono" w:hAnsi="Cascadia Mono" w:cs="Cascadia Mono"/>
+          <w:color w:val="000000"/>
+          <w:sz w:val="19"/>
+          <w:szCs w:val="19"/>
+          <w:lang w:val="en-US"/>
+        </w:rPr>
+        <w:t xml:space="preserve">        </w:t>
+      </w:r>
+      <w:r>
+        <w:rPr>
+          <w:rFonts w:ascii="Cascadia Mono" w:hAnsi="Cascadia Mono" w:cs="Cascadia Mono"/>
+          <w:color w:val="0000FF"/>
+          <w:sz w:val="19"/>
+          <w:szCs w:val="19"/>
+          <w:lang w:val="en-US"/>
+        </w:rPr>
+        <w:t>public</w:t>
+      </w:r>
+      <w:r>
+        <w:rPr>
+          <w:rFonts w:ascii="Cascadia Mono" w:hAnsi="Cascadia Mono" w:cs="Cascadia Mono"/>
+          <w:color w:val="000000"/>
+          <w:sz w:val="19"/>
+          <w:szCs w:val="19"/>
+          <w:lang w:val="en-US"/>
+        </w:rPr>
+        <w:t xml:space="preserve"> </w:t>
+      </w:r>
+      <w:proofErr w:type="spellStart"/>
+      <w:r>
+        <w:rPr>
+          <w:rFonts w:ascii="Cascadia Mono" w:hAnsi="Cascadia Mono" w:cs="Cascadia Mono"/>
+          <w:color w:val="000000"/>
+          <w:sz w:val="19"/>
+          <w:szCs w:val="19"/>
+          <w:lang w:val="en-US"/>
+        </w:rPr>
+        <w:t>IActionResult</w:t>
+      </w:r>
+      <w:proofErr w:type="spellEnd"/>
+      <w:r>
+        <w:rPr>
+          <w:rFonts w:ascii="Cascadia Mono" w:hAnsi="Cascadia Mono" w:cs="Cascadia Mono"/>
+          <w:color w:val="000000"/>
+          <w:sz w:val="19"/>
+          <w:szCs w:val="19"/>
+          <w:lang w:val="en-US"/>
+        </w:rPr>
+        <w:t xml:space="preserve"> </w:t>
+      </w:r>
+      <w:proofErr w:type="gramStart"/>
+      <w:r>
+        <w:rPr>
+          <w:rFonts w:ascii="Cascadia Mono" w:hAnsi="Cascadia Mono" w:cs="Cascadia Mono"/>
+          <w:color w:val="000000"/>
+          <w:sz w:val="19"/>
+          <w:szCs w:val="19"/>
+          <w:lang w:val="en-US"/>
+        </w:rPr>
+        <w:t>Index(</w:t>
+      </w:r>
+      <w:proofErr w:type="gramEnd"/>
+      <w:r>
+        <w:rPr>
+          <w:rFonts w:ascii="Cascadia Mono" w:hAnsi="Cascadia Mono" w:cs="Cascadia Mono"/>
+          <w:color w:val="000000"/>
+          <w:sz w:val="19"/>
+          <w:szCs w:val="19"/>
+          <w:lang w:val="en-US"/>
+        </w:rPr>
+        <w:t>Calculator calc)</w:t>
+      </w:r>
+    </w:p>
+    <w:p>
+      <w:pPr>
+        <w:autoSpaceDE w:val="0"/>
+        <w:autoSpaceDN w:val="0"/>
+        <w:adjustRightInd w:val="0"/>
+        <w:spacing w:after="0" w:line="240" w:lineRule="auto"/>
+        <w:rPr>
+          <w:rFonts w:ascii="Cascadia Mono" w:hAnsi="Cascadia Mono" w:cs="Cascadia Mono"/>
+          <w:color w:val="000000"/>
+          <w:sz w:val="19"/>
+          <w:szCs w:val="19"/>
+          <w:lang w:val="en-US"/>
+        </w:rPr>
+      </w:pPr>
+      <w:r>
+        <w:rPr>
+          <w:rFonts w:ascii="Cascadia Mono" w:hAnsi="Cascadia Mono" w:cs="Cascadia Mono"/>
+          <w:color w:val="000000"/>
+          <w:sz w:val="19"/>
+          <w:szCs w:val="19"/>
+          <w:lang w:val="en-US"/>
+        </w:rPr>
+        <w:t xml:space="preserve">        {</w:t>
+      </w:r>
+    </w:p>
+    <w:p>
+      <w:pPr>
+        <w:autoSpaceDE w:val="0"/>
+        <w:autoSpaceDN w:val="0"/>
+        <w:adjustRightInd w:val="0"/>
+        <w:spacing w:after="0" w:line="240" w:lineRule="auto"/>
+        <w:rPr>
+          <w:rFonts w:ascii="Cascadia Mono" w:hAnsi="Cascadia Mono" w:cs="Cascadia Mono"/>
+          <w:color w:val="000000"/>
+          <w:sz w:val="19"/>
+          <w:szCs w:val="19"/>
+          <w:lang w:val="en-US"/>
+        </w:rPr>
+      </w:pPr>
+      <w:r>
+        <w:rPr>
+          <w:rFonts w:ascii="Cascadia Mono" w:hAnsi="Cascadia Mono" w:cs="Cascadia Mono"/>
+          <w:color w:val="000000"/>
+          <w:sz w:val="19"/>
+          <w:szCs w:val="19"/>
+          <w:lang w:val="en-US"/>
+        </w:rPr>
+        <w:t xml:space="preserve">            </w:t>
+      </w:r>
+      <w:r>
+        <w:rPr>
+          <w:rFonts w:ascii="Cascadia Mono" w:hAnsi="Cascadia Mono" w:cs="Cascadia Mono"/>
+          <w:color w:val="0000FF"/>
+          <w:sz w:val="19"/>
+          <w:szCs w:val="19"/>
+          <w:lang w:val="en-US"/>
+        </w:rPr>
+        <w:t>int</w:t>
+      </w:r>
+      <w:r>
+        <w:rPr>
+          <w:rFonts w:ascii="Cascadia Mono" w:hAnsi="Cascadia Mono" w:cs="Cascadia Mono"/>
+          <w:color w:val="000000"/>
+          <w:sz w:val="19"/>
+          <w:szCs w:val="19"/>
+          <w:lang w:val="en-US"/>
+        </w:rPr>
+        <w:t xml:space="preserve"> </w:t>
+      </w:r>
+      <w:proofErr w:type="spellStart"/>
+      <w:r>
+        <w:rPr>
+          <w:rFonts w:ascii="Cascadia Mono" w:hAnsi="Cascadia Mono" w:cs="Cascadia Mono"/>
+          <w:color w:val="000000"/>
+          <w:sz w:val="19"/>
+          <w:szCs w:val="19"/>
+          <w:lang w:val="en-US"/>
+        </w:rPr>
+        <w:t>fir_val</w:t>
+      </w:r>
+      <w:proofErr w:type="spellEnd"/>
+      <w:r>
+        <w:rPr>
+          <w:rFonts w:ascii="Cascadia Mono" w:hAnsi="Cascadia Mono" w:cs="Cascadia Mono"/>
+          <w:color w:val="000000"/>
+          <w:sz w:val="19"/>
+          <w:szCs w:val="19"/>
+          <w:lang w:val="en-US"/>
+        </w:rPr>
+        <w:t xml:space="preserve"> = calc.value1;</w:t>
+      </w:r>
+    </w:p>
+    <w:p>
+      <w:pPr>
+        <w:autoSpaceDE w:val="0"/>
+        <w:autoSpaceDN w:val="0"/>
+        <w:adjustRightInd w:val="0"/>
+        <w:spacing w:after="0" w:line="240" w:lineRule="auto"/>
+        <w:rPr>
+          <w:rFonts w:ascii="Cascadia Mono" w:hAnsi="Cascadia Mono" w:cs="Cascadia Mono"/>
+          <w:color w:val="000000"/>
+          <w:sz w:val="19"/>
+          <w:szCs w:val="19"/>
+          <w:lang w:val="en-US"/>
+        </w:rPr>
+      </w:pPr>
+      <w:r>
+        <w:rPr>
+          <w:rFonts w:ascii="Cascadia Mono" w:hAnsi="Cascadia Mono" w:cs="Cascadia Mono"/>
+          <w:color w:val="000000"/>
+          <w:sz w:val="19"/>
+          <w:szCs w:val="19"/>
+          <w:lang w:val="en-US"/>
+        </w:rPr>
+        <w:t xml:space="preserve">            </w:t>
+      </w:r>
+      <w:r>
+        <w:rPr>
+          <w:rFonts w:ascii="Cascadia Mono" w:hAnsi="Cascadia Mono" w:cs="Cascadia Mono"/>
+          <w:color w:val="0000FF"/>
+          <w:sz w:val="19"/>
+          <w:szCs w:val="19"/>
+          <w:lang w:val="en-US"/>
+        </w:rPr>
+        <w:t>int</w:t>
+      </w:r>
+      <w:r>
+        <w:rPr>
+          <w:rFonts w:ascii="Cascadia Mono" w:hAnsi="Cascadia Mono" w:cs="Cascadia Mono"/>
+          <w:color w:val="000000"/>
+          <w:sz w:val="19"/>
+          <w:szCs w:val="19"/>
+          <w:lang w:val="en-US"/>
+        </w:rPr>
+        <w:t xml:space="preserve"> </w:t>
+      </w:r>
+      <w:proofErr w:type="spellStart"/>
+      <w:r>
+        <w:rPr>
+          <w:rFonts w:ascii="Cascadia Mono" w:hAnsi="Cascadia Mono" w:cs="Cascadia Mono"/>
+          <w:color w:val="000000"/>
+          <w:sz w:val="19"/>
+          <w:szCs w:val="19"/>
+          <w:lang w:val="en-US"/>
+        </w:rPr>
+        <w:t>sec_val</w:t>
+      </w:r>
+      <w:proofErr w:type="spellEnd"/>
+      <w:r>
+        <w:rPr>
+          <w:rFonts w:ascii="Cascadia Mono" w:hAnsi="Cascadia Mono" w:cs="Cascadia Mono"/>
+          <w:color w:val="000000"/>
+          <w:sz w:val="19"/>
+          <w:szCs w:val="19"/>
+          <w:lang w:val="en-US"/>
+        </w:rPr>
+        <w:t xml:space="preserve"> = calc.value2;</w:t>
+      </w:r>
+    </w:p>
+    <w:p>
+      <w:pPr>
+        <w:autoSpaceDE w:val="0"/>
+        <w:autoSpaceDN w:val="0"/>
+        <w:adjustRightInd w:val="0"/>
+        <w:spacing w:after="0" w:line="240" w:lineRule="auto"/>
+        <w:rPr>
+          <w:rFonts w:ascii="Cascadia Mono" w:hAnsi="Cascadia Mono" w:cs="Cascadia Mono"/>
+          <w:color w:val="000000"/>
+          <w:sz w:val="19"/>
+          <w:szCs w:val="19"/>
+          <w:lang w:val="en-US"/>
+        </w:rPr>
+      </w:pPr>
+    </w:p>
+    <w:p>
+      <w:pPr>
+        <w:autoSpaceDE w:val="0"/>
+        <w:autoSpaceDN w:val="0"/>
+        <w:adjustRightInd w:val="0"/>
+        <w:spacing w:after="0" w:line="240" w:lineRule="auto"/>
+        <w:rPr>
+          <w:rFonts w:ascii="Cascadia Mono" w:hAnsi="Cascadia Mono" w:cs="Cascadia Mono"/>
+          <w:color w:val="000000"/>
+          <w:sz w:val="19"/>
+          <w:szCs w:val="19"/>
+          <w:lang w:val="en-US"/>
+        </w:rPr>
+      </w:pPr>
+      <w:r>
+        <w:rPr>
+          <w:rFonts w:ascii="Cascadia Mono" w:hAnsi="Cascadia Mono" w:cs="Cascadia Mono"/>
+          <w:color w:val="000000"/>
+          <w:sz w:val="19"/>
+          <w:szCs w:val="19"/>
+          <w:lang w:val="en-US"/>
+        </w:rPr>
+        <w:t xml:space="preserve">            </w:t>
+      </w:r>
+      <w:r>
+        <w:rPr>
+          <w:rFonts w:ascii="Cascadia Mono" w:hAnsi="Cascadia Mono" w:cs="Cascadia Mono"/>
+          <w:color w:val="0000FF"/>
+          <w:sz w:val="19"/>
+          <w:szCs w:val="19"/>
+          <w:lang w:val="en-US"/>
+        </w:rPr>
+        <w:t>if</w:t>
+      </w:r>
+      <w:r>
+        <w:rPr>
+          <w:rFonts w:ascii="Cascadia Mono" w:hAnsi="Cascadia Mono" w:cs="Cascadia Mono"/>
+          <w:color w:val="000000"/>
+          <w:sz w:val="19"/>
+          <w:szCs w:val="19"/>
+          <w:lang w:val="en-US"/>
+        </w:rPr>
+        <w:t xml:space="preserve"> (</w:t>
+      </w:r>
+      <w:proofErr w:type="spellStart"/>
+      <w:proofErr w:type="gramStart"/>
+      <w:r>
+        <w:rPr>
+          <w:rFonts w:ascii="Cascadia Mono" w:hAnsi="Cascadia Mono" w:cs="Cascadia Mono"/>
+          <w:color w:val="000000"/>
+          <w:sz w:val="19"/>
+          <w:szCs w:val="19"/>
+          <w:lang w:val="en-US"/>
+        </w:rPr>
+        <w:t>calc.calculate</w:t>
+      </w:r>
+      <w:proofErr w:type="spellEnd"/>
+      <w:proofErr w:type="gramEnd"/>
+      <w:r>
+        <w:rPr>
+          <w:rFonts w:ascii="Cascadia Mono" w:hAnsi="Cascadia Mono" w:cs="Cascadia Mono"/>
+          <w:color w:val="000000"/>
+          <w:sz w:val="19"/>
+          <w:szCs w:val="19"/>
+          <w:lang w:val="en-US"/>
+        </w:rPr>
+        <w:t xml:space="preserve"> == </w:t>
+      </w:r>
+      <w:r>
+        <w:rPr>
+          <w:rFonts w:ascii="Cascadia Mono" w:hAnsi="Cascadia Mono" w:cs="Cascadia Mono"/>
+          <w:color w:val="A31515"/>
+          <w:sz w:val="19"/>
+          <w:szCs w:val="19"/>
+          <w:lang w:val="en-US"/>
+        </w:rPr>
+        <w:t>"</w:t>
+      </w:r>
+      <w:r>
+        <w:rPr>
+          <w:rFonts w:ascii="Cascadia Mono" w:hAnsi="Cascadia Mono" w:cs="Cascadia Mono"/>
+          <w:color w:val="A31515"/>
+          <w:sz w:val="19"/>
+          <w:szCs w:val="19"/>
+        </w:rPr>
+        <w:t>Сложить</w:t>
+      </w:r>
+      <w:r>
+        <w:rPr>
+          <w:rFonts w:ascii="Cascadia Mono" w:hAnsi="Cascadia Mono" w:cs="Cascadia Mono"/>
+          <w:color w:val="A31515"/>
+          <w:sz w:val="19"/>
+          <w:szCs w:val="19"/>
+          <w:lang w:val="en-US"/>
+        </w:rPr>
+        <w:t>"</w:t>
+      </w:r>
+      <w:r>
+        <w:rPr>
+          <w:rFonts w:ascii="Cascadia Mono" w:hAnsi="Cascadia Mono" w:cs="Cascadia Mono"/>
+          <w:color w:val="000000"/>
+          <w:sz w:val="19"/>
+          <w:szCs w:val="19"/>
+          <w:lang w:val="en-US"/>
+        </w:rPr>
+        <w:t xml:space="preserve">) { </w:t>
+      </w:r>
+      <w:proofErr w:type="spellStart"/>
+      <w:r>
+        <w:rPr>
+          <w:rFonts w:ascii="Cascadia Mono" w:hAnsi="Cascadia Mono" w:cs="Cascadia Mono"/>
+          <w:color w:val="000000"/>
+          <w:sz w:val="19"/>
+          <w:szCs w:val="19"/>
+          <w:lang w:val="en-US"/>
+        </w:rPr>
+        <w:t>calc.result</w:t>
+      </w:r>
+      <w:proofErr w:type="spellEnd"/>
+      <w:r>
+        <w:rPr>
+          <w:rFonts w:ascii="Cascadia Mono" w:hAnsi="Cascadia Mono" w:cs="Cascadia Mono"/>
+          <w:color w:val="000000"/>
+          <w:sz w:val="19"/>
+          <w:szCs w:val="19"/>
+          <w:lang w:val="en-US"/>
+        </w:rPr>
+        <w:t xml:space="preserve"> = </w:t>
+      </w:r>
+      <w:proofErr w:type="spellStart"/>
+      <w:r>
+        <w:rPr>
+          <w:rFonts w:ascii="Cascadia Mono" w:hAnsi="Cascadia Mono" w:cs="Cascadia Mono"/>
+          <w:color w:val="000000"/>
+          <w:sz w:val="19"/>
+          <w:szCs w:val="19"/>
+          <w:lang w:val="en-US"/>
+        </w:rPr>
+        <w:t>fir_val</w:t>
+      </w:r>
+      <w:proofErr w:type="spellEnd"/>
+      <w:r>
+        <w:rPr>
+          <w:rFonts w:ascii="Cascadia Mono" w:hAnsi="Cascadia Mono" w:cs="Cascadia Mono"/>
+          <w:color w:val="000000"/>
+          <w:sz w:val="19"/>
+          <w:szCs w:val="19"/>
+          <w:lang w:val="en-US"/>
+        </w:rPr>
+        <w:t xml:space="preserve"> + </w:t>
+      </w:r>
+      <w:proofErr w:type="spellStart"/>
+      <w:r>
+        <w:rPr>
+          <w:rFonts w:ascii="Cascadia Mono" w:hAnsi="Cascadia Mono" w:cs="Cascadia Mono"/>
+          <w:color w:val="000000"/>
+          <w:sz w:val="19"/>
+          <w:szCs w:val="19"/>
+          <w:lang w:val="en-US"/>
+        </w:rPr>
+        <w:t>sec_val</w:t>
+      </w:r>
+      <w:proofErr w:type="spellEnd"/>
+      <w:r>
+        <w:rPr>
+          <w:rFonts w:ascii="Cascadia Mono" w:hAnsi="Cascadia Mono" w:cs="Cascadia Mono"/>
+          <w:color w:val="000000"/>
+          <w:sz w:val="19"/>
+          <w:szCs w:val="19"/>
+          <w:lang w:val="en-US"/>
+        </w:rPr>
+        <w:t>; }</w:t>
+      </w:r>
+    </w:p>
+    <w:p>
+      <w:pPr>
+        <w:autoSpaceDE w:val="0"/>
+        <w:autoSpaceDN w:val="0"/>
+        <w:adjustRightInd w:val="0"/>
+        <w:spacing w:after="0" w:line="240" w:lineRule="auto"/>
+        <w:rPr>
+          <w:rFonts w:ascii="Cascadia Mono" w:hAnsi="Cascadia Mono" w:cs="Cascadia Mono"/>
+          <w:color w:val="000000"/>
+          <w:sz w:val="19"/>
+          <w:szCs w:val="19"/>
+          <w:lang w:val="en-US"/>
+        </w:rPr>
+      </w:pPr>
+      <w:r>
+        <w:rPr>
+          <w:rFonts w:ascii="Cascadia Mono" w:hAnsi="Cascadia Mono" w:cs="Cascadia Mono"/>
+          <w:color w:val="000000"/>
+          <w:sz w:val="19"/>
+          <w:szCs w:val="19"/>
+          <w:lang w:val="en-US"/>
+        </w:rPr>
+        <w:t xml:space="preserve">            </w:t>
+      </w:r>
+      <w:r>
+        <w:rPr>
+          <w:rFonts w:ascii="Cascadia Mono" w:hAnsi="Cascadia Mono" w:cs="Cascadia Mono"/>
+          <w:color w:val="0000FF"/>
+          <w:sz w:val="19"/>
+          <w:szCs w:val="19"/>
+          <w:lang w:val="en-US"/>
+        </w:rPr>
+        <w:t>else</w:t>
+      </w:r>
+      <w:r>
+        <w:rPr>
+          <w:rFonts w:ascii="Cascadia Mono" w:hAnsi="Cascadia Mono" w:cs="Cascadia Mono"/>
+          <w:color w:val="000000"/>
+          <w:sz w:val="19"/>
+          <w:szCs w:val="19"/>
+          <w:lang w:val="en-US"/>
+        </w:rPr>
+        <w:t xml:space="preserve"> </w:t>
+      </w:r>
+      <w:r>
+        <w:rPr>
+          <w:rFonts w:ascii="Cascadia Mono" w:hAnsi="Cascadia Mono" w:cs="Cascadia Mono"/>
+          <w:color w:val="0000FF"/>
+          <w:sz w:val="19"/>
+          <w:szCs w:val="19"/>
+          <w:lang w:val="en-US"/>
+        </w:rPr>
+        <w:t>if</w:t>
+      </w:r>
+      <w:r>
+        <w:rPr>
+          <w:rFonts w:ascii="Cascadia Mono" w:hAnsi="Cascadia Mono" w:cs="Cascadia Mono"/>
+          <w:color w:val="000000"/>
+          <w:sz w:val="19"/>
+          <w:szCs w:val="19"/>
+          <w:lang w:val="en-US"/>
+        </w:rPr>
+        <w:t xml:space="preserve"> (</w:t>
+      </w:r>
+      <w:proofErr w:type="spellStart"/>
+      <w:proofErr w:type="gramStart"/>
+      <w:r>
+        <w:rPr>
+          <w:rFonts w:ascii="Cascadia Mono" w:hAnsi="Cascadia Mono" w:cs="Cascadia Mono"/>
+          <w:color w:val="000000"/>
+          <w:sz w:val="19"/>
+          <w:szCs w:val="19"/>
+          <w:lang w:val="en-US"/>
+        </w:rPr>
+        <w:t>calc.calculate</w:t>
+      </w:r>
+      <w:proofErr w:type="spellEnd"/>
+      <w:proofErr w:type="gramEnd"/>
+      <w:r>
+        <w:rPr>
+          <w:rFonts w:ascii="Cascadia Mono" w:hAnsi="Cascadia Mono" w:cs="Cascadia Mono"/>
+          <w:color w:val="000000"/>
+          <w:sz w:val="19"/>
+          <w:szCs w:val="19"/>
+          <w:lang w:val="en-US"/>
+        </w:rPr>
+        <w:t xml:space="preserve"> == </w:t>
+      </w:r>
+      <w:r>
+        <w:rPr>
+          <w:rFonts w:ascii="Cascadia Mono" w:hAnsi="Cascadia Mono" w:cs="Cascadia Mono"/>
+          <w:color w:val="A31515"/>
+          <w:sz w:val="19"/>
+          <w:szCs w:val="19"/>
+          <w:lang w:val="en-US"/>
+        </w:rPr>
+        <w:t>"</w:t>
+      </w:r>
+      <w:r>
+        <w:rPr>
+          <w:rFonts w:ascii="Cascadia Mono" w:hAnsi="Cascadia Mono" w:cs="Cascadia Mono"/>
+          <w:color w:val="A31515"/>
+          <w:sz w:val="19"/>
+          <w:szCs w:val="19"/>
+        </w:rPr>
+        <w:t>Вычесть</w:t>
+      </w:r>
+      <w:r>
+        <w:rPr>
+          <w:rFonts w:ascii="Cascadia Mono" w:hAnsi="Cascadia Mono" w:cs="Cascadia Mono"/>
+          <w:color w:val="A31515"/>
+          <w:sz w:val="19"/>
+          <w:szCs w:val="19"/>
+          <w:lang w:val="en-US"/>
+        </w:rPr>
+        <w:t>"</w:t>
+      </w:r>
+      <w:r>
+        <w:rPr>
+          <w:rFonts w:ascii="Cascadia Mono" w:hAnsi="Cascadia Mono" w:cs="Cascadia Mono"/>
+          <w:color w:val="000000"/>
+          <w:sz w:val="19"/>
+          <w:szCs w:val="19"/>
+          <w:lang w:val="en-US"/>
+        </w:rPr>
+        <w:t xml:space="preserve">) { </w:t>
+      </w:r>
+      <w:proofErr w:type="spellStart"/>
+      <w:r>
+        <w:rPr>
+          <w:rFonts w:ascii="Cascadia Mono" w:hAnsi="Cascadia Mono" w:cs="Cascadia Mono"/>
+          <w:color w:val="000000"/>
+          <w:sz w:val="19"/>
+          <w:szCs w:val="19"/>
+          <w:lang w:val="en-US"/>
+        </w:rPr>
+        <w:t>calc.result</w:t>
+      </w:r>
+      <w:proofErr w:type="spellEnd"/>
+      <w:r>
+        <w:rPr>
+          <w:rFonts w:ascii="Cascadia Mono" w:hAnsi="Cascadia Mono" w:cs="Cascadia Mono"/>
+          <w:color w:val="000000"/>
+          <w:sz w:val="19"/>
+          <w:szCs w:val="19"/>
+          <w:lang w:val="en-US"/>
+        </w:rPr>
+        <w:t xml:space="preserve"> = </w:t>
+      </w:r>
+      <w:proofErr w:type="spellStart"/>
+      <w:r>
+        <w:rPr>
+          <w:rFonts w:ascii="Cascadia Mono" w:hAnsi="Cascadia Mono" w:cs="Cascadia Mono"/>
+          <w:color w:val="000000"/>
+          <w:sz w:val="19"/>
+          <w:szCs w:val="19"/>
+          <w:lang w:val="en-US"/>
+        </w:rPr>
+        <w:t>fir_val</w:t>
+      </w:r>
+      <w:proofErr w:type="spellEnd"/>
+      <w:r>
+        <w:rPr>
+          <w:rFonts w:ascii="Cascadia Mono" w:hAnsi="Cascadia Mono" w:cs="Cascadia Mono"/>
+          <w:color w:val="000000"/>
+          <w:sz w:val="19"/>
+          <w:szCs w:val="19"/>
+          <w:lang w:val="en-US"/>
+        </w:rPr>
+        <w:t xml:space="preserve"> - </w:t>
+      </w:r>
+      <w:proofErr w:type="spellStart"/>
+      <w:r>
+        <w:rPr>
+          <w:rFonts w:ascii="Cascadia Mono" w:hAnsi="Cascadia Mono" w:cs="Cascadia Mono"/>
+          <w:color w:val="000000"/>
+          <w:sz w:val="19"/>
+          <w:szCs w:val="19"/>
+          <w:lang w:val="en-US"/>
+        </w:rPr>
+        <w:t>sec_val</w:t>
+      </w:r>
+      <w:proofErr w:type="spellEnd"/>
+      <w:r>
+        <w:rPr>
+          <w:rFonts w:ascii="Cascadia Mono" w:hAnsi="Cascadia Mono" w:cs="Cascadia Mono"/>
+          <w:color w:val="000000"/>
+          <w:sz w:val="19"/>
+          <w:szCs w:val="19"/>
+          <w:lang w:val="en-US"/>
+        </w:rPr>
+        <w:t>; }</w:t>
+      </w:r>
+    </w:p>
+    <w:p>
+      <w:pPr>
+        <w:autoSpaceDE w:val="0"/>
+        <w:autoSpaceDN w:val="0"/>
+        <w:adjustRightInd w:val="0"/>
+        <w:spacing w:after="0" w:line="240" w:lineRule="auto"/>
+        <w:rPr>
+          <w:rFonts w:ascii="Cascadia Mono" w:hAnsi="Cascadia Mono" w:cs="Cascadia Mono"/>
+          <w:color w:val="000000"/>
+          <w:sz w:val="19"/>
+          <w:szCs w:val="19"/>
+          <w:lang w:val="en-US"/>
+        </w:rPr>
+      </w:pPr>
+      <w:r>
+        <w:rPr>
+          <w:rFonts w:ascii="Cascadia Mono" w:hAnsi="Cascadia Mono" w:cs="Cascadia Mono"/>
+          <w:color w:val="000000"/>
+          <w:sz w:val="19"/>
+          <w:szCs w:val="19"/>
+          <w:lang w:val="en-US"/>
+        </w:rPr>
+        <w:t xml:space="preserve">            </w:t>
+      </w:r>
+      <w:r>
+        <w:rPr>
+          <w:rFonts w:ascii="Cascadia Mono" w:hAnsi="Cascadia Mono" w:cs="Cascadia Mono"/>
+          <w:color w:val="0000FF"/>
+          <w:sz w:val="19"/>
+          <w:szCs w:val="19"/>
+          <w:lang w:val="en-US"/>
+        </w:rPr>
+        <w:t>else</w:t>
+      </w:r>
+      <w:r>
+        <w:rPr>
+          <w:rFonts w:ascii="Cascadia Mono" w:hAnsi="Cascadia Mono" w:cs="Cascadia Mono"/>
+          <w:color w:val="000000"/>
+          <w:sz w:val="19"/>
+          <w:szCs w:val="19"/>
+          <w:lang w:val="en-US"/>
+        </w:rPr>
+        <w:t xml:space="preserve"> </w:t>
+      </w:r>
+      <w:r>
+        <w:rPr>
+          <w:rFonts w:ascii="Cascadia Mono" w:hAnsi="Cascadia Mono" w:cs="Cascadia Mono"/>
+          <w:color w:val="0000FF"/>
+          <w:sz w:val="19"/>
+          <w:szCs w:val="19"/>
+          <w:lang w:val="en-US"/>
+        </w:rPr>
+        <w:t>if</w:t>
+      </w:r>
+      <w:r>
+        <w:rPr>
+          <w:rFonts w:ascii="Cascadia Mono" w:hAnsi="Cascadia Mono" w:cs="Cascadia Mono"/>
+          <w:color w:val="000000"/>
+          <w:sz w:val="19"/>
+          <w:szCs w:val="19"/>
+          <w:lang w:val="en-US"/>
+        </w:rPr>
+        <w:t xml:space="preserve"> (</w:t>
+      </w:r>
+      <w:proofErr w:type="spellStart"/>
+      <w:proofErr w:type="gramStart"/>
+      <w:r>
+        <w:rPr>
+          <w:rFonts w:ascii="Cascadia Mono" w:hAnsi="Cascadia Mono" w:cs="Cascadia Mono"/>
+          <w:color w:val="000000"/>
+          <w:sz w:val="19"/>
+          <w:szCs w:val="19"/>
+          <w:lang w:val="en-US"/>
+        </w:rPr>
+        <w:t>calc.calculate</w:t>
+      </w:r>
+      <w:proofErr w:type="spellEnd"/>
+      <w:proofErr w:type="gramEnd"/>
+      <w:r>
+        <w:rPr>
+          <w:rFonts w:ascii="Cascadia Mono" w:hAnsi="Cascadia Mono" w:cs="Cascadia Mono"/>
+          <w:color w:val="000000"/>
+          <w:sz w:val="19"/>
+          <w:szCs w:val="19"/>
+          <w:lang w:val="en-US"/>
+        </w:rPr>
+        <w:t xml:space="preserve"> == </w:t>
+      </w:r>
+      <w:r>
+        <w:rPr>
+          <w:rFonts w:ascii="Cascadia Mono" w:hAnsi="Cascadia Mono" w:cs="Cascadia Mono"/>
+          <w:color w:val="A31515"/>
+          <w:sz w:val="19"/>
+          <w:szCs w:val="19"/>
+          <w:lang w:val="en-US"/>
+        </w:rPr>
+        <w:t>"</w:t>
+      </w:r>
+      <w:r>
+        <w:rPr>
+          <w:rFonts w:ascii="Cascadia Mono" w:hAnsi="Cascadia Mono" w:cs="Cascadia Mono"/>
+          <w:color w:val="A31515"/>
+          <w:sz w:val="19"/>
+          <w:szCs w:val="19"/>
+        </w:rPr>
+        <w:t>Умножить</w:t>
+      </w:r>
+      <w:r>
+        <w:rPr>
+          <w:rFonts w:ascii="Cascadia Mono" w:hAnsi="Cascadia Mono" w:cs="Cascadia Mono"/>
+          <w:color w:val="A31515"/>
+          <w:sz w:val="19"/>
+          <w:szCs w:val="19"/>
+          <w:lang w:val="en-US"/>
+        </w:rPr>
+        <w:t>"</w:t>
+      </w:r>
+      <w:r>
+        <w:rPr>
+          <w:rFonts w:ascii="Cascadia Mono" w:hAnsi="Cascadia Mono" w:cs="Cascadia Mono"/>
+          <w:color w:val="000000"/>
+          <w:sz w:val="19"/>
+          <w:szCs w:val="19"/>
+          <w:lang w:val="en-US"/>
+        </w:rPr>
+        <w:t xml:space="preserve">) { </w:t>
+      </w:r>
+      <w:proofErr w:type="spellStart"/>
+      <w:r>
+        <w:rPr>
+          <w:rFonts w:ascii="Cascadia Mono" w:hAnsi="Cascadia Mono" w:cs="Cascadia Mono"/>
+          <w:color w:val="000000"/>
+          <w:sz w:val="19"/>
+          <w:szCs w:val="19"/>
+          <w:lang w:val="en-US"/>
+        </w:rPr>
+        <w:t>calc.result</w:t>
+      </w:r>
+      <w:proofErr w:type="spellEnd"/>
+      <w:r>
+        <w:rPr>
+          <w:rFonts w:ascii="Cascadia Mono" w:hAnsi="Cascadia Mono" w:cs="Cascadia Mono"/>
+          <w:color w:val="000000"/>
+          <w:sz w:val="19"/>
+          <w:szCs w:val="19"/>
+          <w:lang w:val="en-US"/>
+        </w:rPr>
+        <w:t xml:space="preserve"> = </w:t>
+      </w:r>
+      <w:proofErr w:type="spellStart"/>
+      <w:r>
+        <w:rPr>
+          <w:rFonts w:ascii="Cascadia Mono" w:hAnsi="Cascadia Mono" w:cs="Cascadia Mono"/>
+          <w:color w:val="000000"/>
+          <w:sz w:val="19"/>
+          <w:szCs w:val="19"/>
+          <w:lang w:val="en-US"/>
+        </w:rPr>
+        <w:t>fir_val</w:t>
+      </w:r>
+      <w:proofErr w:type="spellEnd"/>
+      <w:r>
+        <w:rPr>
+          <w:rFonts w:ascii="Cascadia Mono" w:hAnsi="Cascadia Mono" w:cs="Cascadia Mono"/>
+          <w:color w:val="000000"/>
+          <w:sz w:val="19"/>
+          <w:szCs w:val="19"/>
+          <w:lang w:val="en-US"/>
+        </w:rPr>
+        <w:t xml:space="preserve"> * </w:t>
+      </w:r>
+      <w:proofErr w:type="spellStart"/>
+      <w:r>
+        <w:rPr>
+          <w:rFonts w:ascii="Cascadia Mono" w:hAnsi="Cascadia Mono" w:cs="Cascadia Mono"/>
+          <w:color w:val="000000"/>
+          <w:sz w:val="19"/>
+          <w:szCs w:val="19"/>
+          <w:lang w:val="en-US"/>
+        </w:rPr>
+        <w:t>sec_val</w:t>
+      </w:r>
+      <w:proofErr w:type="spellEnd"/>
+      <w:r>
+        <w:rPr>
+          <w:rFonts w:ascii="Cascadia Mono" w:hAnsi="Cascadia Mono" w:cs="Cascadia Mono"/>
+          <w:color w:val="000000"/>
+          <w:sz w:val="19"/>
+          <w:szCs w:val="19"/>
+          <w:lang w:val="en-US"/>
+        </w:rPr>
+        <w:t>; }</w:t>
+      </w:r>
+    </w:p>
+    <w:p>
+      <w:pPr>
+        <w:autoSpaceDE w:val="0"/>
+        <w:autoSpaceDN w:val="0"/>
+        <w:adjustRightInd w:val="0"/>
+        <w:spacing w:after="0" w:line="240" w:lineRule="auto"/>
+        <w:rPr>
+          <w:rFonts w:ascii="Cascadia Mono" w:hAnsi="Cascadia Mono" w:cs="Cascadia Mono"/>
+          <w:color w:val="000000"/>
+          <w:sz w:val="19"/>
+          <w:szCs w:val="19"/>
+          <w:lang w:val="en-US"/>
+        </w:rPr>
+      </w:pPr>
+      <w:r>
+        <w:rPr>
+          <w:rFonts w:ascii="Cascadia Mono" w:hAnsi="Cascadia Mono" w:cs="Cascadia Mono"/>
+          <w:color w:val="000000"/>
+          <w:sz w:val="19"/>
+          <w:szCs w:val="19"/>
+          <w:lang w:val="en-US"/>
+        </w:rPr>
+        <w:t xml:space="preserve">            </w:t>
+      </w:r>
+      <w:r>
+        <w:rPr>
+          <w:rFonts w:ascii="Cascadia Mono" w:hAnsi="Cascadia Mono" w:cs="Cascadia Mono"/>
+          <w:color w:val="0000FF"/>
+          <w:sz w:val="19"/>
+          <w:szCs w:val="19"/>
+          <w:lang w:val="en-US"/>
+        </w:rPr>
+        <w:t>else</w:t>
+      </w:r>
+      <w:r>
+        <w:rPr>
+          <w:rFonts w:ascii="Cascadia Mono" w:hAnsi="Cascadia Mono" w:cs="Cascadia Mono"/>
+          <w:color w:val="000000"/>
+          <w:sz w:val="19"/>
+          <w:szCs w:val="19"/>
+          <w:lang w:val="en-US"/>
+        </w:rPr>
+        <w:t xml:space="preserve"> </w:t>
+      </w:r>
+      <w:r>
+        <w:rPr>
+          <w:rFonts w:ascii="Cascadia Mono" w:hAnsi="Cascadia Mono" w:cs="Cascadia Mono"/>
+          <w:color w:val="0000FF"/>
+          <w:sz w:val="19"/>
+          <w:szCs w:val="19"/>
+          <w:lang w:val="en-US"/>
+        </w:rPr>
+        <w:t>if</w:t>
+      </w:r>
+      <w:r>
+        <w:rPr>
+          <w:rFonts w:ascii="Cascadia Mono" w:hAnsi="Cascadia Mono" w:cs="Cascadia Mono"/>
+          <w:color w:val="000000"/>
+          <w:sz w:val="19"/>
+          <w:szCs w:val="19"/>
+          <w:lang w:val="en-US"/>
+        </w:rPr>
+        <w:t xml:space="preserve"> (</w:t>
+      </w:r>
+      <w:proofErr w:type="spellStart"/>
+      <w:proofErr w:type="gramStart"/>
+      <w:r>
+        <w:rPr>
+          <w:rFonts w:ascii="Cascadia Mono" w:hAnsi="Cascadia Mono" w:cs="Cascadia Mono"/>
+          <w:color w:val="000000"/>
+          <w:sz w:val="19"/>
+          <w:szCs w:val="19"/>
+          <w:lang w:val="en-US"/>
+        </w:rPr>
+        <w:t>calc.calculate</w:t>
+      </w:r>
+      <w:proofErr w:type="spellEnd"/>
+      <w:proofErr w:type="gramEnd"/>
+      <w:r>
+        <w:rPr>
+          <w:rFonts w:ascii="Cascadia Mono" w:hAnsi="Cascadia Mono" w:cs="Cascadia Mono"/>
+          <w:color w:val="000000"/>
+          <w:sz w:val="19"/>
+          <w:szCs w:val="19"/>
+          <w:lang w:val="en-US"/>
+        </w:rPr>
+        <w:t xml:space="preserve"> == </w:t>
+      </w:r>
+      <w:r>
+        <w:rPr>
+          <w:rFonts w:ascii="Cascadia Mono" w:hAnsi="Cascadia Mono" w:cs="Cascadia Mono"/>
+          <w:color w:val="A31515"/>
+          <w:sz w:val="19"/>
+          <w:szCs w:val="19"/>
+          <w:lang w:val="en-US"/>
+        </w:rPr>
+        <w:t>"</w:t>
+      </w:r>
+      <w:r>
+        <w:rPr>
+          <w:rFonts w:ascii="Cascadia Mono" w:hAnsi="Cascadia Mono" w:cs="Cascadia Mono"/>
+          <w:color w:val="A31515"/>
+          <w:sz w:val="19"/>
+          <w:szCs w:val="19"/>
+        </w:rPr>
+        <w:t>Поделить</w:t>
+      </w:r>
+      <w:r>
+        <w:rPr>
+          <w:rFonts w:ascii="Cascadia Mono" w:hAnsi="Cascadia Mono" w:cs="Cascadia Mono"/>
+          <w:color w:val="A31515"/>
+          <w:sz w:val="19"/>
+          <w:szCs w:val="19"/>
+          <w:lang w:val="en-US"/>
+        </w:rPr>
+        <w:t>"</w:t>
+      </w:r>
+      <w:r>
+        <w:rPr>
+          <w:rFonts w:ascii="Cascadia Mono" w:hAnsi="Cascadia Mono" w:cs="Cascadia Mono"/>
+          <w:color w:val="000000"/>
+          <w:sz w:val="19"/>
+          <w:szCs w:val="19"/>
+          <w:lang w:val="en-US"/>
+        </w:rPr>
+        <w:t xml:space="preserve">) { </w:t>
+      </w:r>
+      <w:proofErr w:type="spellStart"/>
+      <w:r>
+        <w:rPr>
+          <w:rFonts w:ascii="Cascadia Mono" w:hAnsi="Cascadia Mono" w:cs="Cascadia Mono"/>
+          <w:color w:val="000000"/>
+          <w:sz w:val="19"/>
+          <w:szCs w:val="19"/>
+          <w:lang w:val="en-US"/>
+        </w:rPr>
+        <w:t>calc.result</w:t>
+      </w:r>
+      <w:proofErr w:type="spellEnd"/>
+      <w:r>
+        <w:rPr>
+          <w:rFonts w:ascii="Cascadia Mono" w:hAnsi="Cascadia Mono" w:cs="Cascadia Mono"/>
+          <w:color w:val="000000"/>
+          <w:sz w:val="19"/>
+          <w:szCs w:val="19"/>
+          <w:lang w:val="en-US"/>
+        </w:rPr>
+        <w:t xml:space="preserve"> = </w:t>
+      </w:r>
+      <w:proofErr w:type="spellStart"/>
+      <w:r>
+        <w:rPr>
+          <w:rFonts w:ascii="Cascadia Mono" w:hAnsi="Cascadia Mono" w:cs="Cascadia Mono"/>
+          <w:color w:val="000000"/>
+          <w:sz w:val="19"/>
+          <w:szCs w:val="19"/>
+          <w:lang w:val="en-US"/>
+        </w:rPr>
+        <w:t>fir_val</w:t>
+      </w:r>
+      <w:proofErr w:type="spellEnd"/>
+      <w:r>
+        <w:rPr>
+          <w:rFonts w:ascii="Cascadia Mono" w:hAnsi="Cascadia Mono" w:cs="Cascadia Mono"/>
+          <w:color w:val="000000"/>
+          <w:sz w:val="19"/>
+          <w:szCs w:val="19"/>
+          <w:lang w:val="en-US"/>
+        </w:rPr>
+        <w:t xml:space="preserve"> / </w:t>
+      </w:r>
+      <w:proofErr w:type="spellStart"/>
+      <w:r>
+        <w:rPr>
+          <w:rFonts w:ascii="Cascadia Mono" w:hAnsi="Cascadia Mono" w:cs="Cascadia Mono"/>
+          <w:color w:val="000000"/>
+          <w:sz w:val="19"/>
+          <w:szCs w:val="19"/>
+          <w:lang w:val="en-US"/>
+        </w:rPr>
+        <w:t>sec_val</w:t>
+      </w:r>
+      <w:proofErr w:type="spellEnd"/>
+      <w:r>
+        <w:rPr>
+          <w:rFonts w:ascii="Cascadia Mono" w:hAnsi="Cascadia Mono" w:cs="Cascadia Mono"/>
+          <w:color w:val="000000"/>
+          <w:sz w:val="19"/>
+          <w:szCs w:val="19"/>
+          <w:lang w:val="en-US"/>
+        </w:rPr>
+        <w:t>; }</w:t>
+      </w:r>
+    </w:p>
+    <w:p>
+      <w:pPr>
+        <w:autoSpaceDE w:val="0"/>
+        <w:autoSpaceDN w:val="0"/>
+        <w:adjustRightInd w:val="0"/>
+        <w:spacing w:after="0" w:line="240" w:lineRule="auto"/>
+        <w:rPr>
+          <w:rFonts w:ascii="Cascadia Mono" w:hAnsi="Cascadia Mono" w:cs="Cascadia Mono"/>
+          <w:color w:val="000000"/>
+          <w:sz w:val="19"/>
+          <w:szCs w:val="19"/>
+          <w:lang w:val="en-US"/>
+        </w:rPr>
+      </w:pPr>
+      <w:r>
+        <w:rPr>
+          <w:rFonts w:ascii="Cascadia Mono" w:hAnsi="Cascadia Mono" w:cs="Cascadia Mono"/>
+          <w:color w:val="000000"/>
+          <w:sz w:val="19"/>
+          <w:szCs w:val="19"/>
+          <w:lang w:val="en-US"/>
+        </w:rPr>
+        <w:t xml:space="preserve">            </w:t>
+      </w:r>
+    </w:p>
+    <w:p>
+      <w:pPr>
+        <w:autoSpaceDE w:val="0"/>
+        <w:autoSpaceDN w:val="0"/>
+        <w:adjustRightInd w:val="0"/>
+        <w:spacing w:after="0" w:line="240" w:lineRule="auto"/>
+        <w:rPr>
+          <w:rFonts w:ascii="Cascadia Mono" w:hAnsi="Cascadia Mono" w:cs="Cascadia Mono"/>
+          <w:color w:val="000000"/>
+          <w:sz w:val="19"/>
+          <w:szCs w:val="19"/>
+          <w:lang w:val="en-US"/>
+        </w:rPr>
+      </w:pPr>
+      <w:r>
+        <w:rPr>
+          <w:rFonts w:ascii="Cascadia Mono" w:hAnsi="Cascadia Mono" w:cs="Cascadia Mono"/>
+          <w:color w:val="000000"/>
+          <w:sz w:val="19"/>
+          <w:szCs w:val="19"/>
+          <w:lang w:val="en-US"/>
+        </w:rPr>
+        <w:t xml:space="preserve">            </w:t>
+      </w:r>
+      <w:proofErr w:type="spellStart"/>
+      <w:r>
+        <w:rPr>
+          <w:rFonts w:ascii="Cascadia Mono" w:hAnsi="Cascadia Mono" w:cs="Cascadia Mono"/>
+          <w:color w:val="000000"/>
+          <w:sz w:val="19"/>
+          <w:szCs w:val="19"/>
+          <w:lang w:val="en-US"/>
+        </w:rPr>
+        <w:t>ViewData</w:t>
+      </w:r>
+      <w:proofErr w:type="spellEnd"/>
+      <w:r>
+        <w:rPr>
+          <w:rFonts w:ascii="Cascadia Mono" w:hAnsi="Cascadia Mono" w:cs="Cascadia Mono"/>
+          <w:color w:val="000000"/>
+          <w:sz w:val="19"/>
+          <w:szCs w:val="19"/>
+          <w:lang w:val="en-US"/>
+        </w:rPr>
+        <w:t>[</w:t>
+      </w:r>
+      <w:r>
+        <w:rPr>
+          <w:rFonts w:ascii="Cascadia Mono" w:hAnsi="Cascadia Mono" w:cs="Cascadia Mono"/>
+          <w:color w:val="A31515"/>
+          <w:sz w:val="19"/>
+          <w:szCs w:val="19"/>
+          <w:lang w:val="en-US"/>
+        </w:rPr>
+        <w:t>"result"</w:t>
+      </w:r>
+      <w:r>
+        <w:rPr>
+          <w:rFonts w:ascii="Cascadia Mono" w:hAnsi="Cascadia Mono" w:cs="Cascadia Mono"/>
+          <w:color w:val="000000"/>
+          <w:sz w:val="19"/>
+          <w:szCs w:val="19"/>
+          <w:lang w:val="en-US"/>
+        </w:rPr>
+        <w:t xml:space="preserve">] = </w:t>
+      </w:r>
+      <w:proofErr w:type="spellStart"/>
+      <w:proofErr w:type="gramStart"/>
+      <w:r>
+        <w:rPr>
+          <w:rFonts w:ascii="Cascadia Mono" w:hAnsi="Cascadia Mono" w:cs="Cascadia Mono"/>
+          <w:color w:val="000000"/>
+          <w:sz w:val="19"/>
+          <w:szCs w:val="19"/>
+          <w:lang w:val="en-US"/>
+        </w:rPr>
+        <w:t>calc.result</w:t>
+      </w:r>
+      <w:proofErr w:type="spellEnd"/>
+      <w:proofErr w:type="gramEnd"/>
+      <w:r>
+        <w:rPr>
+          <w:rFonts w:ascii="Cascadia Mono" w:hAnsi="Cascadia Mono" w:cs="Cascadia Mono"/>
+          <w:color w:val="000000"/>
+          <w:sz w:val="19"/>
+          <w:szCs w:val="19"/>
+          <w:lang w:val="en-US"/>
+        </w:rPr>
+        <w:t>;</w:t>
+      </w:r>
+    </w:p>
+    <w:p>
+      <w:pPr>
+        <w:autoSpaceDE w:val="0"/>
+        <w:autoSpaceDN w:val="0"/>
+        <w:adjustRightInd w:val="0"/>
+        <w:spacing w:after="0" w:line="240" w:lineRule="auto"/>
+        <w:rPr>
+          <w:rFonts w:ascii="Cascadia Mono" w:hAnsi="Cascadia Mono" w:cs="Cascadia Mono"/>
+          <w:color w:val="000000"/>
+          <w:sz w:val="19"/>
+          <w:szCs w:val="19"/>
+          <w:lang w:val="en-US"/>
+        </w:rPr>
+      </w:pPr>
+      <w:r>
+        <w:rPr>
+          <w:rFonts w:ascii="Cascadia Mono" w:hAnsi="Cascadia Mono" w:cs="Cascadia Mono"/>
+          <w:color w:val="000000"/>
+          <w:sz w:val="19"/>
+          <w:szCs w:val="19"/>
+          <w:lang w:val="en-US"/>
+        </w:rPr>
+        <w:t xml:space="preserve">            </w:t>
+      </w:r>
+      <w:r>
+        <w:rPr>
+          <w:rFonts w:ascii="Cascadia Mono" w:hAnsi="Cascadia Mono" w:cs="Cascadia Mono"/>
+          <w:color w:val="0000FF"/>
+          <w:sz w:val="19"/>
+          <w:szCs w:val="19"/>
+          <w:lang w:val="en-US"/>
+        </w:rPr>
+        <w:t>return</w:t>
+      </w:r>
+      <w:r>
+        <w:rPr>
+          <w:rFonts w:ascii="Cascadia Mono" w:hAnsi="Cascadia Mono" w:cs="Cascadia Mono"/>
+          <w:color w:val="000000"/>
+          <w:sz w:val="19"/>
+          <w:szCs w:val="19"/>
+          <w:lang w:val="en-US"/>
+        </w:rPr>
+        <w:t xml:space="preserve"> </w:t>
+      </w:r>
+      <w:proofErr w:type="gramStart"/>
+      <w:r>
+        <w:rPr>
+          <w:rFonts w:ascii="Cascadia Mono" w:hAnsi="Cascadia Mono" w:cs="Cascadia Mono"/>
+          <w:color w:val="000000"/>
+          <w:sz w:val="19"/>
+          <w:szCs w:val="19"/>
+          <w:lang w:val="en-US"/>
+        </w:rPr>
+        <w:t>View(</w:t>
+      </w:r>
+      <w:proofErr w:type="gramEnd"/>
+      <w:r>
+        <w:rPr>
+          <w:rFonts w:ascii="Cascadia Mono" w:hAnsi="Cascadia Mono" w:cs="Cascadia Mono"/>
+          <w:color w:val="000000"/>
+          <w:sz w:val="19"/>
+          <w:szCs w:val="19"/>
+          <w:lang w:val="en-US"/>
+        </w:rPr>
+        <w:t>);</w:t>
+      </w:r>
+    </w:p>
+    <w:p>
+      <w:pPr>
+        <w:rPr>
+          <w:rFonts w:ascii="Times New Roman" w:hAnsi="Times New Roman" w:cs="Times New Roman"/>
+          <w:sz w:val="28"/>
+          <w:szCs w:val="28"/>
+          <w:lang w:val="en-US"/>
+        </w:rPr>
+      </w:pPr>
+      <w:r>
+        <w:rPr>
+          <w:rFonts w:ascii="Cascadia Mono" w:hAnsi="Cascadia Mono" w:cs="Cascadia Mono"/>
+          <w:color w:val="000000"/>
+          <w:sz w:val="19"/>
+          <w:szCs w:val="19"/>
+          <w:lang w:val="en-US"/>
+        </w:rPr>
+        <w:t xml:space="preserve">        </w:t>
+      </w:r>
+      <w:r>
+        <w:rPr>
+          <w:rFonts w:ascii="Cascadia Mono" w:hAnsi="Cascadia Mono" w:cs="Cascadia Mono"/>
+          <w:color w:val="000000"/>
+          <w:sz w:val="19"/>
+          <w:szCs w:val="19"/>
+        </w:rPr>
+        <w:t>}</w:t>
+      </w:r>
+    </w:p>
+    <w:p>
+      <w:pPr>
+        <w:jc w:val="center"/>
+        <w:rPr>
+          <w:rFonts w:ascii="Times New Roman" w:hAnsi="Times New Roman" w:cs="Times New Roman"/>
+          <w:sz w:val="28"/>
+          <w:szCs w:val="28"/>
+        </w:rPr>
+      </w:pPr>
+      <w:r>
+        <w:rPr>
+          <w:rFonts w:ascii="Times New Roman" w:hAnsi="Times New Roman" w:cs="Times New Roman"/>
+          <w:sz w:val="28"/>
+          <w:szCs w:val="28"/>
+        </w:rPr>
+        <w:t>ВЫВОД</w:t>
+      </w:r>
+    </w:p>
+    <w:p>
+      <w:pPr>
+        <w:jc w:val="both"/>
+        <w:rPr>
+          <w:rFonts w:ascii="Times New Roman" w:hAnsi="Times New Roman" w:cs="Times New Roman"/>
+          <w:sz w:val="28"/>
+          <w:szCs w:val="28"/>
+        </w:rPr>
+      </w:pPr>
+      <w:r>
+        <w:rPr>
+          <w:rFonts w:ascii="Times New Roman" w:hAnsi="Times New Roman" w:cs="Times New Roman"/>
+          <w:sz w:val="28"/>
+          <w:szCs w:val="28"/>
+        </w:rPr>
+        <w:tab/>
+        <w:t>В ходу выполнения работы были и</w:t>
+      </w:r>
+      <w:r>
+        <w:rPr>
+          <w:rFonts w:ascii="Times New Roman" w:hAnsi="Times New Roman" w:cs="Times New Roman"/>
+          <w:sz w:val="28"/>
+          <w:szCs w:val="28"/>
+        </w:rPr>
+        <w:t>зуч</w:t>
+      </w:r>
+      <w:r>
+        <w:rPr>
+          <w:rFonts w:ascii="Times New Roman" w:hAnsi="Times New Roman" w:cs="Times New Roman"/>
+          <w:sz w:val="28"/>
+          <w:szCs w:val="28"/>
+        </w:rPr>
+        <w:t>ены</w:t>
+      </w:r>
+      <w:r>
+        <w:rPr>
+          <w:rFonts w:ascii="Times New Roman" w:hAnsi="Times New Roman" w:cs="Times New Roman"/>
+          <w:sz w:val="28"/>
+          <w:szCs w:val="28"/>
+        </w:rPr>
+        <w:t xml:space="preserve"> базовые принципы построения и функционирования простейших веб-приложений на платформе ASP.NET </w:t>
+      </w:r>
+      <w:r>
+        <w:rPr>
+          <w:rFonts w:ascii="Times New Roman" w:hAnsi="Times New Roman" w:cs="Times New Roman"/>
+          <w:sz w:val="28"/>
+          <w:szCs w:val="28"/>
+          <w:lang w:val="en-US"/>
+        </w:rPr>
+        <w:t>Core</w:t>
+      </w:r>
+      <w:r>
+        <w:rPr>
+          <w:rFonts w:ascii="Times New Roman" w:hAnsi="Times New Roman" w:cs="Times New Roman"/>
+          <w:sz w:val="28"/>
+          <w:szCs w:val="28"/>
+        </w:rPr>
+        <w:t>.</w:t>
+      </w:r>
     </w:p>
     <w:sectPr>
       <w:pgSz w:w="11906" w:h="16838"/>
@@ -719,8 +6625,186 @@
       </w:pPr>
     </w:lvl>
   </w:abstractNum>
+  <w:abstractNum w:abstractNumId="1" w15:restartNumberingAfterBreak="0">
+    <w:nsid w:val="2D9C0194"/>
+    <w:multiLevelType w:val="hybridMultilevel"/>
+    <w:tmpl w:val="4EC087E2"/>
+    <w:lvl w:ilvl="0" w:tplc="0419000F">
+      <w:start w:val="1"/>
+      <w:numFmt w:val="decimal"/>
+      <w:lvlText w:val="%1."/>
+      <w:lvlJc w:val="left"/>
+      <w:pPr>
+        <w:ind w:left="720" w:hanging="360"/>
+      </w:pPr>
+    </w:lvl>
+    <w:lvl w:ilvl="1" w:tplc="04190019" w:tentative="1">
+      <w:start w:val="1"/>
+      <w:numFmt w:val="lowerLetter"/>
+      <w:lvlText w:val="%2."/>
+      <w:lvlJc w:val="left"/>
+      <w:pPr>
+        <w:ind w:left="1440" w:hanging="360"/>
+      </w:pPr>
+    </w:lvl>
+    <w:lvl w:ilvl="2" w:tplc="0419001B" w:tentative="1">
+      <w:start w:val="1"/>
+      <w:numFmt w:val="lowerRoman"/>
+      <w:lvlText w:val="%3."/>
+      <w:lvlJc w:val="right"/>
+      <w:pPr>
+        <w:ind w:left="2160" w:hanging="180"/>
+      </w:pPr>
+    </w:lvl>
+    <w:lvl w:ilvl="3" w:tplc="0419000F" w:tentative="1">
+      <w:start w:val="1"/>
+      <w:numFmt w:val="decimal"/>
+      <w:lvlText w:val="%4."/>
+      <w:lvlJc w:val="left"/>
+      <w:pPr>
+        <w:ind w:left="2880" w:hanging="360"/>
+      </w:pPr>
+    </w:lvl>
+    <w:lvl w:ilvl="4" w:tplc="04190019" w:tentative="1">
+      <w:start w:val="1"/>
+      <w:numFmt w:val="lowerLetter"/>
+      <w:lvlText w:val="%5."/>
+      <w:lvlJc w:val="left"/>
+      <w:pPr>
+        <w:ind w:left="3600" w:hanging="360"/>
+      </w:pPr>
+    </w:lvl>
+    <w:lvl w:ilvl="5" w:tplc="0419001B" w:tentative="1">
+      <w:start w:val="1"/>
+      <w:numFmt w:val="lowerRoman"/>
+      <w:lvlText w:val="%6."/>
+      <w:lvlJc w:val="right"/>
+      <w:pPr>
+        <w:ind w:left="4320" w:hanging="180"/>
+      </w:pPr>
+    </w:lvl>
+    <w:lvl w:ilvl="6" w:tplc="0419000F" w:tentative="1">
+      <w:start w:val="1"/>
+      <w:numFmt w:val="decimal"/>
+      <w:lvlText w:val="%7."/>
+      <w:lvlJc w:val="left"/>
+      <w:pPr>
+        <w:ind w:left="5040" w:hanging="360"/>
+      </w:pPr>
+    </w:lvl>
+    <w:lvl w:ilvl="7" w:tplc="04190019" w:tentative="1">
+      <w:start w:val="1"/>
+      <w:numFmt w:val="lowerLetter"/>
+      <w:lvlText w:val="%8."/>
+      <w:lvlJc w:val="left"/>
+      <w:pPr>
+        <w:ind w:left="5760" w:hanging="360"/>
+      </w:pPr>
+    </w:lvl>
+    <w:lvl w:ilvl="8" w:tplc="0419001B" w:tentative="1">
+      <w:start w:val="1"/>
+      <w:numFmt w:val="lowerRoman"/>
+      <w:lvlText w:val="%9."/>
+      <w:lvlJc w:val="right"/>
+      <w:pPr>
+        <w:ind w:left="6480" w:hanging="180"/>
+      </w:pPr>
+    </w:lvl>
+  </w:abstractNum>
+  <w:abstractNum w:abstractNumId="2" w15:restartNumberingAfterBreak="0">
+    <w:nsid w:val="37463093"/>
+    <w:multiLevelType w:val="hybridMultilevel"/>
+    <w:tmpl w:val="81DA22B4"/>
+    <w:lvl w:ilvl="0" w:tplc="0419000F">
+      <w:start w:val="1"/>
+      <w:numFmt w:val="decimal"/>
+      <w:lvlText w:val="%1."/>
+      <w:lvlJc w:val="left"/>
+      <w:pPr>
+        <w:ind w:left="720" w:hanging="360"/>
+      </w:pPr>
+    </w:lvl>
+    <w:lvl w:ilvl="1" w:tplc="04190019" w:tentative="1">
+      <w:start w:val="1"/>
+      <w:numFmt w:val="lowerLetter"/>
+      <w:lvlText w:val="%2."/>
+      <w:lvlJc w:val="left"/>
+      <w:pPr>
+        <w:ind w:left="1440" w:hanging="360"/>
+      </w:pPr>
+    </w:lvl>
+    <w:lvl w:ilvl="2" w:tplc="0419001B" w:tentative="1">
+      <w:start w:val="1"/>
+      <w:numFmt w:val="lowerRoman"/>
+      <w:lvlText w:val="%3."/>
+      <w:lvlJc w:val="right"/>
+      <w:pPr>
+        <w:ind w:left="2160" w:hanging="180"/>
+      </w:pPr>
+    </w:lvl>
+    <w:lvl w:ilvl="3" w:tplc="0419000F" w:tentative="1">
+      <w:start w:val="1"/>
+      <w:numFmt w:val="decimal"/>
+      <w:lvlText w:val="%4."/>
+      <w:lvlJc w:val="left"/>
+      <w:pPr>
+        <w:ind w:left="2880" w:hanging="360"/>
+      </w:pPr>
+    </w:lvl>
+    <w:lvl w:ilvl="4" w:tplc="04190019" w:tentative="1">
+      <w:start w:val="1"/>
+      <w:numFmt w:val="lowerLetter"/>
+      <w:lvlText w:val="%5."/>
+      <w:lvlJc w:val="left"/>
+      <w:pPr>
+        <w:ind w:left="3600" w:hanging="360"/>
+      </w:pPr>
+    </w:lvl>
+    <w:lvl w:ilvl="5" w:tplc="0419001B" w:tentative="1">
+      <w:start w:val="1"/>
+      <w:numFmt w:val="lowerRoman"/>
+      <w:lvlText w:val="%6."/>
+      <w:lvlJc w:val="right"/>
+      <w:pPr>
+        <w:ind w:left="4320" w:hanging="180"/>
+      </w:pPr>
+    </w:lvl>
+    <w:lvl w:ilvl="6" w:tplc="0419000F" w:tentative="1">
+      <w:start w:val="1"/>
+      <w:numFmt w:val="decimal"/>
+      <w:lvlText w:val="%7."/>
+      <w:lvlJc w:val="left"/>
+      <w:pPr>
+        <w:ind w:left="5040" w:hanging="360"/>
+      </w:pPr>
+    </w:lvl>
+    <w:lvl w:ilvl="7" w:tplc="04190019" w:tentative="1">
+      <w:start w:val="1"/>
+      <w:numFmt w:val="lowerLetter"/>
+      <w:lvlText w:val="%8."/>
+      <w:lvlJc w:val="left"/>
+      <w:pPr>
+        <w:ind w:left="5760" w:hanging="360"/>
+      </w:pPr>
+    </w:lvl>
+    <w:lvl w:ilvl="8" w:tplc="0419001B" w:tentative="1">
+      <w:start w:val="1"/>
+      <w:numFmt w:val="lowerRoman"/>
+      <w:lvlText w:val="%9."/>
+      <w:lvlJc w:val="right"/>
+      <w:pPr>
+        <w:ind w:left="6480" w:hanging="180"/>
+      </w:pPr>
+    </w:lvl>
+  </w:abstractNum>
   <w:num w:numId="1">
     <w:abstractNumId w:val="0"/>
+  </w:num>
+  <w:num w:numId="2">
+    <w:abstractNumId w:val="2"/>
+  </w:num>
+  <w:num w:numId="3">
+    <w:abstractNumId w:val="1"/>
   </w:num>
 </w:numbering>
 </file>
@@ -1131,6 +7215,7 @@
   <w:style w:type="character" w:default="1" w:styleId="a0">
     <w:name w:val="Default Paragraph Font"/>
     <w:uiPriority w:val="1"/>
+    <w:semiHidden/>
     <w:unhideWhenUsed/>
   </w:style>
   <w:style w:type="table" w:default="1" w:styleId="a1">
